--- a/3_Documentazione (word e pdf)/Documentazione_GestioneTurniPersonale.docx
+++ b/3_Documentazione (word e pdf)/Documentazione_GestioneTurniPersonale.docx
@@ -8398,6 +8398,7 @@
       </w:pPr>
       <w:r>
         <w:rPr>
+          <w:noProof/>
           <w:lang w:val="it-IT"/>
         </w:rPr>
         <w:drawing>
@@ -8449,8 +8450,6 @@
         </w:rPr>
         <w:t>[DESCRIZIONE]</w:t>
       </w:r>
-      <w:bookmarkStart w:id="8" w:name="_GoBack"/>
-      <w:bookmarkEnd w:id="8"/>
     </w:p>
     <w:p>
       <w:pPr>
@@ -8488,11 +8487,11 @@
       <w:pPr>
         <w:pStyle w:val="Titolo2"/>
       </w:pPr>
-      <w:bookmarkStart w:id="9" w:name="_Toc61296684"/>
+      <w:bookmarkStart w:id="8" w:name="_Toc61296684"/>
       <w:r>
         <w:t>Pianificazione</w:t>
       </w:r>
-      <w:bookmarkEnd w:id="9"/>
+      <w:bookmarkEnd w:id="8"/>
     </w:p>
     <w:p>
       <w:pPr>
@@ -8502,6 +8501,7 @@
       </w:pPr>
       <w:r>
         <w:rPr>
+          <w:noProof/>
           <w:lang w:val="it-IT"/>
         </w:rPr>
         <w:drawing>
@@ -8554,8 +8554,9 @@
           <w:lang w:val="it-IT"/>
         </w:rPr>
         <w:sectPr>
-          <w:footerReference w:type="default" r:id="rId14"/>
-          <w:headerReference w:type="first" r:id="rId15"/>
+          <w:headerReference w:type="default" r:id="rId14"/>
+          <w:footerReference w:type="default" r:id="rId15"/>
+          <w:headerReference w:type="first" r:id="rId16"/>
           <w:pgSz w:w="16838" w:h="11906" w:orient="landscape"/>
           <w:pgMar w:top="1134" w:right="1985" w:bottom="1134" w:left="1418" w:header="567" w:footer="567" w:gutter="0"/>
           <w:cols w:space="720"/>
@@ -8567,12 +8568,12 @@
       <w:pPr>
         <w:pStyle w:val="Titolo2"/>
       </w:pPr>
-      <w:bookmarkStart w:id="10" w:name="_Toc61296685"/>
+      <w:bookmarkStart w:id="9" w:name="_Toc61296685"/>
       <w:r>
         <w:lastRenderedPageBreak/>
         <w:t>Analisi dei mezzi</w:t>
       </w:r>
-      <w:bookmarkEnd w:id="10"/>
+      <w:bookmarkEnd w:id="9"/>
     </w:p>
     <w:p>
       <w:pPr>
@@ -8615,13 +8616,13 @@
       <w:pPr>
         <w:pStyle w:val="Titolo3"/>
       </w:pPr>
-      <w:bookmarkStart w:id="11" w:name="_Toc413411419"/>
-      <w:bookmarkStart w:id="12" w:name="_Toc61296686"/>
+      <w:bookmarkStart w:id="10" w:name="_Toc413411419"/>
+      <w:bookmarkStart w:id="11" w:name="_Toc61296686"/>
       <w:r>
         <w:t>Software</w:t>
       </w:r>
+      <w:bookmarkEnd w:id="10"/>
       <w:bookmarkEnd w:id="11"/>
-      <w:bookmarkEnd w:id="12"/>
     </w:p>
     <w:p>
       <w:pPr>
@@ -8658,13 +8659,13 @@
       <w:pPr>
         <w:pStyle w:val="Titolo3"/>
       </w:pPr>
-      <w:bookmarkStart w:id="13" w:name="_Toc413411420"/>
-      <w:bookmarkStart w:id="14" w:name="_Toc61296687"/>
+      <w:bookmarkStart w:id="12" w:name="_Toc413411420"/>
+      <w:bookmarkStart w:id="13" w:name="_Toc61296687"/>
       <w:r>
         <w:t>Hardware</w:t>
       </w:r>
+      <w:bookmarkEnd w:id="12"/>
       <w:bookmarkEnd w:id="13"/>
-      <w:bookmarkEnd w:id="14"/>
     </w:p>
     <w:p>
       <w:pPr>
@@ -8702,13 +8703,13 @@
       <w:pPr>
         <w:pStyle w:val="Titolo1"/>
       </w:pPr>
-      <w:bookmarkStart w:id="15" w:name="_Toc429059808"/>
-      <w:bookmarkStart w:id="16" w:name="_Toc61296688"/>
+      <w:bookmarkStart w:id="14" w:name="_Toc429059808"/>
+      <w:bookmarkStart w:id="15" w:name="_Toc61296688"/>
       <w:r>
         <w:t>Progettazione</w:t>
       </w:r>
+      <w:bookmarkEnd w:id="14"/>
       <w:bookmarkEnd w:id="15"/>
-      <w:bookmarkEnd w:id="16"/>
     </w:p>
     <w:p>
       <w:pPr>
@@ -8734,13 +8735,13 @@
       <w:pPr>
         <w:pStyle w:val="Titolo2"/>
       </w:pPr>
-      <w:bookmarkStart w:id="17" w:name="_Toc429059809"/>
-      <w:bookmarkStart w:id="18" w:name="_Toc61296689"/>
+      <w:bookmarkStart w:id="16" w:name="_Toc429059809"/>
+      <w:bookmarkStart w:id="17" w:name="_Toc61296689"/>
       <w:r>
         <w:t>Design dell’architettura del sistema</w:t>
       </w:r>
+      <w:bookmarkEnd w:id="16"/>
       <w:bookmarkEnd w:id="17"/>
-      <w:bookmarkEnd w:id="18"/>
     </w:p>
     <w:p>
       <w:pPr>
@@ -8887,8 +8888,9 @@
           <w:lang w:val="it-IT"/>
         </w:rPr>
         <w:sectPr>
-          <w:headerReference w:type="first" r:id="rId16"/>
-          <w:footerReference w:type="first" r:id="rId17"/>
+          <w:headerReference w:type="default" r:id="rId17"/>
+          <w:headerReference w:type="first" r:id="rId18"/>
+          <w:footerReference w:type="first" r:id="rId19"/>
           <w:pgSz w:w="11906" w:h="16838"/>
           <w:pgMar w:top="1985" w:right="1134" w:bottom="1418" w:left="1134" w:header="567" w:footer="567" w:gutter="0"/>
           <w:cols w:space="720"/>
@@ -8900,8 +8902,8 @@
       <w:pPr>
         <w:pStyle w:val="Titolo2"/>
       </w:pPr>
-      <w:bookmarkStart w:id="19" w:name="_Toc429059810"/>
-      <w:bookmarkStart w:id="20" w:name="_Toc61296690"/>
+      <w:bookmarkStart w:id="18" w:name="_Toc429059810"/>
+      <w:bookmarkStart w:id="19" w:name="_Toc61296690"/>
       <w:r>
         <w:lastRenderedPageBreak/>
         <w:t>Design dei dati</w:t>
@@ -8909,8 +8911,8 @@
       <w:r>
         <w:t xml:space="preserve"> e database</w:t>
       </w:r>
+      <w:bookmarkEnd w:id="18"/>
       <w:bookmarkEnd w:id="19"/>
-      <w:bookmarkEnd w:id="20"/>
     </w:p>
     <w:p>
       <w:pPr>
@@ -8920,6 +8922,7 @@
       </w:pPr>
       <w:r>
         <w:rPr>
+          <w:noProof/>
           <w:lang w:val="it-IT"/>
         </w:rPr>
         <w:drawing>
@@ -8938,7 +8941,7 @@
                     <pic:cNvPicPr/>
                   </pic:nvPicPr>
                   <pic:blipFill>
-                    <a:blip r:embed="rId18"/>
+                    <a:blip r:embed="rId20"/>
                     <a:stretch>
                       <a:fillRect/>
                     </a:stretch>
@@ -8965,70 +8968,73 @@
           <w:lang w:val="it-IT"/>
         </w:rPr>
         <w:sectPr>
+          <w:headerReference w:type="default" r:id="rId21"/>
           <w:pgSz w:w="16838" w:h="11906" w:orient="landscape"/>
           <w:pgMar w:top="1134" w:right="1985" w:bottom="1134" w:left="1418" w:header="567" w:footer="567" w:gutter="0"/>
           <w:cols w:space="720"/>
           <w:docGrid w:linePitch="272"/>
         </w:sectPr>
       </w:pPr>
+      <w:bookmarkStart w:id="20" w:name="_GoBack"/>
+      <w:bookmarkEnd w:id="20"/>
     </w:p>
     <w:p>
       <w:pPr>
         <w:pStyle w:val="Titolo2"/>
       </w:pPr>
-      <w:bookmarkStart w:id="21" w:name="_Toc429059812"/>
-      <w:bookmarkStart w:id="22" w:name="_Toc61296692"/>
-      <w:bookmarkStart w:id="23" w:name="_Toc429059811"/>
-      <w:bookmarkStart w:id="24" w:name="_Toc61296691"/>
+      <w:bookmarkStart w:id="21" w:name="_Toc429059811"/>
+      <w:bookmarkStart w:id="22" w:name="_Toc61296691"/>
+      <w:bookmarkStart w:id="23" w:name="_Toc429059812"/>
+      <w:bookmarkStart w:id="24" w:name="_Toc61296692"/>
       <w:r>
         <w:lastRenderedPageBreak/>
         <w:t>Design delle interfacce</w:t>
       </w:r>
+      <w:bookmarkEnd w:id="21"/>
+      <w:bookmarkEnd w:id="22"/>
+    </w:p>
+    <w:p>
+      <w:pPr>
+        <w:rPr>
+          <w:lang w:val="it-IT"/>
+        </w:rPr>
+      </w:pPr>
+      <w:r>
+        <w:rPr>
+          <w:lang w:val="it-IT"/>
+        </w:rPr>
+        <w:t>Descrizione delle interfacce interne ed esterne del sistema e dell’interfaccia utente. La progettazione delle interfacce è basata sulle informazioni rica</w:t>
+      </w:r>
+      <w:r>
+        <w:rPr>
+          <w:lang w:val="it-IT"/>
+        </w:rPr>
+        <w:t xml:space="preserve">vate durante la fase di analisi e realizzata tramite </w:t>
+      </w:r>
+      <w:proofErr w:type="spellStart"/>
+      <w:r>
+        <w:rPr>
+          <w:lang w:val="it-IT"/>
+        </w:rPr>
+        <w:t>mockups</w:t>
+      </w:r>
+      <w:proofErr w:type="spellEnd"/>
+      <w:r>
+        <w:rPr>
+          <w:lang w:val="it-IT"/>
+        </w:rPr>
+        <w:t>.</w:t>
+      </w:r>
+    </w:p>
+    <w:p>
+      <w:pPr>
+        <w:pStyle w:val="Titolo2"/>
+      </w:pPr>
+      <w:r>
+        <w:t>Design procedurale</w:t>
+      </w:r>
       <w:bookmarkEnd w:id="23"/>
       <w:bookmarkEnd w:id="24"/>
-    </w:p>
-    <w:p>
-      <w:pPr>
-        <w:rPr>
-          <w:lang w:val="it-IT"/>
-        </w:rPr>
-      </w:pPr>
-      <w:r>
-        <w:rPr>
-          <w:lang w:val="it-IT"/>
-        </w:rPr>
-        <w:t>Descrizione delle interfacce interne ed esterne del sistema e dell’interfaccia utente. La progettazione delle interfacce è basata sulle informazioni rica</w:t>
-      </w:r>
-      <w:r>
-        <w:rPr>
-          <w:lang w:val="it-IT"/>
-        </w:rPr>
-        <w:t xml:space="preserve">vate durante la fase di analisi e realizzata tramite </w:t>
-      </w:r>
-      <w:proofErr w:type="spellStart"/>
-      <w:r>
-        <w:rPr>
-          <w:lang w:val="it-IT"/>
-        </w:rPr>
-        <w:t>mockups</w:t>
-      </w:r>
-      <w:proofErr w:type="spellEnd"/>
-      <w:r>
-        <w:rPr>
-          <w:lang w:val="it-IT"/>
-        </w:rPr>
-        <w:t>.</w:t>
-      </w:r>
-    </w:p>
-    <w:p>
-      <w:pPr>
-        <w:pStyle w:val="Titolo2"/>
-      </w:pPr>
-      <w:r>
-        <w:t>Design procedurale</w:t>
-      </w:r>
-      <w:bookmarkEnd w:id="21"/>
-      <w:bookmarkEnd w:id="22"/>
     </w:p>
     <w:p>
       <w:pPr>
@@ -9644,21 +9650,7 @@
               <w:rPr>
                 <w:lang w:eastAsia="en-US"/>
               </w:rPr>
-              <w:t xml:space="preserve">Avere </w:t>
-            </w:r>
-            <w:proofErr w:type="spellStart"/>
-            <w:r>
-              <w:rPr>
-                <w:lang w:eastAsia="en-US"/>
-              </w:rPr>
-              <w:t>php</w:t>
-            </w:r>
-            <w:proofErr w:type="spellEnd"/>
-            <w:r>
-              <w:rPr>
-                <w:lang w:eastAsia="en-US"/>
-              </w:rPr>
-              <w:t xml:space="preserve"> funzionante</w:t>
+              <w:t>Avere php funzionante</w:t>
             </w:r>
           </w:p>
           <w:p>
@@ -9752,25 +9744,7 @@
                 <w:szCs w:val="18"/>
                 <w:lang w:val="it-CH"/>
               </w:rPr>
-              <w:t>Creare un file .</w:t>
-            </w:r>
-            <w:proofErr w:type="spellStart"/>
-            <w:r>
-              <w:rPr>
-                <w:sz w:val="18"/>
-                <w:szCs w:val="18"/>
-                <w:lang w:val="it-CH"/>
-              </w:rPr>
-              <w:t>php</w:t>
-            </w:r>
-            <w:proofErr w:type="spellEnd"/>
-            <w:r>
-              <w:rPr>
-                <w:sz w:val="18"/>
-                <w:szCs w:val="18"/>
-                <w:lang w:val="it-CH"/>
-              </w:rPr>
-              <w:t xml:space="preserve"> e scrivere dentro il seguente codice:</w:t>
+              <w:t>Creare un file .php e scrivere dentro il seguente codice:</w:t>
             </w:r>
           </w:p>
           <w:p>
@@ -9790,19 +9764,8 @@
                 <w:szCs w:val="16"/>
                 <w:lang w:val="it-CH" w:eastAsia="ja-JP"/>
               </w:rPr>
-              <w:t>&lt;?</w:t>
-            </w:r>
-            <w:proofErr w:type="spellStart"/>
-            <w:r>
-              <w:rPr>
-                <w:rFonts w:ascii="Courier New" w:eastAsia="MS Mincho" w:hAnsi="Courier New" w:cs="Courier New"/>
-                <w:sz w:val="16"/>
-                <w:szCs w:val="16"/>
-                <w:lang w:val="it-CH" w:eastAsia="ja-JP"/>
-              </w:rPr>
-              <w:t>php</w:t>
-            </w:r>
-            <w:proofErr w:type="spellEnd"/>
+              <w:t>&lt;?php</w:t>
+            </w:r>
             <w:r>
               <w:rPr>
                 <w:rFonts w:ascii="Courier New" w:eastAsia="MS Mincho" w:hAnsi="Courier New" w:cs="Courier New"/>
@@ -9831,27 +9794,7 @@
                 <w:szCs w:val="16"/>
                 <w:lang w:val="it-CH" w:eastAsia="ja-JP"/>
               </w:rPr>
-              <w:t xml:space="preserve"> = "</w:t>
-            </w:r>
-            <w:proofErr w:type="spellStart"/>
-            <w:r>
-              <w:rPr>
-                <w:rFonts w:ascii="Courier New" w:eastAsia="MS Mincho" w:hAnsi="Courier New" w:cs="Courier New"/>
-                <w:sz w:val="16"/>
-                <w:szCs w:val="16"/>
-                <w:lang w:val="it-CH" w:eastAsia="ja-JP"/>
-              </w:rPr>
-              <w:t>localhost</w:t>
-            </w:r>
-            <w:proofErr w:type="spellEnd"/>
-            <w:r>
-              <w:rPr>
-                <w:rFonts w:ascii="Courier New" w:eastAsia="MS Mincho" w:hAnsi="Courier New" w:cs="Courier New"/>
-                <w:sz w:val="16"/>
-                <w:szCs w:val="16"/>
-                <w:lang w:val="it-CH" w:eastAsia="ja-JP"/>
-              </w:rPr>
-              <w:t>";</w:t>
+              <w:t xml:space="preserve"> = "localhost";</w:t>
             </w:r>
             <w:r>
               <w:rPr>
@@ -10308,21 +10251,7 @@
               <w:rPr>
                 <w:lang w:eastAsia="ja-JP"/>
               </w:rPr>
-              <w:t>Cercare “</w:t>
-            </w:r>
-            <w:proofErr w:type="spellStart"/>
-            <w:r>
-              <w:rPr>
-                <w:lang w:eastAsia="ja-JP"/>
-              </w:rPr>
-              <w:t>localhost</w:t>
-            </w:r>
-            <w:proofErr w:type="spellEnd"/>
-            <w:r>
-              <w:rPr>
-                <w:lang w:eastAsia="ja-JP"/>
-              </w:rPr>
-              <w:t>”</w:t>
+              <w:t>Cercare “localhost”</w:t>
             </w:r>
           </w:p>
         </w:tc>
@@ -13696,21 +13625,7 @@
               <w:rPr>
                 <w:lang w:eastAsia="ja-JP"/>
               </w:rPr>
-              <w:t xml:space="preserve">Inserire il nome “Panetteria </w:t>
-            </w:r>
-            <w:proofErr w:type="spellStart"/>
-            <w:r>
-              <w:rPr>
-                <w:lang w:eastAsia="ja-JP"/>
-              </w:rPr>
-              <w:t>Donofrio</w:t>
-            </w:r>
-            <w:proofErr w:type="spellEnd"/>
-            <w:r>
-              <w:rPr>
-                <w:lang w:eastAsia="ja-JP"/>
-              </w:rPr>
-              <w:t>”</w:t>
+              <w:t>Inserire il nome “Panetteria Donofrio”</w:t>
             </w:r>
           </w:p>
           <w:p>
@@ -14201,21 +14116,7 @@
               <w:rPr>
                 <w:lang w:eastAsia="en-US"/>
               </w:rPr>
-              <w:t xml:space="preserve">Avere “Panetteria </w:t>
-            </w:r>
-            <w:proofErr w:type="spellStart"/>
-            <w:r>
-              <w:rPr>
-                <w:lang w:eastAsia="en-US"/>
-              </w:rPr>
-              <w:t>Donofrio</w:t>
-            </w:r>
-            <w:proofErr w:type="spellEnd"/>
-            <w:r>
-              <w:rPr>
-                <w:lang w:eastAsia="en-US"/>
-              </w:rPr>
-              <w:t>” nel database</w:t>
+              <w:t>Avere “Panetteria Donofrio” nel database</w:t>
             </w:r>
           </w:p>
         </w:tc>
@@ -14283,47 +14184,19 @@
               <w:rPr>
                 <w:lang w:eastAsia="ja-JP"/>
               </w:rPr>
-              <w:t xml:space="preserve">Cambiare il nome del negozio “Panetteria </w:t>
-            </w:r>
-            <w:proofErr w:type="spellStart"/>
+              <w:t xml:space="preserve">Cambiare il nome del negozio “Panetteria Donofrio” </w:t>
+            </w:r>
             <w:r>
               <w:rPr>
                 <w:lang w:eastAsia="ja-JP"/>
               </w:rPr>
-              <w:t>Donofrio</w:t>
-            </w:r>
-            <w:proofErr w:type="spellEnd"/>
+              <w:t>a</w:t>
+            </w:r>
             <w:r>
               <w:rPr>
                 <w:lang w:eastAsia="ja-JP"/>
               </w:rPr>
-              <w:t xml:space="preserve">” </w:t>
-            </w:r>
-            <w:r>
-              <w:rPr>
-                <w:lang w:eastAsia="ja-JP"/>
-              </w:rPr>
-              <w:t>a</w:t>
-            </w:r>
-            <w:r>
-              <w:rPr>
-                <w:lang w:eastAsia="ja-JP"/>
-              </w:rPr>
-              <w:t xml:space="preserve"> “Panificio </w:t>
-            </w:r>
-            <w:proofErr w:type="spellStart"/>
-            <w:r>
-              <w:rPr>
-                <w:lang w:eastAsia="ja-JP"/>
-              </w:rPr>
-              <w:t>Donofrio</w:t>
-            </w:r>
-            <w:proofErr w:type="spellEnd"/>
-            <w:r>
-              <w:rPr>
-                <w:lang w:eastAsia="ja-JP"/>
-              </w:rPr>
-              <w:t>”</w:t>
+              <w:t xml:space="preserve"> “Panificio Donofrio”</w:t>
             </w:r>
           </w:p>
           <w:p>
@@ -14405,41 +14278,13 @@
               <w:rPr>
                 <w:lang w:eastAsia="ja-JP"/>
               </w:rPr>
-              <w:t xml:space="preserve"> il negozio “Panetteria </w:t>
-            </w:r>
-            <w:proofErr w:type="spellStart"/>
+              <w:t xml:space="preserve"> il negozio “Panetteria Donofrio”</w:t>
+            </w:r>
             <w:r>
               <w:rPr>
                 <w:lang w:eastAsia="ja-JP"/>
               </w:rPr>
-              <w:t>Donofrio</w:t>
-            </w:r>
-            <w:proofErr w:type="spellEnd"/>
-            <w:r>
-              <w:rPr>
-                <w:lang w:eastAsia="ja-JP"/>
-              </w:rPr>
-              <w:t>”</w:t>
-            </w:r>
-            <w:r>
-              <w:rPr>
-                <w:lang w:eastAsia="ja-JP"/>
-              </w:rPr>
-              <w:t xml:space="preserve"> in “Panificio </w:t>
-            </w:r>
-            <w:proofErr w:type="spellStart"/>
-            <w:r>
-              <w:rPr>
-                <w:lang w:eastAsia="ja-JP"/>
-              </w:rPr>
-              <w:t>Donofrio</w:t>
-            </w:r>
-            <w:proofErr w:type="spellEnd"/>
-            <w:r>
-              <w:rPr>
-                <w:lang w:eastAsia="ja-JP"/>
-              </w:rPr>
-              <w:t>”.</w:t>
+              <w:t xml:space="preserve"> in “Panificio Donofrio”.</w:t>
             </w:r>
           </w:p>
         </w:tc>
@@ -15337,21 +15182,7 @@
               <w:rPr>
                 <w:lang w:eastAsia="ja-JP"/>
               </w:rPr>
-              <w:t xml:space="preserve">Inserire il nome “Diego </w:t>
-            </w:r>
-            <w:proofErr w:type="spellStart"/>
-            <w:r>
-              <w:rPr>
-                <w:lang w:eastAsia="ja-JP"/>
-              </w:rPr>
-              <w:t>Donofrio</w:t>
-            </w:r>
-            <w:proofErr w:type="spellEnd"/>
-            <w:r>
-              <w:rPr>
-                <w:lang w:eastAsia="ja-JP"/>
-              </w:rPr>
-              <w:t>”</w:t>
+              <w:t>Inserire il nome “Diego Donofrio”</w:t>
             </w:r>
           </w:p>
           <w:p>
@@ -15421,16 +15252,8 @@
               <w:rPr>
                 <w:lang w:eastAsia="ja-JP"/>
               </w:rPr>
-              <w:t xml:space="preserve">Nella lista dei dipendenti disponibili viene aggiunto Diego </w:t>
-            </w:r>
-            <w:proofErr w:type="spellStart"/>
-            <w:r>
-              <w:rPr>
-                <w:lang w:eastAsia="ja-JP"/>
-              </w:rPr>
-              <w:t>Donofrio</w:t>
-            </w:r>
-            <w:proofErr w:type="spellEnd"/>
+              <w:t>Nella lista dei dipendenti disponibili viene aggiunto Diego Donofrio</w:t>
+            </w:r>
           </w:p>
         </w:tc>
       </w:tr>
@@ -15782,21 +15605,7 @@
               <w:rPr>
                 <w:lang w:eastAsia="en-US"/>
               </w:rPr>
-              <w:t xml:space="preserve">Avere “Diego </w:t>
-            </w:r>
-            <w:proofErr w:type="spellStart"/>
-            <w:r>
-              <w:rPr>
-                <w:lang w:eastAsia="en-US"/>
-              </w:rPr>
-              <w:t>Donofrio</w:t>
-            </w:r>
-            <w:proofErr w:type="spellEnd"/>
-            <w:r>
-              <w:rPr>
-                <w:lang w:eastAsia="en-US"/>
-              </w:rPr>
-              <w:t>” nel database</w:t>
+              <w:t>Avere “Diego Donofrio” nel database</w:t>
             </w:r>
           </w:p>
         </w:tc>
@@ -15870,36 +15679,20 @@
               <w:rPr>
                 <w:lang w:eastAsia="en-US"/>
               </w:rPr>
-              <w:t xml:space="preserve">Diego </w:t>
-            </w:r>
-            <w:proofErr w:type="spellStart"/>
+              <w:t>Diego Donofrio</w:t>
+            </w:r>
+            <w:r>
+              <w:rPr>
+                <w:lang w:eastAsia="ja-JP"/>
+              </w:rPr>
+              <w:t>” in “</w:t>
+            </w:r>
             <w:r>
               <w:rPr>
                 <w:lang w:eastAsia="en-US"/>
               </w:rPr>
-              <w:t>Donofrio</w:t>
-            </w:r>
-            <w:proofErr w:type="spellEnd"/>
-            <w:r>
-              <w:rPr>
-                <w:lang w:eastAsia="ja-JP"/>
-              </w:rPr>
-              <w:t>” in “</w:t>
-            </w:r>
-            <w:r>
-              <w:rPr>
-                <w:lang w:eastAsia="en-US"/>
-              </w:rPr>
-              <w:t xml:space="preserve">Dennis </w:t>
-            </w:r>
-            <w:proofErr w:type="spellStart"/>
-            <w:r>
-              <w:rPr>
-                <w:lang w:eastAsia="en-US"/>
-              </w:rPr>
-              <w:t>Donofrio</w:t>
-            </w:r>
-            <w:proofErr w:type="spellEnd"/>
+              <w:t>Dennis Donofrio</w:t>
+            </w:r>
             <w:r>
               <w:rPr>
                 <w:lang w:eastAsia="ja-JP"/>
@@ -16010,36 +15803,20 @@
               <w:rPr>
                 <w:lang w:eastAsia="en-US"/>
               </w:rPr>
-              <w:t xml:space="preserve">Diego </w:t>
-            </w:r>
-            <w:proofErr w:type="spellStart"/>
+              <w:t>Diego Donofrio</w:t>
+            </w:r>
+            <w:r>
+              <w:rPr>
+                <w:lang w:eastAsia="ja-JP"/>
+              </w:rPr>
+              <w:t>” in “</w:t>
+            </w:r>
             <w:r>
               <w:rPr>
                 <w:lang w:eastAsia="en-US"/>
               </w:rPr>
-              <w:t>Donofrio</w:t>
-            </w:r>
-            <w:proofErr w:type="spellEnd"/>
-            <w:r>
-              <w:rPr>
-                <w:lang w:eastAsia="ja-JP"/>
-              </w:rPr>
-              <w:t>” in “</w:t>
-            </w:r>
-            <w:r>
-              <w:rPr>
-                <w:lang w:eastAsia="en-US"/>
-              </w:rPr>
-              <w:t xml:space="preserve">Dennis </w:t>
-            </w:r>
-            <w:proofErr w:type="spellStart"/>
-            <w:r>
-              <w:rPr>
-                <w:lang w:eastAsia="en-US"/>
-              </w:rPr>
-              <w:t>Donofrio</w:t>
-            </w:r>
-            <w:proofErr w:type="spellEnd"/>
+              <w:t>Dennis Donofrio</w:t>
+            </w:r>
             <w:r>
               <w:rPr>
                 <w:lang w:eastAsia="ja-JP"/>
@@ -18052,6 +17829,7 @@
       </w:pPr>
     </w:p>
     <w:sectPr>
+      <w:headerReference w:type="default" r:id="rId22"/>
       <w:pgSz w:w="11906" w:h="16838"/>
       <w:pgMar w:top="1985" w:right="1134" w:bottom="1418" w:left="1134" w:header="567" w:footer="567" w:gutter="0"/>
       <w:cols w:space="720"/>
@@ -18103,6 +17881,7 @@
         <w:dataBinding w:prefixMappings="xmlns:ns0='http://purl.org/dc/elements/1.1/' xmlns:ns1='http://schemas.openxmlformats.org/package/2006/metadata/core-properties' " w:xpath="/ns1:coreProperties[1]/ns0:title[1]" w:storeItemID="{6C3C8BC8-F283-45AE-878A-BAB7291924A1}"/>
         <w:text/>
       </w:sdtPr>
+      <w:sdtEndPr/>
       <w:sdtContent>
         <w:r>
           <w:t>Gestione Turni Personale</w:t>
@@ -18383,15 +18162,7 @@
       </w:tabs>
     </w:pPr>
     <w:r>
-      <w:t xml:space="preserve">A. Curti, D. </w:t>
-    </w:r>
-    <w:proofErr w:type="spellStart"/>
-    <w:r>
-      <w:t>Donofrio</w:t>
-    </w:r>
-    <w:proofErr w:type="spellEnd"/>
-    <w:r>
-      <w:t>, G. Zanetti</w:t>
+      <w:t>A. Curti, D. Donofrio, G. Zanetti</w:t>
     </w:r>
     <w:r>
       <w:ptab w:relativeTo="margin" w:alignment="center" w:leader="none"/>
@@ -18407,6 +18178,7 @@
         <w:dataBinding w:prefixMappings="xmlns:ns0='http://purl.org/dc/elements/1.1/' xmlns:ns1='http://schemas.openxmlformats.org/package/2006/metadata/core-properties' " w:xpath="/ns1:coreProperties[1]/ns0:title[1]" w:storeItemID="{6C3C8BC8-F283-45AE-878A-BAB7291924A1}"/>
         <w:text/>
       </w:sdtPr>
+      <w:sdtEndPr/>
       <w:sdtContent>
         <w:r>
           <w:t>Gestione Turni Personale</w:t>
@@ -18513,21 +18285,7 @@
             <w:rPr>
               <w:lang w:val="it-IT"/>
             </w:rPr>
-            <w:t xml:space="preserve">Andrea Curti, Dennis </w:t>
-          </w:r>
-          <w:proofErr w:type="spellStart"/>
-          <w:r>
-            <w:rPr>
-              <w:lang w:val="it-IT"/>
-            </w:rPr>
-            <w:t>Donofrio</w:t>
-          </w:r>
-          <w:proofErr w:type="spellEnd"/>
-          <w:r>
-            <w:rPr>
-              <w:lang w:val="it-IT"/>
-            </w:rPr>
-            <w:t>, Gioele Zanetti</w:t>
+            <w:t>Andrea Curti, Dennis Donofrio, Gioele Zanetti</w:t>
           </w:r>
         </w:p>
       </w:tc>
@@ -19308,6 +19066,375 @@
 <w:hdr xmlns:wpc="http://schemas.microsoft.com/office/word/2010/wordprocessingCanvas" xmlns:cx="http://schemas.microsoft.com/office/drawing/2014/chartex" xmlns:cx1="http://schemas.microsoft.com/office/drawing/2015/9/8/chartex" xmlns:cx2="http://schemas.microsoft.com/office/drawing/2015/10/21/chartex" xmlns:cx3="http://schemas.microsoft.com/office/drawing/2016/5/9/chartex" xmlns:cx4="http://schemas.microsoft.com/office/drawing/2016/5/10/chartex" xmlns:cx5="http://schemas.microsoft.com/office/drawing/2016/5/11/chartex" xmlns:cx6="http://schemas.microsoft.com/office/drawing/2016/5/12/chartex" xmlns:cx7="http://schemas.microsoft.com/office/drawing/2016/5/13/chartex" xmlns:cx8="http://schemas.microsoft.com/office/drawing/2016/5/14/chartex" xmlns:mc="http://schemas.openxmlformats.org/markup-compatibility/2006" xmlns:aink="http://schemas.microsoft.com/office/drawing/2016/ink" xmlns:am3d="http://schemas.microsoft.com/office/drawing/2017/model3d" xmlns:o="urn:schemas-microsoft-com:office:office" xmlns:r="http://schemas.openxmlformats.org/officeDocument/2006/relationships" xmlns:m="http://schemas.openxmlformats.org/officeDocument/2006/math" xmlns:v="urn:schemas-microsoft-com:vml" xmlns:wp14="http://schemas.microsoft.com/office/word/2010/wordprocessingDrawing" xmlns:wp="http://schemas.openxmlformats.org/drawingml/2006/wordprocessingDrawing" xmlns:w10="urn:schemas-microsoft-com:office:word" xmlns:w="http://schemas.openxmlformats.org/wordprocessingml/2006/main" xmlns:w14="http://schemas.microsoft.com/office/word/2010/wordml" xmlns:w15="http://schemas.microsoft.com/office/word/2012/wordml" xmlns:w16cid="http://schemas.microsoft.com/office/word/2016/wordml/cid" xmlns:w16se="http://schemas.microsoft.com/office/word/2015/wordml/symex" xmlns:wpg="http://schemas.microsoft.com/office/word/2010/wordprocessingGroup" xmlns:wpi="http://schemas.microsoft.com/office/word/2010/wordprocessingInk" xmlns:wne="http://schemas.microsoft.com/office/word/2006/wordml" xmlns:wps="http://schemas.microsoft.com/office/word/2010/wordprocessingShape" mc:Ignorable="w14 w15 w16se w16cid wp14">
   <w:tbl>
     <w:tblPr>
+      <w:tblW w:w="13178" w:type="dxa"/>
+      <w:jc w:val="center"/>
+      <w:tblBorders>
+        <w:top w:val="single" w:sz="4" w:space="0" w:color="auto"/>
+        <w:left w:val="single" w:sz="4" w:space="0" w:color="auto"/>
+        <w:bottom w:val="single" w:sz="4" w:space="0" w:color="auto"/>
+        <w:right w:val="single" w:sz="4" w:space="0" w:color="auto"/>
+      </w:tblBorders>
+      <w:tblLayout w:type="fixed"/>
+      <w:tblCellMar>
+        <w:left w:w="70" w:type="dxa"/>
+        <w:right w:w="70" w:type="dxa"/>
+      </w:tblCellMar>
+      <w:tblLook w:val="0000" w:firstRow="0" w:lastRow="0" w:firstColumn="0" w:lastColumn="0" w:noHBand="0" w:noVBand="0"/>
+    </w:tblPr>
+    <w:tblGrid>
+      <w:gridCol w:w="988"/>
+      <w:gridCol w:w="10773"/>
+      <w:gridCol w:w="1417"/>
+    </w:tblGrid>
+    <w:tr>
+      <w:trPr>
+        <w:trHeight w:hRule="exact" w:val="482"/>
+        <w:jc w:val="center"/>
+      </w:trPr>
+      <w:tc>
+        <w:tcPr>
+          <w:tcW w:w="988" w:type="dxa"/>
+          <w:vMerge w:val="restart"/>
+          <w:tcBorders>
+            <w:top w:val="single" w:sz="4" w:space="0" w:color="auto"/>
+            <w:left w:val="single" w:sz="4" w:space="0" w:color="auto"/>
+            <w:bottom w:val="single" w:sz="4" w:space="0" w:color="auto"/>
+            <w:right w:val="single" w:sz="4" w:space="0" w:color="auto"/>
+          </w:tcBorders>
+          <w:tcMar>
+            <w:left w:w="0" w:type="dxa"/>
+            <w:right w:w="0" w:type="dxa"/>
+          </w:tcMar>
+        </w:tcPr>
+        <w:p>
+          <w:pPr>
+            <w:pStyle w:val="Intestazione"/>
+            <w:jc w:val="center"/>
+            <w:rPr>
+              <w:rFonts w:cs="Arial"/>
+              <w:b/>
+              <w:bCs/>
+              <w:sz w:val="36"/>
+            </w:rPr>
+          </w:pPr>
+          <w:r>
+            <w:rPr>
+              <w:rFonts w:cs="Arial"/>
+              <w:noProof/>
+              <w:sz w:val="28"/>
+            </w:rPr>
+            <w:drawing>
+              <wp:inline distT="0" distB="0" distL="0" distR="0" wp14:anchorId="779D152C" wp14:editId="604241E0">
+                <wp:extent cx="609600" cy="609600"/>
+                <wp:effectExtent l="0" t="0" r="0" b="0"/>
+                <wp:docPr id="2" name="Immagine 2"/>
+                <wp:cNvGraphicFramePr>
+                  <a:graphicFrameLocks xmlns:a="http://schemas.openxmlformats.org/drawingml/2006/main" noChangeAspect="1"/>
+                </wp:cNvGraphicFramePr>
+                <a:graphic xmlns:a="http://schemas.openxmlformats.org/drawingml/2006/main">
+                  <a:graphicData uri="http://schemas.openxmlformats.org/drawingml/2006/picture">
+                    <pic:pic xmlns:pic="http://schemas.openxmlformats.org/drawingml/2006/picture">
+                      <pic:nvPicPr>
+                        <pic:cNvPr id="0" name="Picture 2"/>
+                        <pic:cNvPicPr>
+                          <a:picLocks noChangeAspect="1" noChangeArrowheads="1"/>
+                        </pic:cNvPicPr>
+                      </pic:nvPicPr>
+                      <pic:blipFill>
+                        <a:blip r:embed="rId1">
+                          <a:extLst>
+                            <a:ext uri="{28A0092B-C50C-407E-A947-70E740481C1C}">
+                              <a14:useLocalDpi xmlns:a14="http://schemas.microsoft.com/office/drawing/2010/main" val="0"/>
+                            </a:ext>
+                          </a:extLst>
+                        </a:blip>
+                        <a:srcRect/>
+                        <a:stretch>
+                          <a:fillRect/>
+                        </a:stretch>
+                      </pic:blipFill>
+                      <pic:spPr bwMode="auto">
+                        <a:xfrm>
+                          <a:off x="0" y="0"/>
+                          <a:ext cx="609600" cy="609600"/>
+                        </a:xfrm>
+                        <a:prstGeom prst="rect">
+                          <a:avLst/>
+                        </a:prstGeom>
+                        <a:noFill/>
+                        <a:ln>
+                          <a:noFill/>
+                        </a:ln>
+                      </pic:spPr>
+                    </pic:pic>
+                  </a:graphicData>
+                </a:graphic>
+              </wp:inline>
+            </w:drawing>
+          </w:r>
+        </w:p>
+      </w:tc>
+      <w:tc>
+        <w:tcPr>
+          <w:tcW w:w="10773" w:type="dxa"/>
+          <w:tcBorders>
+            <w:top w:val="single" w:sz="4" w:space="0" w:color="auto"/>
+            <w:left w:val="single" w:sz="4" w:space="0" w:color="auto"/>
+            <w:bottom w:val="single" w:sz="4" w:space="0" w:color="auto"/>
+            <w:right w:val="single" w:sz="4" w:space="0" w:color="auto"/>
+          </w:tcBorders>
+          <w:tcMar>
+            <w:left w:w="0" w:type="dxa"/>
+            <w:right w:w="0" w:type="dxa"/>
+          </w:tcMar>
+          <w:vAlign w:val="center"/>
+        </w:tcPr>
+        <w:p>
+          <w:pPr>
+            <w:pStyle w:val="Intestazione"/>
+            <w:jc w:val="center"/>
+            <w:rPr>
+              <w:rFonts w:cs="Arial"/>
+              <w:b/>
+              <w:sz w:val="24"/>
+              <w:szCs w:val="24"/>
+            </w:rPr>
+          </w:pPr>
+          <w:r>
+            <w:rPr>
+              <w:rFonts w:cs="Arial"/>
+              <w:b/>
+              <w:sz w:val="24"/>
+              <w:szCs w:val="24"/>
+            </w:rPr>
+            <w:t>SAMT – Sezione Informatica</w:t>
+          </w:r>
+        </w:p>
+      </w:tc>
+      <w:tc>
+        <w:tcPr>
+          <w:tcW w:w="1417" w:type="dxa"/>
+          <w:vMerge w:val="restart"/>
+          <w:tcBorders>
+            <w:top w:val="single" w:sz="4" w:space="0" w:color="auto"/>
+            <w:left w:val="single" w:sz="4" w:space="0" w:color="auto"/>
+            <w:right w:val="single" w:sz="4" w:space="0" w:color="auto"/>
+          </w:tcBorders>
+          <w:tcMar>
+            <w:left w:w="0" w:type="dxa"/>
+            <w:right w:w="0" w:type="dxa"/>
+          </w:tcMar>
+          <w:vAlign w:val="center"/>
+        </w:tcPr>
+        <w:p>
+          <w:pPr>
+            <w:pStyle w:val="Intestazione"/>
+            <w:jc w:val="center"/>
+            <w:rPr>
+              <w:rFonts w:cs="Arial"/>
+            </w:rPr>
+          </w:pPr>
+          <w:r>
+            <w:rPr>
+              <w:rFonts w:cs="Arial"/>
+              <w:snapToGrid w:val="0"/>
+            </w:rPr>
+            <w:t xml:space="preserve">Pagina </w:t>
+          </w:r>
+          <w:r>
+            <w:rPr>
+              <w:rFonts w:cs="Arial"/>
+              <w:snapToGrid w:val="0"/>
+            </w:rPr>
+            <w:fldChar w:fldCharType="begin"/>
+          </w:r>
+          <w:r>
+            <w:rPr>
+              <w:rFonts w:cs="Arial"/>
+              <w:snapToGrid w:val="0"/>
+            </w:rPr>
+            <w:instrText xml:space="preserve"> PAGE </w:instrText>
+          </w:r>
+          <w:r>
+            <w:rPr>
+              <w:rFonts w:cs="Arial"/>
+              <w:snapToGrid w:val="0"/>
+            </w:rPr>
+            <w:fldChar w:fldCharType="separate"/>
+          </w:r>
+          <w:r>
+            <w:rPr>
+              <w:rFonts w:cs="Arial"/>
+              <w:noProof/>
+              <w:snapToGrid w:val="0"/>
+            </w:rPr>
+            <w:t>8</w:t>
+          </w:r>
+          <w:r>
+            <w:rPr>
+              <w:rFonts w:cs="Arial"/>
+              <w:snapToGrid w:val="0"/>
+            </w:rPr>
+            <w:fldChar w:fldCharType="end"/>
+          </w:r>
+          <w:r>
+            <w:rPr>
+              <w:rFonts w:cs="Arial"/>
+              <w:snapToGrid w:val="0"/>
+            </w:rPr>
+            <w:t xml:space="preserve"> di </w:t>
+          </w:r>
+          <w:r>
+            <w:rPr>
+              <w:rFonts w:cs="Arial"/>
+              <w:snapToGrid w:val="0"/>
+            </w:rPr>
+            <w:fldChar w:fldCharType="begin"/>
+          </w:r>
+          <w:r>
+            <w:rPr>
+              <w:rFonts w:cs="Arial"/>
+              <w:snapToGrid w:val="0"/>
+            </w:rPr>
+            <w:instrText xml:space="preserve"> NUMPAGES </w:instrText>
+          </w:r>
+          <w:r>
+            <w:rPr>
+              <w:rFonts w:cs="Arial"/>
+              <w:snapToGrid w:val="0"/>
+            </w:rPr>
+            <w:fldChar w:fldCharType="separate"/>
+          </w:r>
+          <w:r>
+            <w:rPr>
+              <w:rFonts w:cs="Arial"/>
+              <w:noProof/>
+              <w:snapToGrid w:val="0"/>
+            </w:rPr>
+            <w:t>10</w:t>
+          </w:r>
+          <w:r>
+            <w:rPr>
+              <w:rFonts w:cs="Arial"/>
+              <w:snapToGrid w:val="0"/>
+            </w:rPr>
+            <w:fldChar w:fldCharType="end"/>
+          </w:r>
+        </w:p>
+      </w:tc>
+    </w:tr>
+    <w:tr>
+      <w:trPr>
+        <w:trHeight w:hRule="exact" w:val="482"/>
+        <w:jc w:val="center"/>
+      </w:trPr>
+      <w:tc>
+        <w:tcPr>
+          <w:tcW w:w="988" w:type="dxa"/>
+          <w:vMerge/>
+          <w:tcBorders>
+            <w:top w:val="single" w:sz="4" w:space="0" w:color="auto"/>
+            <w:left w:val="single" w:sz="4" w:space="0" w:color="auto"/>
+            <w:bottom w:val="single" w:sz="4" w:space="0" w:color="auto"/>
+            <w:right w:val="single" w:sz="4" w:space="0" w:color="auto"/>
+          </w:tcBorders>
+          <w:tcMar>
+            <w:left w:w="0" w:type="dxa"/>
+            <w:right w:w="0" w:type="dxa"/>
+          </w:tcMar>
+          <w:vAlign w:val="center"/>
+        </w:tcPr>
+        <w:p>
+          <w:pPr>
+            <w:rPr>
+              <w:rFonts w:cs="Arial"/>
+              <w:sz w:val="28"/>
+            </w:rPr>
+          </w:pPr>
+        </w:p>
+      </w:tc>
+      <w:tc>
+        <w:tcPr>
+          <w:tcW w:w="10773" w:type="dxa"/>
+          <w:tcBorders>
+            <w:top w:val="single" w:sz="4" w:space="0" w:color="auto"/>
+            <w:left w:val="single" w:sz="4" w:space="0" w:color="auto"/>
+            <w:bottom w:val="single" w:sz="4" w:space="0" w:color="auto"/>
+            <w:right w:val="single" w:sz="4" w:space="0" w:color="auto"/>
+          </w:tcBorders>
+          <w:tcMar>
+            <w:left w:w="0" w:type="dxa"/>
+            <w:right w:w="0" w:type="dxa"/>
+          </w:tcMar>
+          <w:vAlign w:val="center"/>
+        </w:tcPr>
+        <w:p>
+          <w:pPr>
+            <w:pStyle w:val="Intestazione"/>
+            <w:jc w:val="center"/>
+            <w:rPr>
+              <w:rFonts w:cs="Arial"/>
+              <w:b/>
+              <w:sz w:val="24"/>
+              <w:szCs w:val="24"/>
+            </w:rPr>
+          </w:pPr>
+          <w:r>
+            <w:rPr>
+              <w:rFonts w:cs="Arial"/>
+              <w:b/>
+              <w:sz w:val="24"/>
+              <w:szCs w:val="24"/>
+            </w:rPr>
+            <w:t>Gestione Turni Personale</w:t>
+          </w:r>
+        </w:p>
+      </w:tc>
+      <w:tc>
+        <w:tcPr>
+          <w:tcW w:w="1417" w:type="dxa"/>
+          <w:vMerge/>
+          <w:tcBorders>
+            <w:left w:val="single" w:sz="4" w:space="0" w:color="auto"/>
+            <w:bottom w:val="single" w:sz="4" w:space="0" w:color="auto"/>
+            <w:right w:val="single" w:sz="4" w:space="0" w:color="auto"/>
+          </w:tcBorders>
+          <w:tcMar>
+            <w:left w:w="0" w:type="dxa"/>
+            <w:right w:w="0" w:type="dxa"/>
+          </w:tcMar>
+          <w:vAlign w:val="center"/>
+        </w:tcPr>
+        <w:p>
+          <w:pPr>
+            <w:pStyle w:val="Intestazione"/>
+            <w:jc w:val="center"/>
+            <w:rPr>
+              <w:rFonts w:cs="Arial"/>
+              <w:lang w:val="it-IT"/>
+            </w:rPr>
+          </w:pPr>
+        </w:p>
+      </w:tc>
+    </w:tr>
+  </w:tbl>
+  <w:p>
+    <w:pPr>
+      <w:pStyle w:val="Intestazione"/>
+      <w:rPr>
+        <w:rFonts w:cs="Arial"/>
+        <w:sz w:val="8"/>
+        <w:lang w:val="it-IT"/>
+      </w:rPr>
+    </w:pPr>
+  </w:p>
+</w:hdr>
+</file>
+
+<file path=word/header4.xml><?xml version="1.0" encoding="utf-8"?>
+<w:hdr xmlns:wpc="http://schemas.microsoft.com/office/word/2010/wordprocessingCanvas" xmlns:cx="http://schemas.microsoft.com/office/drawing/2014/chartex" xmlns:cx1="http://schemas.microsoft.com/office/drawing/2015/9/8/chartex" xmlns:cx2="http://schemas.microsoft.com/office/drawing/2015/10/21/chartex" xmlns:cx3="http://schemas.microsoft.com/office/drawing/2016/5/9/chartex" xmlns:cx4="http://schemas.microsoft.com/office/drawing/2016/5/10/chartex" xmlns:cx5="http://schemas.microsoft.com/office/drawing/2016/5/11/chartex" xmlns:cx6="http://schemas.microsoft.com/office/drawing/2016/5/12/chartex" xmlns:cx7="http://schemas.microsoft.com/office/drawing/2016/5/13/chartex" xmlns:cx8="http://schemas.microsoft.com/office/drawing/2016/5/14/chartex" xmlns:mc="http://schemas.openxmlformats.org/markup-compatibility/2006" xmlns:aink="http://schemas.microsoft.com/office/drawing/2016/ink" xmlns:am3d="http://schemas.microsoft.com/office/drawing/2017/model3d" xmlns:o="urn:schemas-microsoft-com:office:office" xmlns:r="http://schemas.openxmlformats.org/officeDocument/2006/relationships" xmlns:m="http://schemas.openxmlformats.org/officeDocument/2006/math" xmlns:v="urn:schemas-microsoft-com:vml" xmlns:wp14="http://schemas.microsoft.com/office/word/2010/wordprocessingDrawing" xmlns:wp="http://schemas.openxmlformats.org/drawingml/2006/wordprocessingDrawing" xmlns:w10="urn:schemas-microsoft-com:office:word" xmlns:w="http://schemas.openxmlformats.org/wordprocessingml/2006/main" xmlns:w14="http://schemas.microsoft.com/office/word/2010/wordml" xmlns:w15="http://schemas.microsoft.com/office/word/2012/wordml" xmlns:w16cid="http://schemas.microsoft.com/office/word/2016/wordml/cid" xmlns:w16se="http://schemas.microsoft.com/office/word/2015/wordml/symex" xmlns:wpg="http://schemas.microsoft.com/office/word/2010/wordprocessingGroup" xmlns:wpi="http://schemas.microsoft.com/office/word/2010/wordprocessingInk" xmlns:wne="http://schemas.microsoft.com/office/word/2006/wordml" xmlns:wps="http://schemas.microsoft.com/office/word/2010/wordprocessingShape" mc:Ignorable="w14 w15 w16se w16cid wp14">
+  <w:tbl>
+    <w:tblPr>
       <w:tblW w:w="13462" w:type="dxa"/>
       <w:tblBorders>
         <w:top w:val="single" w:sz="4" w:space="0" w:color="auto"/>
@@ -19527,7 +19654,376 @@
 </w:hdr>
 </file>
 
-<file path=word/header4.xml><?xml version="1.0" encoding="utf-8"?>
+<file path=word/header5.xml><?xml version="1.0" encoding="utf-8"?>
+<w:hdr xmlns:wpc="http://schemas.microsoft.com/office/word/2010/wordprocessingCanvas" xmlns:cx="http://schemas.microsoft.com/office/drawing/2014/chartex" xmlns:cx1="http://schemas.microsoft.com/office/drawing/2015/9/8/chartex" xmlns:cx2="http://schemas.microsoft.com/office/drawing/2015/10/21/chartex" xmlns:cx3="http://schemas.microsoft.com/office/drawing/2016/5/9/chartex" xmlns:cx4="http://schemas.microsoft.com/office/drawing/2016/5/10/chartex" xmlns:cx5="http://schemas.microsoft.com/office/drawing/2016/5/11/chartex" xmlns:cx6="http://schemas.microsoft.com/office/drawing/2016/5/12/chartex" xmlns:cx7="http://schemas.microsoft.com/office/drawing/2016/5/13/chartex" xmlns:cx8="http://schemas.microsoft.com/office/drawing/2016/5/14/chartex" xmlns:mc="http://schemas.openxmlformats.org/markup-compatibility/2006" xmlns:aink="http://schemas.microsoft.com/office/drawing/2016/ink" xmlns:am3d="http://schemas.microsoft.com/office/drawing/2017/model3d" xmlns:o="urn:schemas-microsoft-com:office:office" xmlns:r="http://schemas.openxmlformats.org/officeDocument/2006/relationships" xmlns:m="http://schemas.openxmlformats.org/officeDocument/2006/math" xmlns:v="urn:schemas-microsoft-com:vml" xmlns:wp14="http://schemas.microsoft.com/office/word/2010/wordprocessingDrawing" xmlns:wp="http://schemas.openxmlformats.org/drawingml/2006/wordprocessingDrawing" xmlns:w10="urn:schemas-microsoft-com:office:word" xmlns:w="http://schemas.openxmlformats.org/wordprocessingml/2006/main" xmlns:w14="http://schemas.microsoft.com/office/word/2010/wordml" xmlns:w15="http://schemas.microsoft.com/office/word/2012/wordml" xmlns:w16cid="http://schemas.microsoft.com/office/word/2016/wordml/cid" xmlns:w16se="http://schemas.microsoft.com/office/word/2015/wordml/symex" xmlns:wpg="http://schemas.microsoft.com/office/word/2010/wordprocessingGroup" xmlns:wpi="http://schemas.microsoft.com/office/word/2010/wordprocessingInk" xmlns:wne="http://schemas.microsoft.com/office/word/2006/wordml" xmlns:wps="http://schemas.microsoft.com/office/word/2010/wordprocessingShape" mc:Ignorable="w14 w15 w16se w16cid wp14">
+  <w:tbl>
+    <w:tblPr>
+      <w:tblW w:w="9639" w:type="dxa"/>
+      <w:jc w:val="center"/>
+      <w:tblBorders>
+        <w:top w:val="single" w:sz="4" w:space="0" w:color="auto"/>
+        <w:left w:val="single" w:sz="4" w:space="0" w:color="auto"/>
+        <w:bottom w:val="single" w:sz="4" w:space="0" w:color="auto"/>
+        <w:right w:val="single" w:sz="4" w:space="0" w:color="auto"/>
+      </w:tblBorders>
+      <w:tblLayout w:type="fixed"/>
+      <w:tblCellMar>
+        <w:left w:w="70" w:type="dxa"/>
+        <w:right w:w="70" w:type="dxa"/>
+      </w:tblCellMar>
+      <w:tblLook w:val="0000" w:firstRow="0" w:lastRow="0" w:firstColumn="0" w:lastColumn="0" w:noHBand="0" w:noVBand="0"/>
+    </w:tblPr>
+    <w:tblGrid>
+      <w:gridCol w:w="964"/>
+      <w:gridCol w:w="7087"/>
+      <w:gridCol w:w="1588"/>
+    </w:tblGrid>
+    <w:tr>
+      <w:trPr>
+        <w:trHeight w:hRule="exact" w:val="482"/>
+        <w:jc w:val="center"/>
+      </w:trPr>
+      <w:tc>
+        <w:tcPr>
+          <w:tcW w:w="964" w:type="dxa"/>
+          <w:vMerge w:val="restart"/>
+          <w:tcBorders>
+            <w:top w:val="single" w:sz="4" w:space="0" w:color="auto"/>
+            <w:left w:val="single" w:sz="4" w:space="0" w:color="auto"/>
+            <w:bottom w:val="single" w:sz="4" w:space="0" w:color="auto"/>
+            <w:right w:val="single" w:sz="4" w:space="0" w:color="auto"/>
+          </w:tcBorders>
+          <w:tcMar>
+            <w:left w:w="0" w:type="dxa"/>
+            <w:right w:w="0" w:type="dxa"/>
+          </w:tcMar>
+        </w:tcPr>
+        <w:p>
+          <w:pPr>
+            <w:pStyle w:val="Intestazione"/>
+            <w:jc w:val="center"/>
+            <w:rPr>
+              <w:rFonts w:cs="Arial"/>
+              <w:b/>
+              <w:bCs/>
+              <w:sz w:val="36"/>
+            </w:rPr>
+          </w:pPr>
+          <w:r>
+            <w:rPr>
+              <w:rFonts w:cs="Arial"/>
+              <w:noProof/>
+              <w:sz w:val="28"/>
+            </w:rPr>
+            <w:drawing>
+              <wp:inline distT="0" distB="0" distL="0" distR="0" wp14:anchorId="1484DBB9" wp14:editId="47EE0007">
+                <wp:extent cx="609600" cy="609600"/>
+                <wp:effectExtent l="0" t="0" r="0" b="0"/>
+                <wp:docPr id="3" name="Immagine 3"/>
+                <wp:cNvGraphicFramePr>
+                  <a:graphicFrameLocks xmlns:a="http://schemas.openxmlformats.org/drawingml/2006/main" noChangeAspect="1"/>
+                </wp:cNvGraphicFramePr>
+                <a:graphic xmlns:a="http://schemas.openxmlformats.org/drawingml/2006/main">
+                  <a:graphicData uri="http://schemas.openxmlformats.org/drawingml/2006/picture">
+                    <pic:pic xmlns:pic="http://schemas.openxmlformats.org/drawingml/2006/picture">
+                      <pic:nvPicPr>
+                        <pic:cNvPr id="0" name="Picture 2"/>
+                        <pic:cNvPicPr>
+                          <a:picLocks noChangeAspect="1" noChangeArrowheads="1"/>
+                        </pic:cNvPicPr>
+                      </pic:nvPicPr>
+                      <pic:blipFill>
+                        <a:blip r:embed="rId1">
+                          <a:extLst>
+                            <a:ext uri="{28A0092B-C50C-407E-A947-70E740481C1C}">
+                              <a14:useLocalDpi xmlns:a14="http://schemas.microsoft.com/office/drawing/2010/main" val="0"/>
+                            </a:ext>
+                          </a:extLst>
+                        </a:blip>
+                        <a:srcRect/>
+                        <a:stretch>
+                          <a:fillRect/>
+                        </a:stretch>
+                      </pic:blipFill>
+                      <pic:spPr bwMode="auto">
+                        <a:xfrm>
+                          <a:off x="0" y="0"/>
+                          <a:ext cx="609600" cy="609600"/>
+                        </a:xfrm>
+                        <a:prstGeom prst="rect">
+                          <a:avLst/>
+                        </a:prstGeom>
+                        <a:noFill/>
+                        <a:ln>
+                          <a:noFill/>
+                        </a:ln>
+                      </pic:spPr>
+                    </pic:pic>
+                  </a:graphicData>
+                </a:graphic>
+              </wp:inline>
+            </w:drawing>
+          </w:r>
+        </w:p>
+      </w:tc>
+      <w:tc>
+        <w:tcPr>
+          <w:tcW w:w="7088" w:type="dxa"/>
+          <w:tcBorders>
+            <w:top w:val="single" w:sz="4" w:space="0" w:color="auto"/>
+            <w:left w:val="single" w:sz="4" w:space="0" w:color="auto"/>
+            <w:bottom w:val="single" w:sz="4" w:space="0" w:color="auto"/>
+            <w:right w:val="single" w:sz="4" w:space="0" w:color="auto"/>
+          </w:tcBorders>
+          <w:tcMar>
+            <w:left w:w="0" w:type="dxa"/>
+            <w:right w:w="0" w:type="dxa"/>
+          </w:tcMar>
+          <w:vAlign w:val="center"/>
+        </w:tcPr>
+        <w:p>
+          <w:pPr>
+            <w:pStyle w:val="Intestazione"/>
+            <w:jc w:val="center"/>
+            <w:rPr>
+              <w:rFonts w:cs="Arial"/>
+              <w:b/>
+              <w:sz w:val="24"/>
+              <w:szCs w:val="24"/>
+            </w:rPr>
+          </w:pPr>
+          <w:r>
+            <w:rPr>
+              <w:rFonts w:cs="Arial"/>
+              <w:b/>
+              <w:sz w:val="24"/>
+              <w:szCs w:val="24"/>
+            </w:rPr>
+            <w:t>SAMT – Sezione Informatica</w:t>
+          </w:r>
+        </w:p>
+      </w:tc>
+      <w:tc>
+        <w:tcPr>
+          <w:tcW w:w="1588" w:type="dxa"/>
+          <w:vMerge w:val="restart"/>
+          <w:tcBorders>
+            <w:top w:val="single" w:sz="4" w:space="0" w:color="auto"/>
+            <w:left w:val="single" w:sz="4" w:space="0" w:color="auto"/>
+            <w:right w:val="single" w:sz="4" w:space="0" w:color="auto"/>
+          </w:tcBorders>
+          <w:tcMar>
+            <w:left w:w="0" w:type="dxa"/>
+            <w:right w:w="0" w:type="dxa"/>
+          </w:tcMar>
+          <w:vAlign w:val="center"/>
+        </w:tcPr>
+        <w:p>
+          <w:pPr>
+            <w:pStyle w:val="Intestazione"/>
+            <w:jc w:val="center"/>
+            <w:rPr>
+              <w:rFonts w:cs="Arial"/>
+            </w:rPr>
+          </w:pPr>
+          <w:r>
+            <w:rPr>
+              <w:rFonts w:cs="Arial"/>
+              <w:snapToGrid w:val="0"/>
+            </w:rPr>
+            <w:t xml:space="preserve">Pagina </w:t>
+          </w:r>
+          <w:r>
+            <w:rPr>
+              <w:rFonts w:cs="Arial"/>
+              <w:snapToGrid w:val="0"/>
+            </w:rPr>
+            <w:fldChar w:fldCharType="begin"/>
+          </w:r>
+          <w:r>
+            <w:rPr>
+              <w:rFonts w:cs="Arial"/>
+              <w:snapToGrid w:val="0"/>
+            </w:rPr>
+            <w:instrText xml:space="preserve"> PAGE </w:instrText>
+          </w:r>
+          <w:r>
+            <w:rPr>
+              <w:rFonts w:cs="Arial"/>
+              <w:snapToGrid w:val="0"/>
+            </w:rPr>
+            <w:fldChar w:fldCharType="separate"/>
+          </w:r>
+          <w:r>
+            <w:rPr>
+              <w:rFonts w:cs="Arial"/>
+              <w:noProof/>
+              <w:snapToGrid w:val="0"/>
+            </w:rPr>
+            <w:t>8</w:t>
+          </w:r>
+          <w:r>
+            <w:rPr>
+              <w:rFonts w:cs="Arial"/>
+              <w:snapToGrid w:val="0"/>
+            </w:rPr>
+            <w:fldChar w:fldCharType="end"/>
+          </w:r>
+          <w:r>
+            <w:rPr>
+              <w:rFonts w:cs="Arial"/>
+              <w:snapToGrid w:val="0"/>
+            </w:rPr>
+            <w:t xml:space="preserve"> di </w:t>
+          </w:r>
+          <w:r>
+            <w:rPr>
+              <w:rFonts w:cs="Arial"/>
+              <w:snapToGrid w:val="0"/>
+            </w:rPr>
+            <w:fldChar w:fldCharType="begin"/>
+          </w:r>
+          <w:r>
+            <w:rPr>
+              <w:rFonts w:cs="Arial"/>
+              <w:snapToGrid w:val="0"/>
+            </w:rPr>
+            <w:instrText xml:space="preserve"> NUMPAGES </w:instrText>
+          </w:r>
+          <w:r>
+            <w:rPr>
+              <w:rFonts w:cs="Arial"/>
+              <w:snapToGrid w:val="0"/>
+            </w:rPr>
+            <w:fldChar w:fldCharType="separate"/>
+          </w:r>
+          <w:r>
+            <w:rPr>
+              <w:rFonts w:cs="Arial"/>
+              <w:noProof/>
+              <w:snapToGrid w:val="0"/>
+            </w:rPr>
+            <w:t>10</w:t>
+          </w:r>
+          <w:r>
+            <w:rPr>
+              <w:rFonts w:cs="Arial"/>
+              <w:snapToGrid w:val="0"/>
+            </w:rPr>
+            <w:fldChar w:fldCharType="end"/>
+          </w:r>
+        </w:p>
+      </w:tc>
+    </w:tr>
+    <w:tr>
+      <w:trPr>
+        <w:trHeight w:hRule="exact" w:val="482"/>
+        <w:jc w:val="center"/>
+      </w:trPr>
+      <w:tc>
+        <w:tcPr>
+          <w:tcW w:w="964" w:type="dxa"/>
+          <w:vMerge/>
+          <w:tcBorders>
+            <w:top w:val="single" w:sz="4" w:space="0" w:color="auto"/>
+            <w:left w:val="single" w:sz="4" w:space="0" w:color="auto"/>
+            <w:bottom w:val="single" w:sz="4" w:space="0" w:color="auto"/>
+            <w:right w:val="single" w:sz="4" w:space="0" w:color="auto"/>
+          </w:tcBorders>
+          <w:tcMar>
+            <w:left w:w="0" w:type="dxa"/>
+            <w:right w:w="0" w:type="dxa"/>
+          </w:tcMar>
+          <w:vAlign w:val="center"/>
+        </w:tcPr>
+        <w:p>
+          <w:pPr>
+            <w:rPr>
+              <w:rFonts w:cs="Arial"/>
+              <w:sz w:val="28"/>
+            </w:rPr>
+          </w:pPr>
+        </w:p>
+      </w:tc>
+      <w:tc>
+        <w:tcPr>
+          <w:tcW w:w="7088" w:type="dxa"/>
+          <w:tcBorders>
+            <w:top w:val="single" w:sz="4" w:space="0" w:color="auto"/>
+            <w:left w:val="single" w:sz="4" w:space="0" w:color="auto"/>
+            <w:bottom w:val="single" w:sz="4" w:space="0" w:color="auto"/>
+            <w:right w:val="single" w:sz="4" w:space="0" w:color="auto"/>
+          </w:tcBorders>
+          <w:tcMar>
+            <w:left w:w="0" w:type="dxa"/>
+            <w:right w:w="0" w:type="dxa"/>
+          </w:tcMar>
+          <w:vAlign w:val="center"/>
+        </w:tcPr>
+        <w:p>
+          <w:pPr>
+            <w:pStyle w:val="Intestazione"/>
+            <w:jc w:val="center"/>
+            <w:rPr>
+              <w:rFonts w:cs="Arial"/>
+              <w:b/>
+              <w:sz w:val="24"/>
+              <w:szCs w:val="24"/>
+            </w:rPr>
+          </w:pPr>
+          <w:r>
+            <w:rPr>
+              <w:rFonts w:cs="Arial"/>
+              <w:b/>
+              <w:sz w:val="24"/>
+              <w:szCs w:val="24"/>
+            </w:rPr>
+            <w:t>Gestione Turni Personale</w:t>
+          </w:r>
+        </w:p>
+      </w:tc>
+      <w:tc>
+        <w:tcPr>
+          <w:tcW w:w="1588" w:type="dxa"/>
+          <w:vMerge/>
+          <w:tcBorders>
+            <w:left w:val="single" w:sz="4" w:space="0" w:color="auto"/>
+            <w:bottom w:val="single" w:sz="4" w:space="0" w:color="auto"/>
+            <w:right w:val="single" w:sz="4" w:space="0" w:color="auto"/>
+          </w:tcBorders>
+          <w:tcMar>
+            <w:left w:w="0" w:type="dxa"/>
+            <w:right w:w="0" w:type="dxa"/>
+          </w:tcMar>
+          <w:vAlign w:val="center"/>
+        </w:tcPr>
+        <w:p>
+          <w:pPr>
+            <w:pStyle w:val="Intestazione"/>
+            <w:jc w:val="center"/>
+            <w:rPr>
+              <w:rFonts w:cs="Arial"/>
+              <w:lang w:val="it-IT"/>
+            </w:rPr>
+          </w:pPr>
+        </w:p>
+      </w:tc>
+    </w:tr>
+  </w:tbl>
+  <w:p>
+    <w:pPr>
+      <w:pStyle w:val="Intestazione"/>
+      <w:rPr>
+        <w:rFonts w:cs="Arial"/>
+        <w:sz w:val="8"/>
+        <w:lang w:val="it-IT"/>
+      </w:rPr>
+    </w:pPr>
+  </w:p>
+</w:hdr>
+</file>
+
+<file path=word/header6.xml><?xml version="1.0" encoding="utf-8"?>
 <w:hdr xmlns:wpc="http://schemas.microsoft.com/office/word/2010/wordprocessingCanvas" xmlns:cx="http://schemas.microsoft.com/office/drawing/2014/chartex" xmlns:cx1="http://schemas.microsoft.com/office/drawing/2015/9/8/chartex" xmlns:cx2="http://schemas.microsoft.com/office/drawing/2015/10/21/chartex" xmlns:cx3="http://schemas.microsoft.com/office/drawing/2016/5/9/chartex" xmlns:cx4="http://schemas.microsoft.com/office/drawing/2016/5/10/chartex" xmlns:cx5="http://schemas.microsoft.com/office/drawing/2016/5/11/chartex" xmlns:cx6="http://schemas.microsoft.com/office/drawing/2016/5/12/chartex" xmlns:cx7="http://schemas.microsoft.com/office/drawing/2016/5/13/chartex" xmlns:cx8="http://schemas.microsoft.com/office/drawing/2016/5/14/chartex" xmlns:mc="http://schemas.openxmlformats.org/markup-compatibility/2006" xmlns:aink="http://schemas.microsoft.com/office/drawing/2016/ink" xmlns:am3d="http://schemas.microsoft.com/office/drawing/2017/model3d" xmlns:o="urn:schemas-microsoft-com:office:office" xmlns:r="http://schemas.openxmlformats.org/officeDocument/2006/relationships" xmlns:m="http://schemas.openxmlformats.org/officeDocument/2006/math" xmlns:v="urn:schemas-microsoft-com:vml" xmlns:wp14="http://schemas.microsoft.com/office/word/2010/wordprocessingDrawing" xmlns:wp="http://schemas.openxmlformats.org/drawingml/2006/wordprocessingDrawing" xmlns:w10="urn:schemas-microsoft-com:office:word" xmlns:w="http://schemas.openxmlformats.org/wordprocessingml/2006/main" xmlns:w14="http://schemas.microsoft.com/office/word/2010/wordml" xmlns:w15="http://schemas.microsoft.com/office/word/2012/wordml" xmlns:w16cid="http://schemas.microsoft.com/office/word/2016/wordml/cid" xmlns:w16se="http://schemas.microsoft.com/office/word/2015/wordml/symex" xmlns:wpg="http://schemas.microsoft.com/office/word/2010/wordprocessingGroup" xmlns:wpi="http://schemas.microsoft.com/office/word/2010/wordprocessingInk" xmlns:wne="http://schemas.microsoft.com/office/word/2006/wordml" xmlns:wps="http://schemas.microsoft.com/office/word/2010/wordprocessingShape" mc:Ignorable="w14 w15 w16se w16cid wp14">
   <w:tbl>
     <w:tblPr>
@@ -19745,6 +20241,744 @@
   <w:p>
     <w:pPr>
       <w:pStyle w:val="Intestazione"/>
+    </w:pPr>
+  </w:p>
+</w:hdr>
+</file>
+
+<file path=word/header7.xml><?xml version="1.0" encoding="utf-8"?>
+<w:hdr xmlns:wpc="http://schemas.microsoft.com/office/word/2010/wordprocessingCanvas" xmlns:cx="http://schemas.microsoft.com/office/drawing/2014/chartex" xmlns:cx1="http://schemas.microsoft.com/office/drawing/2015/9/8/chartex" xmlns:cx2="http://schemas.microsoft.com/office/drawing/2015/10/21/chartex" xmlns:cx3="http://schemas.microsoft.com/office/drawing/2016/5/9/chartex" xmlns:cx4="http://schemas.microsoft.com/office/drawing/2016/5/10/chartex" xmlns:cx5="http://schemas.microsoft.com/office/drawing/2016/5/11/chartex" xmlns:cx6="http://schemas.microsoft.com/office/drawing/2016/5/12/chartex" xmlns:cx7="http://schemas.microsoft.com/office/drawing/2016/5/13/chartex" xmlns:cx8="http://schemas.microsoft.com/office/drawing/2016/5/14/chartex" xmlns:mc="http://schemas.openxmlformats.org/markup-compatibility/2006" xmlns:aink="http://schemas.microsoft.com/office/drawing/2016/ink" xmlns:am3d="http://schemas.microsoft.com/office/drawing/2017/model3d" xmlns:o="urn:schemas-microsoft-com:office:office" xmlns:r="http://schemas.openxmlformats.org/officeDocument/2006/relationships" xmlns:m="http://schemas.openxmlformats.org/officeDocument/2006/math" xmlns:v="urn:schemas-microsoft-com:vml" xmlns:wp14="http://schemas.microsoft.com/office/word/2010/wordprocessingDrawing" xmlns:wp="http://schemas.openxmlformats.org/drawingml/2006/wordprocessingDrawing" xmlns:w10="urn:schemas-microsoft-com:office:word" xmlns:w="http://schemas.openxmlformats.org/wordprocessingml/2006/main" xmlns:w14="http://schemas.microsoft.com/office/word/2010/wordml" xmlns:w15="http://schemas.microsoft.com/office/word/2012/wordml" xmlns:w16cid="http://schemas.microsoft.com/office/word/2016/wordml/cid" xmlns:w16se="http://schemas.microsoft.com/office/word/2015/wordml/symex" xmlns:wpg="http://schemas.microsoft.com/office/word/2010/wordprocessingGroup" xmlns:wpi="http://schemas.microsoft.com/office/word/2010/wordprocessingInk" xmlns:wne="http://schemas.microsoft.com/office/word/2006/wordml" xmlns:wps="http://schemas.microsoft.com/office/word/2010/wordprocessingShape" mc:Ignorable="w14 w15 w16se w16cid wp14">
+  <w:tbl>
+    <w:tblPr>
+      <w:tblW w:w="13462" w:type="dxa"/>
+      <w:jc w:val="center"/>
+      <w:tblBorders>
+        <w:top w:val="single" w:sz="4" w:space="0" w:color="auto"/>
+        <w:left w:val="single" w:sz="4" w:space="0" w:color="auto"/>
+        <w:bottom w:val="single" w:sz="4" w:space="0" w:color="auto"/>
+        <w:right w:val="single" w:sz="4" w:space="0" w:color="auto"/>
+      </w:tblBorders>
+      <w:tblLayout w:type="fixed"/>
+      <w:tblCellMar>
+        <w:left w:w="70" w:type="dxa"/>
+        <w:right w:w="70" w:type="dxa"/>
+      </w:tblCellMar>
+      <w:tblLook w:val="0000" w:firstRow="0" w:lastRow="0" w:firstColumn="0" w:lastColumn="0" w:noHBand="0" w:noVBand="0"/>
+    </w:tblPr>
+    <w:tblGrid>
+      <w:gridCol w:w="988"/>
+      <w:gridCol w:w="11056"/>
+      <w:gridCol w:w="1418"/>
+    </w:tblGrid>
+    <w:tr>
+      <w:trPr>
+        <w:trHeight w:hRule="exact" w:val="482"/>
+        <w:jc w:val="center"/>
+      </w:trPr>
+      <w:tc>
+        <w:tcPr>
+          <w:tcW w:w="988" w:type="dxa"/>
+          <w:vMerge w:val="restart"/>
+          <w:tcBorders>
+            <w:top w:val="single" w:sz="4" w:space="0" w:color="auto"/>
+            <w:left w:val="single" w:sz="4" w:space="0" w:color="auto"/>
+            <w:bottom w:val="single" w:sz="4" w:space="0" w:color="auto"/>
+            <w:right w:val="single" w:sz="4" w:space="0" w:color="auto"/>
+          </w:tcBorders>
+          <w:tcMar>
+            <w:left w:w="0" w:type="dxa"/>
+            <w:right w:w="0" w:type="dxa"/>
+          </w:tcMar>
+        </w:tcPr>
+        <w:p>
+          <w:pPr>
+            <w:pStyle w:val="Intestazione"/>
+            <w:jc w:val="center"/>
+            <w:rPr>
+              <w:rFonts w:cs="Arial"/>
+              <w:b/>
+              <w:bCs/>
+              <w:sz w:val="36"/>
+            </w:rPr>
+          </w:pPr>
+          <w:r>
+            <w:rPr>
+              <w:rFonts w:cs="Arial"/>
+              <w:noProof/>
+              <w:sz w:val="28"/>
+            </w:rPr>
+            <w:drawing>
+              <wp:inline distT="0" distB="0" distL="0" distR="0" wp14:anchorId="2DB0CCF9" wp14:editId="72B42D0B">
+                <wp:extent cx="609600" cy="609600"/>
+                <wp:effectExtent l="0" t="0" r="0" b="0"/>
+                <wp:docPr id="6" name="Immagine 6"/>
+                <wp:cNvGraphicFramePr>
+                  <a:graphicFrameLocks xmlns:a="http://schemas.openxmlformats.org/drawingml/2006/main" noChangeAspect="1"/>
+                </wp:cNvGraphicFramePr>
+                <a:graphic xmlns:a="http://schemas.openxmlformats.org/drawingml/2006/main">
+                  <a:graphicData uri="http://schemas.openxmlformats.org/drawingml/2006/picture">
+                    <pic:pic xmlns:pic="http://schemas.openxmlformats.org/drawingml/2006/picture">
+                      <pic:nvPicPr>
+                        <pic:cNvPr id="0" name="Picture 2"/>
+                        <pic:cNvPicPr>
+                          <a:picLocks noChangeAspect="1" noChangeArrowheads="1"/>
+                        </pic:cNvPicPr>
+                      </pic:nvPicPr>
+                      <pic:blipFill>
+                        <a:blip r:embed="rId1">
+                          <a:extLst>
+                            <a:ext uri="{28A0092B-C50C-407E-A947-70E740481C1C}">
+                              <a14:useLocalDpi xmlns:a14="http://schemas.microsoft.com/office/drawing/2010/main" val="0"/>
+                            </a:ext>
+                          </a:extLst>
+                        </a:blip>
+                        <a:srcRect/>
+                        <a:stretch>
+                          <a:fillRect/>
+                        </a:stretch>
+                      </pic:blipFill>
+                      <pic:spPr bwMode="auto">
+                        <a:xfrm>
+                          <a:off x="0" y="0"/>
+                          <a:ext cx="609600" cy="609600"/>
+                        </a:xfrm>
+                        <a:prstGeom prst="rect">
+                          <a:avLst/>
+                        </a:prstGeom>
+                        <a:noFill/>
+                        <a:ln>
+                          <a:noFill/>
+                        </a:ln>
+                      </pic:spPr>
+                    </pic:pic>
+                  </a:graphicData>
+                </a:graphic>
+              </wp:inline>
+            </w:drawing>
+          </w:r>
+        </w:p>
+      </w:tc>
+      <w:tc>
+        <w:tcPr>
+          <w:tcW w:w="11056" w:type="dxa"/>
+          <w:tcBorders>
+            <w:top w:val="single" w:sz="4" w:space="0" w:color="auto"/>
+            <w:left w:val="single" w:sz="4" w:space="0" w:color="auto"/>
+            <w:bottom w:val="single" w:sz="4" w:space="0" w:color="auto"/>
+            <w:right w:val="single" w:sz="4" w:space="0" w:color="auto"/>
+          </w:tcBorders>
+          <w:tcMar>
+            <w:left w:w="0" w:type="dxa"/>
+            <w:right w:w="0" w:type="dxa"/>
+          </w:tcMar>
+          <w:vAlign w:val="center"/>
+        </w:tcPr>
+        <w:p>
+          <w:pPr>
+            <w:pStyle w:val="Intestazione"/>
+            <w:jc w:val="center"/>
+            <w:rPr>
+              <w:rFonts w:cs="Arial"/>
+              <w:b/>
+              <w:sz w:val="24"/>
+              <w:szCs w:val="24"/>
+            </w:rPr>
+          </w:pPr>
+          <w:r>
+            <w:rPr>
+              <w:rFonts w:cs="Arial"/>
+              <w:b/>
+              <w:sz w:val="24"/>
+              <w:szCs w:val="24"/>
+            </w:rPr>
+            <w:t>SAMT – Sezione Informatica</w:t>
+          </w:r>
+        </w:p>
+      </w:tc>
+      <w:tc>
+        <w:tcPr>
+          <w:tcW w:w="1418" w:type="dxa"/>
+          <w:vMerge w:val="restart"/>
+          <w:tcBorders>
+            <w:top w:val="single" w:sz="4" w:space="0" w:color="auto"/>
+            <w:left w:val="single" w:sz="4" w:space="0" w:color="auto"/>
+            <w:right w:val="single" w:sz="4" w:space="0" w:color="auto"/>
+          </w:tcBorders>
+          <w:tcMar>
+            <w:left w:w="0" w:type="dxa"/>
+            <w:right w:w="0" w:type="dxa"/>
+          </w:tcMar>
+          <w:vAlign w:val="center"/>
+        </w:tcPr>
+        <w:p>
+          <w:pPr>
+            <w:pStyle w:val="Intestazione"/>
+            <w:jc w:val="center"/>
+            <w:rPr>
+              <w:rFonts w:cs="Arial"/>
+            </w:rPr>
+          </w:pPr>
+          <w:r>
+            <w:rPr>
+              <w:rFonts w:cs="Arial"/>
+              <w:snapToGrid w:val="0"/>
+            </w:rPr>
+            <w:t xml:space="preserve">Pagina </w:t>
+          </w:r>
+          <w:r>
+            <w:rPr>
+              <w:rFonts w:cs="Arial"/>
+              <w:snapToGrid w:val="0"/>
+            </w:rPr>
+            <w:fldChar w:fldCharType="begin"/>
+          </w:r>
+          <w:r>
+            <w:rPr>
+              <w:rFonts w:cs="Arial"/>
+              <w:snapToGrid w:val="0"/>
+            </w:rPr>
+            <w:instrText xml:space="preserve"> PAGE </w:instrText>
+          </w:r>
+          <w:r>
+            <w:rPr>
+              <w:rFonts w:cs="Arial"/>
+              <w:snapToGrid w:val="0"/>
+            </w:rPr>
+            <w:fldChar w:fldCharType="separate"/>
+          </w:r>
+          <w:r>
+            <w:rPr>
+              <w:rFonts w:cs="Arial"/>
+              <w:noProof/>
+              <w:snapToGrid w:val="0"/>
+            </w:rPr>
+            <w:t>8</w:t>
+          </w:r>
+          <w:r>
+            <w:rPr>
+              <w:rFonts w:cs="Arial"/>
+              <w:snapToGrid w:val="0"/>
+            </w:rPr>
+            <w:fldChar w:fldCharType="end"/>
+          </w:r>
+          <w:r>
+            <w:rPr>
+              <w:rFonts w:cs="Arial"/>
+              <w:snapToGrid w:val="0"/>
+            </w:rPr>
+            <w:t xml:space="preserve"> di </w:t>
+          </w:r>
+          <w:r>
+            <w:rPr>
+              <w:rFonts w:cs="Arial"/>
+              <w:snapToGrid w:val="0"/>
+            </w:rPr>
+            <w:fldChar w:fldCharType="begin"/>
+          </w:r>
+          <w:r>
+            <w:rPr>
+              <w:rFonts w:cs="Arial"/>
+              <w:snapToGrid w:val="0"/>
+            </w:rPr>
+            <w:instrText xml:space="preserve"> NUMPAGES </w:instrText>
+          </w:r>
+          <w:r>
+            <w:rPr>
+              <w:rFonts w:cs="Arial"/>
+              <w:snapToGrid w:val="0"/>
+            </w:rPr>
+            <w:fldChar w:fldCharType="separate"/>
+          </w:r>
+          <w:r>
+            <w:rPr>
+              <w:rFonts w:cs="Arial"/>
+              <w:noProof/>
+              <w:snapToGrid w:val="0"/>
+            </w:rPr>
+            <w:t>10</w:t>
+          </w:r>
+          <w:r>
+            <w:rPr>
+              <w:rFonts w:cs="Arial"/>
+              <w:snapToGrid w:val="0"/>
+            </w:rPr>
+            <w:fldChar w:fldCharType="end"/>
+          </w:r>
+        </w:p>
+      </w:tc>
+    </w:tr>
+    <w:tr>
+      <w:trPr>
+        <w:trHeight w:hRule="exact" w:val="482"/>
+        <w:jc w:val="center"/>
+      </w:trPr>
+      <w:tc>
+        <w:tcPr>
+          <w:tcW w:w="988" w:type="dxa"/>
+          <w:vMerge/>
+          <w:tcBorders>
+            <w:top w:val="single" w:sz="4" w:space="0" w:color="auto"/>
+            <w:left w:val="single" w:sz="4" w:space="0" w:color="auto"/>
+            <w:bottom w:val="single" w:sz="4" w:space="0" w:color="auto"/>
+            <w:right w:val="single" w:sz="4" w:space="0" w:color="auto"/>
+          </w:tcBorders>
+          <w:tcMar>
+            <w:left w:w="0" w:type="dxa"/>
+            <w:right w:w="0" w:type="dxa"/>
+          </w:tcMar>
+          <w:vAlign w:val="center"/>
+        </w:tcPr>
+        <w:p>
+          <w:pPr>
+            <w:rPr>
+              <w:rFonts w:cs="Arial"/>
+              <w:sz w:val="28"/>
+            </w:rPr>
+          </w:pPr>
+        </w:p>
+      </w:tc>
+      <w:tc>
+        <w:tcPr>
+          <w:tcW w:w="11056" w:type="dxa"/>
+          <w:tcBorders>
+            <w:top w:val="single" w:sz="4" w:space="0" w:color="auto"/>
+            <w:left w:val="single" w:sz="4" w:space="0" w:color="auto"/>
+            <w:bottom w:val="single" w:sz="4" w:space="0" w:color="auto"/>
+            <w:right w:val="single" w:sz="4" w:space="0" w:color="auto"/>
+          </w:tcBorders>
+          <w:tcMar>
+            <w:left w:w="0" w:type="dxa"/>
+            <w:right w:w="0" w:type="dxa"/>
+          </w:tcMar>
+          <w:vAlign w:val="center"/>
+        </w:tcPr>
+        <w:p>
+          <w:pPr>
+            <w:pStyle w:val="Intestazione"/>
+            <w:jc w:val="center"/>
+            <w:rPr>
+              <w:rFonts w:cs="Arial"/>
+              <w:b/>
+              <w:sz w:val="24"/>
+              <w:szCs w:val="24"/>
+            </w:rPr>
+          </w:pPr>
+          <w:r>
+            <w:rPr>
+              <w:rFonts w:cs="Arial"/>
+              <w:b/>
+              <w:sz w:val="24"/>
+              <w:szCs w:val="24"/>
+            </w:rPr>
+            <w:t>Gestione Turni Personale</w:t>
+          </w:r>
+        </w:p>
+      </w:tc>
+      <w:tc>
+        <w:tcPr>
+          <w:tcW w:w="1418" w:type="dxa"/>
+          <w:vMerge/>
+          <w:tcBorders>
+            <w:left w:val="single" w:sz="4" w:space="0" w:color="auto"/>
+            <w:bottom w:val="single" w:sz="4" w:space="0" w:color="auto"/>
+            <w:right w:val="single" w:sz="4" w:space="0" w:color="auto"/>
+          </w:tcBorders>
+          <w:tcMar>
+            <w:left w:w="0" w:type="dxa"/>
+            <w:right w:w="0" w:type="dxa"/>
+          </w:tcMar>
+          <w:vAlign w:val="center"/>
+        </w:tcPr>
+        <w:p>
+          <w:pPr>
+            <w:pStyle w:val="Intestazione"/>
+            <w:jc w:val="center"/>
+            <w:rPr>
+              <w:rFonts w:cs="Arial"/>
+              <w:lang w:val="it-IT"/>
+            </w:rPr>
+          </w:pPr>
+        </w:p>
+      </w:tc>
+    </w:tr>
+  </w:tbl>
+  <w:p>
+    <w:pPr>
+      <w:pStyle w:val="Intestazione"/>
+      <w:rPr>
+        <w:rFonts w:cs="Arial"/>
+        <w:sz w:val="8"/>
+        <w:lang w:val="it-IT"/>
+      </w:rPr>
+    </w:pPr>
+  </w:p>
+</w:hdr>
+</file>
+
+<file path=word/header8.xml><?xml version="1.0" encoding="utf-8"?>
+<w:hdr xmlns:wpc="http://schemas.microsoft.com/office/word/2010/wordprocessingCanvas" xmlns:cx="http://schemas.microsoft.com/office/drawing/2014/chartex" xmlns:cx1="http://schemas.microsoft.com/office/drawing/2015/9/8/chartex" xmlns:cx2="http://schemas.microsoft.com/office/drawing/2015/10/21/chartex" xmlns:cx3="http://schemas.microsoft.com/office/drawing/2016/5/9/chartex" xmlns:cx4="http://schemas.microsoft.com/office/drawing/2016/5/10/chartex" xmlns:cx5="http://schemas.microsoft.com/office/drawing/2016/5/11/chartex" xmlns:cx6="http://schemas.microsoft.com/office/drawing/2016/5/12/chartex" xmlns:cx7="http://schemas.microsoft.com/office/drawing/2016/5/13/chartex" xmlns:cx8="http://schemas.microsoft.com/office/drawing/2016/5/14/chartex" xmlns:mc="http://schemas.openxmlformats.org/markup-compatibility/2006" xmlns:aink="http://schemas.microsoft.com/office/drawing/2016/ink" xmlns:am3d="http://schemas.microsoft.com/office/drawing/2017/model3d" xmlns:o="urn:schemas-microsoft-com:office:office" xmlns:r="http://schemas.openxmlformats.org/officeDocument/2006/relationships" xmlns:m="http://schemas.openxmlformats.org/officeDocument/2006/math" xmlns:v="urn:schemas-microsoft-com:vml" xmlns:wp14="http://schemas.microsoft.com/office/word/2010/wordprocessingDrawing" xmlns:wp="http://schemas.openxmlformats.org/drawingml/2006/wordprocessingDrawing" xmlns:w10="urn:schemas-microsoft-com:office:word" xmlns:w="http://schemas.openxmlformats.org/wordprocessingml/2006/main" xmlns:w14="http://schemas.microsoft.com/office/word/2010/wordml" xmlns:w15="http://schemas.microsoft.com/office/word/2012/wordml" xmlns:w16cid="http://schemas.microsoft.com/office/word/2016/wordml/cid" xmlns:w16se="http://schemas.microsoft.com/office/word/2015/wordml/symex" xmlns:wpg="http://schemas.microsoft.com/office/word/2010/wordprocessingGroup" xmlns:wpi="http://schemas.microsoft.com/office/word/2010/wordprocessingInk" xmlns:wne="http://schemas.microsoft.com/office/word/2006/wordml" xmlns:wps="http://schemas.microsoft.com/office/word/2010/wordprocessingShape" mc:Ignorable="w14 w15 w16se w16cid wp14">
+  <w:tbl>
+    <w:tblPr>
+      <w:tblW w:w="9639" w:type="dxa"/>
+      <w:jc w:val="center"/>
+      <w:tblBorders>
+        <w:top w:val="single" w:sz="4" w:space="0" w:color="auto"/>
+        <w:left w:val="single" w:sz="4" w:space="0" w:color="auto"/>
+        <w:bottom w:val="single" w:sz="4" w:space="0" w:color="auto"/>
+        <w:right w:val="single" w:sz="4" w:space="0" w:color="auto"/>
+      </w:tblBorders>
+      <w:tblLayout w:type="fixed"/>
+      <w:tblCellMar>
+        <w:left w:w="70" w:type="dxa"/>
+        <w:right w:w="70" w:type="dxa"/>
+      </w:tblCellMar>
+      <w:tblLook w:val="0000" w:firstRow="0" w:lastRow="0" w:firstColumn="0" w:lastColumn="0" w:noHBand="0" w:noVBand="0"/>
+    </w:tblPr>
+    <w:tblGrid>
+      <w:gridCol w:w="964"/>
+      <w:gridCol w:w="7087"/>
+      <w:gridCol w:w="1588"/>
+    </w:tblGrid>
+    <w:tr>
+      <w:trPr>
+        <w:trHeight w:hRule="exact" w:val="482"/>
+        <w:jc w:val="center"/>
+      </w:trPr>
+      <w:tc>
+        <w:tcPr>
+          <w:tcW w:w="964" w:type="dxa"/>
+          <w:vMerge w:val="restart"/>
+          <w:tcBorders>
+            <w:top w:val="single" w:sz="4" w:space="0" w:color="auto"/>
+            <w:left w:val="single" w:sz="4" w:space="0" w:color="auto"/>
+            <w:bottom w:val="single" w:sz="4" w:space="0" w:color="auto"/>
+            <w:right w:val="single" w:sz="4" w:space="0" w:color="auto"/>
+          </w:tcBorders>
+          <w:tcMar>
+            <w:left w:w="0" w:type="dxa"/>
+            <w:right w:w="0" w:type="dxa"/>
+          </w:tcMar>
+        </w:tcPr>
+        <w:p>
+          <w:pPr>
+            <w:pStyle w:val="Intestazione"/>
+            <w:jc w:val="center"/>
+            <w:rPr>
+              <w:rFonts w:cs="Arial"/>
+              <w:b/>
+              <w:bCs/>
+              <w:sz w:val="36"/>
+            </w:rPr>
+          </w:pPr>
+          <w:r>
+            <w:rPr>
+              <w:rFonts w:cs="Arial"/>
+              <w:noProof/>
+              <w:sz w:val="28"/>
+            </w:rPr>
+            <w:drawing>
+              <wp:inline distT="0" distB="0" distL="0" distR="0" wp14:anchorId="1632FEBD" wp14:editId="3D6360F7">
+                <wp:extent cx="609600" cy="609600"/>
+                <wp:effectExtent l="0" t="0" r="0" b="0"/>
+                <wp:docPr id="9" name="Immagine 9"/>
+                <wp:cNvGraphicFramePr>
+                  <a:graphicFrameLocks xmlns:a="http://schemas.openxmlformats.org/drawingml/2006/main" noChangeAspect="1"/>
+                </wp:cNvGraphicFramePr>
+                <a:graphic xmlns:a="http://schemas.openxmlformats.org/drawingml/2006/main">
+                  <a:graphicData uri="http://schemas.openxmlformats.org/drawingml/2006/picture">
+                    <pic:pic xmlns:pic="http://schemas.openxmlformats.org/drawingml/2006/picture">
+                      <pic:nvPicPr>
+                        <pic:cNvPr id="0" name="Picture 2"/>
+                        <pic:cNvPicPr>
+                          <a:picLocks noChangeAspect="1" noChangeArrowheads="1"/>
+                        </pic:cNvPicPr>
+                      </pic:nvPicPr>
+                      <pic:blipFill>
+                        <a:blip r:embed="rId1">
+                          <a:extLst>
+                            <a:ext uri="{28A0092B-C50C-407E-A947-70E740481C1C}">
+                              <a14:useLocalDpi xmlns:a14="http://schemas.microsoft.com/office/drawing/2010/main" val="0"/>
+                            </a:ext>
+                          </a:extLst>
+                        </a:blip>
+                        <a:srcRect/>
+                        <a:stretch>
+                          <a:fillRect/>
+                        </a:stretch>
+                      </pic:blipFill>
+                      <pic:spPr bwMode="auto">
+                        <a:xfrm>
+                          <a:off x="0" y="0"/>
+                          <a:ext cx="609600" cy="609600"/>
+                        </a:xfrm>
+                        <a:prstGeom prst="rect">
+                          <a:avLst/>
+                        </a:prstGeom>
+                        <a:noFill/>
+                        <a:ln>
+                          <a:noFill/>
+                        </a:ln>
+                      </pic:spPr>
+                    </pic:pic>
+                  </a:graphicData>
+                </a:graphic>
+              </wp:inline>
+            </w:drawing>
+          </w:r>
+        </w:p>
+      </w:tc>
+      <w:tc>
+        <w:tcPr>
+          <w:tcW w:w="7088" w:type="dxa"/>
+          <w:tcBorders>
+            <w:top w:val="single" w:sz="4" w:space="0" w:color="auto"/>
+            <w:left w:val="single" w:sz="4" w:space="0" w:color="auto"/>
+            <w:bottom w:val="single" w:sz="4" w:space="0" w:color="auto"/>
+            <w:right w:val="single" w:sz="4" w:space="0" w:color="auto"/>
+          </w:tcBorders>
+          <w:tcMar>
+            <w:left w:w="0" w:type="dxa"/>
+            <w:right w:w="0" w:type="dxa"/>
+          </w:tcMar>
+          <w:vAlign w:val="center"/>
+        </w:tcPr>
+        <w:p>
+          <w:pPr>
+            <w:pStyle w:val="Intestazione"/>
+            <w:jc w:val="center"/>
+            <w:rPr>
+              <w:rFonts w:cs="Arial"/>
+              <w:b/>
+              <w:sz w:val="24"/>
+              <w:szCs w:val="24"/>
+            </w:rPr>
+          </w:pPr>
+          <w:r>
+            <w:rPr>
+              <w:rFonts w:cs="Arial"/>
+              <w:b/>
+              <w:sz w:val="24"/>
+              <w:szCs w:val="24"/>
+            </w:rPr>
+            <w:t>SAMT – Sezione Informatica</w:t>
+          </w:r>
+        </w:p>
+      </w:tc>
+      <w:tc>
+        <w:tcPr>
+          <w:tcW w:w="1588" w:type="dxa"/>
+          <w:vMerge w:val="restart"/>
+          <w:tcBorders>
+            <w:top w:val="single" w:sz="4" w:space="0" w:color="auto"/>
+            <w:left w:val="single" w:sz="4" w:space="0" w:color="auto"/>
+            <w:right w:val="single" w:sz="4" w:space="0" w:color="auto"/>
+          </w:tcBorders>
+          <w:tcMar>
+            <w:left w:w="0" w:type="dxa"/>
+            <w:right w:w="0" w:type="dxa"/>
+          </w:tcMar>
+          <w:vAlign w:val="center"/>
+        </w:tcPr>
+        <w:p>
+          <w:pPr>
+            <w:pStyle w:val="Intestazione"/>
+            <w:jc w:val="center"/>
+            <w:rPr>
+              <w:rFonts w:cs="Arial"/>
+            </w:rPr>
+          </w:pPr>
+          <w:r>
+            <w:rPr>
+              <w:rFonts w:cs="Arial"/>
+              <w:snapToGrid w:val="0"/>
+            </w:rPr>
+            <w:t xml:space="preserve">Pagina </w:t>
+          </w:r>
+          <w:r>
+            <w:rPr>
+              <w:rFonts w:cs="Arial"/>
+              <w:snapToGrid w:val="0"/>
+            </w:rPr>
+            <w:fldChar w:fldCharType="begin"/>
+          </w:r>
+          <w:r>
+            <w:rPr>
+              <w:rFonts w:cs="Arial"/>
+              <w:snapToGrid w:val="0"/>
+            </w:rPr>
+            <w:instrText xml:space="preserve"> PAGE </w:instrText>
+          </w:r>
+          <w:r>
+            <w:rPr>
+              <w:rFonts w:cs="Arial"/>
+              <w:snapToGrid w:val="0"/>
+            </w:rPr>
+            <w:fldChar w:fldCharType="separate"/>
+          </w:r>
+          <w:r>
+            <w:rPr>
+              <w:rFonts w:cs="Arial"/>
+              <w:noProof/>
+              <w:snapToGrid w:val="0"/>
+            </w:rPr>
+            <w:t>8</w:t>
+          </w:r>
+          <w:r>
+            <w:rPr>
+              <w:rFonts w:cs="Arial"/>
+              <w:snapToGrid w:val="0"/>
+            </w:rPr>
+            <w:fldChar w:fldCharType="end"/>
+          </w:r>
+          <w:r>
+            <w:rPr>
+              <w:rFonts w:cs="Arial"/>
+              <w:snapToGrid w:val="0"/>
+            </w:rPr>
+            <w:t xml:space="preserve"> di </w:t>
+          </w:r>
+          <w:r>
+            <w:rPr>
+              <w:rFonts w:cs="Arial"/>
+              <w:snapToGrid w:val="0"/>
+            </w:rPr>
+            <w:fldChar w:fldCharType="begin"/>
+          </w:r>
+          <w:r>
+            <w:rPr>
+              <w:rFonts w:cs="Arial"/>
+              <w:snapToGrid w:val="0"/>
+            </w:rPr>
+            <w:instrText xml:space="preserve"> NUMPAGES </w:instrText>
+          </w:r>
+          <w:r>
+            <w:rPr>
+              <w:rFonts w:cs="Arial"/>
+              <w:snapToGrid w:val="0"/>
+            </w:rPr>
+            <w:fldChar w:fldCharType="separate"/>
+          </w:r>
+          <w:r>
+            <w:rPr>
+              <w:rFonts w:cs="Arial"/>
+              <w:noProof/>
+              <w:snapToGrid w:val="0"/>
+            </w:rPr>
+            <w:t>10</w:t>
+          </w:r>
+          <w:r>
+            <w:rPr>
+              <w:rFonts w:cs="Arial"/>
+              <w:snapToGrid w:val="0"/>
+            </w:rPr>
+            <w:fldChar w:fldCharType="end"/>
+          </w:r>
+        </w:p>
+      </w:tc>
+    </w:tr>
+    <w:tr>
+      <w:trPr>
+        <w:trHeight w:hRule="exact" w:val="482"/>
+        <w:jc w:val="center"/>
+      </w:trPr>
+      <w:tc>
+        <w:tcPr>
+          <w:tcW w:w="964" w:type="dxa"/>
+          <w:vMerge/>
+          <w:tcBorders>
+            <w:top w:val="single" w:sz="4" w:space="0" w:color="auto"/>
+            <w:left w:val="single" w:sz="4" w:space="0" w:color="auto"/>
+            <w:bottom w:val="single" w:sz="4" w:space="0" w:color="auto"/>
+            <w:right w:val="single" w:sz="4" w:space="0" w:color="auto"/>
+          </w:tcBorders>
+          <w:tcMar>
+            <w:left w:w="0" w:type="dxa"/>
+            <w:right w:w="0" w:type="dxa"/>
+          </w:tcMar>
+          <w:vAlign w:val="center"/>
+        </w:tcPr>
+        <w:p>
+          <w:pPr>
+            <w:rPr>
+              <w:rFonts w:cs="Arial"/>
+              <w:sz w:val="28"/>
+            </w:rPr>
+          </w:pPr>
+        </w:p>
+      </w:tc>
+      <w:tc>
+        <w:tcPr>
+          <w:tcW w:w="7088" w:type="dxa"/>
+          <w:tcBorders>
+            <w:top w:val="single" w:sz="4" w:space="0" w:color="auto"/>
+            <w:left w:val="single" w:sz="4" w:space="0" w:color="auto"/>
+            <w:bottom w:val="single" w:sz="4" w:space="0" w:color="auto"/>
+            <w:right w:val="single" w:sz="4" w:space="0" w:color="auto"/>
+          </w:tcBorders>
+          <w:tcMar>
+            <w:left w:w="0" w:type="dxa"/>
+            <w:right w:w="0" w:type="dxa"/>
+          </w:tcMar>
+          <w:vAlign w:val="center"/>
+        </w:tcPr>
+        <w:p>
+          <w:pPr>
+            <w:pStyle w:val="Intestazione"/>
+            <w:jc w:val="center"/>
+            <w:rPr>
+              <w:rFonts w:cs="Arial"/>
+              <w:b/>
+              <w:sz w:val="24"/>
+              <w:szCs w:val="24"/>
+            </w:rPr>
+          </w:pPr>
+          <w:r>
+            <w:rPr>
+              <w:rFonts w:cs="Arial"/>
+              <w:b/>
+              <w:sz w:val="24"/>
+              <w:szCs w:val="24"/>
+            </w:rPr>
+            <w:t>Gestione Turni Personale</w:t>
+          </w:r>
+        </w:p>
+      </w:tc>
+      <w:tc>
+        <w:tcPr>
+          <w:tcW w:w="1588" w:type="dxa"/>
+          <w:vMerge/>
+          <w:tcBorders>
+            <w:left w:val="single" w:sz="4" w:space="0" w:color="auto"/>
+            <w:bottom w:val="single" w:sz="4" w:space="0" w:color="auto"/>
+            <w:right w:val="single" w:sz="4" w:space="0" w:color="auto"/>
+          </w:tcBorders>
+          <w:tcMar>
+            <w:left w:w="0" w:type="dxa"/>
+            <w:right w:w="0" w:type="dxa"/>
+          </w:tcMar>
+          <w:vAlign w:val="center"/>
+        </w:tcPr>
+        <w:p>
+          <w:pPr>
+            <w:pStyle w:val="Intestazione"/>
+            <w:jc w:val="center"/>
+            <w:rPr>
+              <w:rFonts w:cs="Arial"/>
+              <w:lang w:val="it-IT"/>
+            </w:rPr>
+          </w:pPr>
+        </w:p>
+      </w:tc>
+    </w:tr>
+  </w:tbl>
+  <w:p>
+    <w:pPr>
+      <w:pStyle w:val="Intestazione"/>
+      <w:rPr>
+        <w:rFonts w:cs="Arial"/>
+        <w:sz w:val="8"/>
+        <w:lang w:val="it-IT"/>
+      </w:rPr>
     </w:pPr>
   </w:p>
 </w:hdr>
@@ -23473,7 +24707,7 @@
     <w:charset w:val="00"/>
     <w:family w:val="swiss"/>
     <w:pitch w:val="variable"/>
-    <w:sig w:usb0="A0002AEF" w:usb1="4000207B" w:usb2="00000000" w:usb3="00000000" w:csb0="000001FF" w:csb1="00000000"/>
+    <w:sig w:usb0="E4002EFF" w:usb1="C000247B" w:usb2="00000009" w:usb3="00000000" w:csb0="000001FF" w:csb1="00000000"/>
   </w:font>
 </w:fonts>
 </file>
@@ -23497,6 +24731,7 @@
     <w:rsidRoot w:val="00145AEB"/>
     <w:rsid w:val="00145AEB"/>
     <w:rsid w:val="002A22BA"/>
+    <w:rsid w:val="00504290"/>
     <w:rsid w:val="005B5799"/>
     <w:rsid w:val="00CF6198"/>
   </w:rsids>
@@ -24284,7 +25519,7 @@
 </file>
 
 <file path=customXml/itemProps1.xml><?xml version="1.0" encoding="utf-8"?>
-<ds:datastoreItem xmlns:ds="http://schemas.openxmlformats.org/officeDocument/2006/customXml" ds:itemID="{D4523876-C44C-4D91-A933-A318AE203722}">
+<ds:datastoreItem xmlns:ds="http://schemas.openxmlformats.org/officeDocument/2006/customXml" ds:itemID="{FBCCD2E2-2417-4B49-9724-89AF91219C3B}">
   <ds:schemaRefs>
     <ds:schemaRef ds:uri="http://schemas.openxmlformats.org/officeDocument/2006/bibliography"/>
   </ds:schemaRefs>

--- a/3_Documentazione (word e pdf)/Documentazione_GestioneTurniPersonale.docx
+++ b/3_Documentazione (word e pdf)/Documentazione_GestioneTurniPersonale.docx
@@ -7084,9 +7084,17 @@
           <w:lang w:val="it-IT"/>
         </w:rPr>
         <w:drawing>
-          <wp:inline distT="0" distB="0" distL="0" distR="0" wp14:anchorId="030ED9EC" wp14:editId="44EACB73">
-            <wp:extent cx="8531225" cy="4114800"/>
-            <wp:effectExtent l="0" t="0" r="3175" b="0"/>
+          <wp:anchor distT="0" distB="0" distL="114300" distR="114300" simplePos="0" relativeHeight="251659264" behindDoc="0" locked="0" layoutInCell="1" allowOverlap="1" wp14:anchorId="030ED9EC">
+            <wp:simplePos x="0" y="0"/>
+            <wp:positionH relativeFrom="page">
+              <wp:align>center</wp:align>
+            </wp:positionH>
+            <wp:positionV relativeFrom="paragraph">
+              <wp:posOffset>202565</wp:posOffset>
+            </wp:positionV>
+            <wp:extent cx="9558020" cy="4610100"/>
+            <wp:effectExtent l="0" t="0" r="5080" b="0"/>
+            <wp:wrapSquare wrapText="bothSides"/>
             <wp:docPr id="1" name="Immagine 1"/>
             <wp:cNvGraphicFramePr>
               <a:graphicFrameLocks xmlns:a="http://schemas.openxmlformats.org/drawingml/2006/main" noChangeAspect="1"/>
@@ -7099,7 +7107,13 @@
                     <pic:cNvPicPr/>
                   </pic:nvPicPr>
                   <pic:blipFill>
-                    <a:blip r:embed="rId17"/>
+                    <a:blip r:embed="rId17">
+                      <a:extLst>
+                        <a:ext uri="{28A0092B-C50C-407E-A947-70E740481C1C}">
+                          <a14:useLocalDpi xmlns:a14="http://schemas.microsoft.com/office/drawing/2010/main" val="0"/>
+                        </a:ext>
+                      </a:extLst>
+                    </a:blip>
                     <a:stretch>
                       <a:fillRect/>
                     </a:stretch>
@@ -7107,7 +7121,7 @@
                   <pic:spPr>
                     <a:xfrm>
                       <a:off x="0" y="0"/>
-                      <a:ext cx="8531225" cy="4114800"/>
+                      <a:ext cx="9558020" cy="4610100"/>
                     </a:xfrm>
                     <a:prstGeom prst="rect">
                       <a:avLst/>
@@ -7116,7 +7130,13 @@
                 </pic:pic>
               </a:graphicData>
             </a:graphic>
-          </wp:inline>
+            <wp14:sizeRelH relativeFrom="margin">
+              <wp14:pctWidth>0</wp14:pctWidth>
+            </wp14:sizeRelH>
+            <wp14:sizeRelV relativeFrom="margin">
+              <wp14:pctHeight>0</wp14:pctHeight>
+            </wp14:sizeRelV>
+          </wp:anchor>
         </w:drawing>
       </w:r>
     </w:p>
@@ -7596,7 +7616,13 @@
         <w:rPr>
           <w:lang w:val="it-IT"/>
         </w:rPr>
-        <w:t>infomaniak</w:t>
+        <w:t>I</w:t>
+      </w:r>
+      <w:r>
+        <w:rPr>
+          <w:lang w:val="it-IT"/>
+        </w:rPr>
+        <w:t>nfomaniak</w:t>
       </w:r>
       <w:proofErr w:type="spellEnd"/>
       <w:r>
@@ -7624,6 +7650,7 @@
         <w:pStyle w:val="Titolo1"/>
       </w:pPr>
       <w:r>
+        <w:lastRenderedPageBreak/>
         <w:t>Progettazione</w:t>
       </w:r>
       <w:bookmarkEnd w:id="13"/>
@@ -7631,26 +7658,6 @@
     </w:p>
     <w:p>
       <w:pPr>
-        <w:rPr>
-          <w:lang w:val="it-IT"/>
-        </w:rPr>
-      </w:pPr>
-      <w:r>
-        <w:rPr>
-          <w:lang w:val="it-IT"/>
-        </w:rPr>
-        <w:t>Questo capitolo descrive esaustivamente come deve essere realizzato il prodotto fin nei suoi dettagli. Una buona progettazione permette all’esecutore di evitare fraintendimenti e imprecisioni nell’implementazione del prodotto.</w:t>
-      </w:r>
-    </w:p>
-    <w:p>
-      <w:pPr>
-        <w:rPr>
-          <w:lang w:val="it-IT"/>
-        </w:rPr>
-      </w:pPr>
-    </w:p>
-    <w:p>
-      <w:pPr>
         <w:pStyle w:val="Titolo2"/>
       </w:pPr>
       <w:bookmarkStart w:id="15" w:name="_Toc429059809"/>
@@ -7667,134 +7674,402 @@
           <w:lang w:val="it-IT"/>
         </w:rPr>
       </w:pPr>
-      <w:r>
-        <w:rPr>
-          <w:lang w:val="it-IT"/>
-        </w:rPr>
-        <w:t>Descrive:</w:t>
-      </w:r>
     </w:p>
     <w:p>
       <w:pPr>
+        <w:pStyle w:val="Titolo3"/>
+      </w:pPr>
+      <w:r>
+        <w:t>Model View Controller</w:t>
+      </w:r>
+    </w:p>
+    <w:p>
+      <w:pPr>
+        <w:rPr>
+          <w:lang w:val="it-IT"/>
+        </w:rPr>
+      </w:pPr>
+      <w:r>
+        <w:rPr>
+          <w:lang w:val="it-IT"/>
+        </w:rPr>
+        <w:t xml:space="preserve">Model View Controller (MVC) è una struttura che permette di gestire al meglio tutti i file </w:t>
+      </w:r>
+      <w:proofErr w:type="spellStart"/>
+      <w:r>
+        <w:rPr>
+          <w:lang w:val="it-IT"/>
+        </w:rPr>
+        <w:t>php</w:t>
+      </w:r>
+      <w:proofErr w:type="spellEnd"/>
+      <w:r>
+        <w:rPr>
+          <w:lang w:val="it-IT"/>
+        </w:rPr>
+        <w:t>. Viene utilizzato nell’ambito web con il linguaggio di scripting PHP. In ogni cartella vengono salvati dei file con compiti differenti.</w:t>
+      </w:r>
+    </w:p>
+    <w:p>
+      <w:pPr>
+        <w:rPr>
+          <w:lang w:val="it-IT"/>
+        </w:rPr>
+      </w:pPr>
+    </w:p>
+    <w:p>
+      <w:pPr>
+        <w:pStyle w:val="Paragrafoelenco"/>
         <w:numPr>
           <w:ilvl w:val="0"/>
-          <w:numId w:val="10"/>
+          <w:numId w:val="37"/>
         </w:numPr>
         <w:rPr>
-          <w:lang w:val="it-IT"/>
-        </w:rPr>
-      </w:pPr>
-      <w:r>
-        <w:rPr>
-          <w:lang w:val="it-IT"/>
-        </w:rPr>
-        <w:t>La struttura del programma/sistema lo schema di rete...</w:t>
+          <w:b/>
+          <w:lang w:val="it-IT"/>
+        </w:rPr>
+      </w:pPr>
+      <w:r>
+        <w:rPr>
+          <w:b/>
+          <w:lang w:val="it-IT"/>
+        </w:rPr>
+        <w:t>Model:</w:t>
+      </w:r>
+      <w:r>
+        <w:rPr>
+          <w:lang w:val="it-IT"/>
+        </w:rPr>
+        <w:t xml:space="preserve"> in questa cartella vengono messe tutte le classi che elaborano i dati e che comunicano con il database</w:t>
       </w:r>
     </w:p>
     <w:p>
       <w:pPr>
+        <w:pStyle w:val="Paragrafoelenco"/>
+        <w:rPr>
+          <w:b/>
+          <w:lang w:val="it-IT"/>
+        </w:rPr>
+      </w:pPr>
+    </w:p>
+    <w:p>
+      <w:pPr>
+        <w:pStyle w:val="Paragrafoelenco"/>
         <w:numPr>
           <w:ilvl w:val="0"/>
-          <w:numId w:val="10"/>
+          <w:numId w:val="37"/>
         </w:numPr>
         <w:rPr>
-          <w:lang w:val="it-IT"/>
-        </w:rPr>
-      </w:pPr>
-      <w:r>
-        <w:rPr>
-          <w:lang w:val="it-IT"/>
-        </w:rPr>
-        <w:t>G</w:t>
-      </w:r>
-      <w:r>
-        <w:rPr>
-          <w:lang w:val="it-IT"/>
-        </w:rPr>
-        <w:t>li o</w:t>
-      </w:r>
-      <w:r>
-        <w:rPr>
-          <w:lang w:val="it-IT"/>
-        </w:rPr>
-        <w:t>ggetti/moduli/componenti che lo compongono.</w:t>
+          <w:b/>
+          <w:lang w:val="it-IT"/>
+        </w:rPr>
+      </w:pPr>
+      <w:r>
+        <w:rPr>
+          <w:b/>
+          <w:lang w:val="it-IT"/>
+        </w:rPr>
+        <w:t>View:</w:t>
+      </w:r>
+      <w:r>
+        <w:rPr>
+          <w:lang w:val="it-IT"/>
+        </w:rPr>
+        <w:t xml:space="preserve"> in questa cartella vengono messi tutti i file contenenti script html. Non viene messo codice </w:t>
+      </w:r>
+      <w:proofErr w:type="spellStart"/>
+      <w:r>
+        <w:rPr>
+          <w:lang w:val="it-IT"/>
+        </w:rPr>
+        <w:t>php</w:t>
+      </w:r>
+      <w:proofErr w:type="spellEnd"/>
+      <w:r>
+        <w:rPr>
+          <w:lang w:val="it-IT"/>
+        </w:rPr>
+        <w:t xml:space="preserve">. Si può usare </w:t>
+      </w:r>
+      <w:proofErr w:type="spellStart"/>
+      <w:r>
+        <w:rPr>
+          <w:lang w:val="it-IT"/>
+        </w:rPr>
+        <w:t>php</w:t>
+      </w:r>
+      <w:proofErr w:type="spellEnd"/>
+      <w:r>
+        <w:rPr>
+          <w:lang w:val="it-IT"/>
+        </w:rPr>
+        <w:t xml:space="preserve"> in questi file solo per stampare file, quindi è concesso l’utilizzo di “for” e semplici “</w:t>
+      </w:r>
+      <w:proofErr w:type="spellStart"/>
+      <w:r>
+        <w:rPr>
+          <w:lang w:val="it-IT"/>
+        </w:rPr>
+        <w:t>if</w:t>
+      </w:r>
+      <w:proofErr w:type="spellEnd"/>
+      <w:r>
+        <w:rPr>
+          <w:lang w:val="it-IT"/>
+        </w:rPr>
+        <w:t>”.</w:t>
       </w:r>
     </w:p>
     <w:p>
       <w:pPr>
+        <w:pStyle w:val="Paragrafoelenco"/>
+        <w:rPr>
+          <w:b/>
+          <w:lang w:val="it-IT"/>
+        </w:rPr>
+      </w:pPr>
+    </w:p>
+    <w:p>
+      <w:pPr>
+        <w:pStyle w:val="Paragrafoelenco"/>
         <w:numPr>
           <w:ilvl w:val="0"/>
-          <w:numId w:val="10"/>
+          <w:numId w:val="37"/>
         </w:numPr>
         <w:rPr>
-          <w:lang w:val="it-IT"/>
-        </w:rPr>
-      </w:pPr>
-      <w:r>
-        <w:rPr>
-          <w:lang w:val="it-IT"/>
-        </w:rPr>
-        <w:t>I</w:t>
-      </w:r>
-      <w:r>
-        <w:rPr>
-          <w:lang w:val="it-IT"/>
-        </w:rPr>
-        <w:t xml:space="preserve"> flussi di informazione in ingresso ed in uscita e le relative elaborazioni. Pu</w:t>
-      </w:r>
-      <w:r>
-        <w:rPr>
-          <w:lang w:val="it-IT"/>
-        </w:rPr>
-        <w:t>ò</w:t>
-      </w:r>
-      <w:r>
-        <w:rPr>
-          <w:lang w:val="it-IT"/>
-        </w:rPr>
-        <w:t xml:space="preserve"> utilizzare </w:t>
-      </w:r>
-      <w:r>
-        <w:rPr>
-          <w:i/>
-          <w:lang w:val="it-IT"/>
-        </w:rPr>
-        <w:t>diagrammi di flusso dei dati</w:t>
-      </w:r>
-      <w:r>
-        <w:rPr>
-          <w:lang w:val="it-IT"/>
-        </w:rPr>
-        <w:t xml:space="preserve"> (DFD).</w:t>
+          <w:b/>
+          <w:lang w:val="it-IT"/>
+        </w:rPr>
+      </w:pPr>
+      <w:r>
+        <w:rPr>
+          <w:b/>
+          <w:lang w:val="it-IT"/>
+        </w:rPr>
+        <w:t>Controller:</w:t>
+      </w:r>
+      <w:r>
+        <w:rPr>
+          <w:lang w:val="it-IT"/>
+        </w:rPr>
+        <w:t xml:space="preserve"> in questa cartella vengono messi tutte le classi che ricevono le richieste da parte del browser. Queste classi elaborano le richieste, prendono i dati necessari dal database grazie ai file nella cartella “model”. Dopo passano gli eventuali dati ai file nella cartella “view” e mandando al browser il file giusto dalla cartella “view”.</w:t>
       </w:r>
     </w:p>
     <w:p>
       <w:pPr>
+        <w:pStyle w:val="Paragrafoelenco"/>
+      </w:pPr>
+    </w:p>
+    <w:p>
+      <w:r>
+        <w:rPr>
+          <w:noProof/>
+        </w:rPr>
+        <w:drawing>
+          <wp:anchor distT="0" distB="0" distL="114300" distR="114300" simplePos="0" relativeHeight="251661312" behindDoc="0" locked="0" layoutInCell="1" allowOverlap="1" wp14:anchorId="232B7DE6" wp14:editId="5689A616">
+            <wp:simplePos x="0" y="0"/>
+            <wp:positionH relativeFrom="margin">
+              <wp:align>center</wp:align>
+            </wp:positionH>
+            <wp:positionV relativeFrom="paragraph">
+              <wp:posOffset>487680</wp:posOffset>
+            </wp:positionV>
+            <wp:extent cx="3762375" cy="3524250"/>
+            <wp:effectExtent l="152400" t="152400" r="371475" b="361950"/>
+            <wp:wrapSquare wrapText="bothSides"/>
+            <wp:docPr id="7" name="Immagine 7" descr="Divisione dei ruoli in MVC"/>
+            <wp:cNvGraphicFramePr>
+              <a:graphicFrameLocks xmlns:a="http://schemas.openxmlformats.org/drawingml/2006/main" noChangeAspect="1"/>
+            </wp:cNvGraphicFramePr>
+            <a:graphic xmlns:a="http://schemas.openxmlformats.org/drawingml/2006/main">
+              <a:graphicData uri="http://schemas.openxmlformats.org/drawingml/2006/picture">
+                <pic:pic xmlns:pic="http://schemas.openxmlformats.org/drawingml/2006/picture">
+                  <pic:nvPicPr>
+                    <pic:cNvPr id="0" name="Picture 1" descr="Divisione dei ruoli in MVC"/>
+                    <pic:cNvPicPr>
+                      <a:picLocks noChangeAspect="1" noChangeArrowheads="1"/>
+                    </pic:cNvPicPr>
+                  </pic:nvPicPr>
+                  <pic:blipFill>
+                    <a:blip r:embed="rId23">
+                      <a:extLst>
+                        <a:ext uri="{28A0092B-C50C-407E-A947-70E740481C1C}">
+                          <a14:useLocalDpi xmlns:a14="http://schemas.microsoft.com/office/drawing/2010/main" val="0"/>
+                        </a:ext>
+                      </a:extLst>
+                    </a:blip>
+                    <a:srcRect/>
+                    <a:stretch>
+                      <a:fillRect/>
+                    </a:stretch>
+                  </pic:blipFill>
+                  <pic:spPr bwMode="auto">
+                    <a:xfrm>
+                      <a:off x="0" y="0"/>
+                      <a:ext cx="3762375" cy="3524250"/>
+                    </a:xfrm>
+                    <a:prstGeom prst="rect">
+                      <a:avLst/>
+                    </a:prstGeom>
+                    <a:ln>
+                      <a:noFill/>
+                    </a:ln>
+                    <a:effectLst>
+                      <a:outerShdw blurRad="292100" dist="139700" dir="2700000" algn="tl" rotWithShape="0">
+                        <a:srgbClr val="333333">
+                          <a:alpha val="65000"/>
+                        </a:srgbClr>
+                      </a:outerShdw>
+                    </a:effectLst>
+                  </pic:spPr>
+                </pic:pic>
+              </a:graphicData>
+            </a:graphic>
+          </wp:anchor>
+        </w:drawing>
+      </w:r>
+      <w:r>
+        <w:br w:type="page"/>
+      </w:r>
+    </w:p>
+    <w:p>
+      <w:pPr>
+        <w:pStyle w:val="Titolo3"/>
+      </w:pPr>
+      <w:r>
+        <w:rPr>
+          <w:noProof/>
+        </w:rPr>
+        <w:lastRenderedPageBreak/>
+        <w:drawing>
+          <wp:anchor distT="0" distB="0" distL="114300" distR="114300" simplePos="0" relativeHeight="251663360" behindDoc="1" locked="0" layoutInCell="1" allowOverlap="1" wp14:anchorId="59041E93" wp14:editId="0E15D9D4">
+            <wp:simplePos x="0" y="0"/>
+            <wp:positionH relativeFrom="margin">
+              <wp:align>left</wp:align>
+            </wp:positionH>
+            <wp:positionV relativeFrom="paragraph">
+              <wp:posOffset>396875</wp:posOffset>
+            </wp:positionV>
+            <wp:extent cx="1209040" cy="2000250"/>
+            <wp:effectExtent l="190500" t="190500" r="181610" b="190500"/>
+            <wp:wrapTopAndBottom/>
+            <wp:docPr id="10" name="Immagine 10"/>
+            <wp:cNvGraphicFramePr>
+              <a:graphicFrameLocks xmlns:a="http://schemas.openxmlformats.org/drawingml/2006/main" noChangeAspect="1"/>
+            </wp:cNvGraphicFramePr>
+            <a:graphic xmlns:a="http://schemas.openxmlformats.org/drawingml/2006/main">
+              <a:graphicData uri="http://schemas.openxmlformats.org/drawingml/2006/picture">
+                <pic:pic xmlns:pic="http://schemas.openxmlformats.org/drawingml/2006/picture">
+                  <pic:nvPicPr>
+                    <pic:cNvPr id="1" name=""/>
+                    <pic:cNvPicPr/>
+                  </pic:nvPicPr>
+                  <pic:blipFill>
+                    <a:blip r:embed="rId24">
+                      <a:extLst>
+                        <a:ext uri="{28A0092B-C50C-407E-A947-70E740481C1C}">
+                          <a14:useLocalDpi xmlns:a14="http://schemas.microsoft.com/office/drawing/2010/main" val="0"/>
+                        </a:ext>
+                      </a:extLst>
+                    </a:blip>
+                    <a:stretch>
+                      <a:fillRect/>
+                    </a:stretch>
+                  </pic:blipFill>
+                  <pic:spPr>
+                    <a:xfrm>
+                      <a:off x="0" y="0"/>
+                      <a:ext cx="1209040" cy="2000250"/>
+                    </a:xfrm>
+                    <a:prstGeom prst="rect">
+                      <a:avLst/>
+                    </a:prstGeom>
+                    <a:ln>
+                      <a:noFill/>
+                    </a:ln>
+                    <a:effectLst>
+                      <a:outerShdw blurRad="190500" algn="tl" rotWithShape="0">
+                        <a:srgbClr val="000000">
+                          <a:alpha val="70000"/>
+                        </a:srgbClr>
+                      </a:outerShdw>
+                    </a:effectLst>
+                  </pic:spPr>
+                </pic:pic>
+              </a:graphicData>
+            </a:graphic>
+            <wp14:sizeRelH relativeFrom="margin">
+              <wp14:pctWidth>0</wp14:pctWidth>
+            </wp14:sizeRelH>
+            <wp14:sizeRelV relativeFrom="margin">
+              <wp14:pctHeight>0</wp14:pctHeight>
+            </wp14:sizeRelV>
+          </wp:anchor>
+        </w:drawing>
+      </w:r>
+      <w:r>
+        <w:t>Struttura delle cartelle</w:t>
+      </w:r>
+    </w:p>
+    <w:p/>
+    <w:p/>
+    <w:p>
+      <w:pPr>
+        <w:rPr>
+          <w:lang w:val="it-IT"/>
+        </w:rPr>
+      </w:pPr>
+      <w:r>
+        <w:rPr>
+          <w:lang w:val="it-IT"/>
+        </w:rPr>
+        <w:t>La struttura delle cartelle utilizzata è composta da 6 cartelle principali. Di seguito c’è una descrizione per ognuna:</w:t>
+      </w:r>
+    </w:p>
+    <w:p>
+      <w:pPr>
+        <w:rPr>
+          <w:lang w:val="it-IT"/>
+        </w:rPr>
+      </w:pPr>
+    </w:p>
+    <w:p>
+      <w:pPr>
+        <w:pStyle w:val="Paragrafoelenco"/>
         <w:numPr>
           <w:ilvl w:val="0"/>
-          <w:numId w:val="10"/>
+          <w:numId w:val="40"/>
         </w:numPr>
         <w:rPr>
           <w:lang w:val="it-IT"/>
         </w:rPr>
       </w:pPr>
-      <w:r>
-        <w:rPr>
-          <w:lang w:val="it-IT"/>
-        </w:rPr>
-        <w:t xml:space="preserve">Eventuale </w:t>
-      </w:r>
       <w:proofErr w:type="spellStart"/>
       <w:r>
         <w:rPr>
-          <w:lang w:val="it-IT"/>
-        </w:rPr>
-        <w:t>sitemap</w:t>
+          <w:b/>
+          <w:lang w:val="it-IT"/>
+        </w:rPr>
+        <w:t>config</w:t>
       </w:r>
       <w:proofErr w:type="spellEnd"/>
+      <w:r>
+        <w:rPr>
+          <w:b/>
+          <w:lang w:val="it-IT"/>
+        </w:rPr>
+        <w:t>:</w:t>
+      </w:r>
+      <w:r>
+        <w:rPr>
+          <w:lang w:val="it-IT"/>
+        </w:rPr>
+        <w:t xml:space="preserve"> in questa cartella ci sono i file di configurazione come il collegamento al database</w:t>
+      </w:r>
     </w:p>
     <w:p>
       <w:pPr>
+        <w:pStyle w:val="Paragrafoelenco"/>
         <w:rPr>
           <w:lang w:val="it-IT"/>
         </w:rPr>
@@ -7802,13 +8077,245 @@
     </w:p>
     <w:p>
       <w:pPr>
+        <w:pStyle w:val="Paragrafoelenco"/>
+        <w:numPr>
+          <w:ilvl w:val="0"/>
+          <w:numId w:val="40"/>
+        </w:numPr>
+        <w:rPr>
+          <w:lang w:val="it-IT"/>
+        </w:rPr>
+      </w:pPr>
+      <w:r>
+        <w:rPr>
+          <w:b/>
+          <w:lang w:val="it-IT"/>
+        </w:rPr>
+        <w:t>controller:</w:t>
+      </w:r>
+      <w:r>
+        <w:rPr>
+          <w:lang w:val="it-IT"/>
+        </w:rPr>
+        <w:t xml:space="preserve"> in questa cartella vengono inseriti tutti i file contenenti dei controller.</w:t>
+      </w:r>
+    </w:p>
+    <w:p>
+      <w:pPr>
+        <w:rPr>
+          <w:lang w:val="it-IT"/>
+        </w:rPr>
+      </w:pPr>
+    </w:p>
+    <w:p>
+      <w:pPr>
+        <w:pStyle w:val="Paragrafoelenco"/>
+        <w:numPr>
+          <w:ilvl w:val="0"/>
+          <w:numId w:val="40"/>
+        </w:numPr>
+        <w:rPr>
+          <w:lang w:val="it-IT"/>
+        </w:rPr>
+      </w:pPr>
+      <w:proofErr w:type="spellStart"/>
+      <w:r>
+        <w:rPr>
+          <w:b/>
+          <w:lang w:val="it-IT"/>
+        </w:rPr>
+        <w:t>libs</w:t>
+      </w:r>
+      <w:proofErr w:type="spellEnd"/>
+      <w:r>
+        <w:rPr>
+          <w:b/>
+          <w:lang w:val="it-IT"/>
+        </w:rPr>
+        <w:t>:</w:t>
+      </w:r>
+      <w:r>
+        <w:rPr>
+          <w:lang w:val="it-IT"/>
+        </w:rPr>
+        <w:t xml:space="preserve"> in questa cartella ci sono tutti i file che vengono ripresi più volte nelle varie pagine. Per </w:t>
+      </w:r>
+    </w:p>
+    <w:p>
+      <w:pPr>
+        <w:pStyle w:val="Paragrafoelenco"/>
+        <w:rPr>
+          <w:lang w:val="it-IT"/>
+        </w:rPr>
+      </w:pPr>
+      <w:r>
+        <w:rPr>
+          <w:lang w:val="it-IT"/>
+        </w:rPr>
+        <w:t>evitare di avere lo stesso codice duplicato in vari file, il codice viene scritto il questi file e richiamati all’occorrenza.</w:t>
+      </w:r>
+    </w:p>
+    <w:p>
+      <w:pPr>
+        <w:pStyle w:val="Paragrafoelenco"/>
+        <w:rPr>
+          <w:lang w:val="it-IT"/>
+        </w:rPr>
+      </w:pPr>
+    </w:p>
+    <w:p>
+      <w:pPr>
+        <w:pStyle w:val="Paragrafoelenco"/>
+        <w:numPr>
+          <w:ilvl w:val="0"/>
+          <w:numId w:val="40"/>
+        </w:numPr>
+        <w:rPr>
+          <w:lang w:val="it-IT"/>
+        </w:rPr>
+      </w:pPr>
+      <w:proofErr w:type="spellStart"/>
+      <w:r>
+        <w:rPr>
+          <w:b/>
+          <w:lang w:val="it-IT"/>
+        </w:rPr>
+        <w:t>models</w:t>
+      </w:r>
+      <w:proofErr w:type="spellEnd"/>
+      <w:r>
+        <w:rPr>
+          <w:b/>
+          <w:lang w:val="it-IT"/>
+        </w:rPr>
+        <w:t>:</w:t>
+      </w:r>
+      <w:r>
+        <w:rPr>
+          <w:lang w:val="it-IT"/>
+        </w:rPr>
+        <w:t xml:space="preserve"> in questa cartella ci sono tutti i file contenenti dei </w:t>
+      </w:r>
+      <w:proofErr w:type="spellStart"/>
+      <w:r>
+        <w:rPr>
+          <w:lang w:val="it-IT"/>
+        </w:rPr>
+        <w:t>models</w:t>
+      </w:r>
+      <w:proofErr w:type="spellEnd"/>
+      <w:r>
+        <w:rPr>
+          <w:lang w:val="it-IT"/>
+        </w:rPr>
+        <w:t>.</w:t>
+      </w:r>
+    </w:p>
+    <w:p>
+      <w:pPr>
+        <w:pStyle w:val="Paragrafoelenco"/>
+        <w:rPr>
+          <w:lang w:val="it-IT"/>
+        </w:rPr>
+      </w:pPr>
+    </w:p>
+    <w:p>
+      <w:pPr>
+        <w:pStyle w:val="Paragrafoelenco"/>
+        <w:numPr>
+          <w:ilvl w:val="0"/>
+          <w:numId w:val="40"/>
+        </w:numPr>
+        <w:rPr>
+          <w:lang w:val="it-IT"/>
+        </w:rPr>
+      </w:pPr>
+      <w:r>
+        <w:rPr>
+          <w:b/>
+          <w:lang w:val="it-IT"/>
+        </w:rPr>
+        <w:t>public:</w:t>
+      </w:r>
+      <w:r>
+        <w:rPr>
+          <w:lang w:val="it-IT"/>
+        </w:rPr>
+        <w:t xml:space="preserve"> in questa cartella ci sono tutte le immagini, </w:t>
+      </w:r>
+      <w:proofErr w:type="spellStart"/>
+      <w:r>
+        <w:rPr>
+          <w:lang w:val="it-IT"/>
+        </w:rPr>
+        <w:t>css</w:t>
+      </w:r>
+      <w:proofErr w:type="spellEnd"/>
+      <w:r>
+        <w:rPr>
+          <w:lang w:val="it-IT"/>
+        </w:rPr>
+        <w:t xml:space="preserve">, bootstrap ed il codice </w:t>
+      </w:r>
+      <w:proofErr w:type="spellStart"/>
+      <w:r>
+        <w:rPr>
+          <w:lang w:val="it-IT"/>
+        </w:rPr>
+        <w:t>javascript</w:t>
+      </w:r>
+      <w:proofErr w:type="spellEnd"/>
+      <w:r>
+        <w:rPr>
+          <w:lang w:val="it-IT"/>
+        </w:rPr>
+        <w:t>.</w:t>
+      </w:r>
+    </w:p>
+    <w:p>
+      <w:pPr>
+        <w:rPr>
+          <w:lang w:val="it-IT"/>
+        </w:rPr>
+      </w:pPr>
+      <w:bookmarkStart w:id="17" w:name="_GoBack"/>
+      <w:bookmarkEnd w:id="17"/>
+    </w:p>
+    <w:p>
+      <w:pPr>
+        <w:pStyle w:val="Paragrafoelenco"/>
+        <w:numPr>
+          <w:ilvl w:val="0"/>
+          <w:numId w:val="40"/>
+        </w:numPr>
+        <w:rPr>
+          <w:lang w:val="it-IT"/>
+        </w:rPr>
+      </w:pPr>
+      <w:r>
+        <w:rPr>
+          <w:b/>
+          <w:lang w:val="it-IT"/>
+        </w:rPr>
+        <w:t>views:</w:t>
+      </w:r>
+      <w:r>
+        <w:rPr>
+          <w:lang w:val="it-IT"/>
+        </w:rPr>
+        <w:t xml:space="preserve"> in questa cartella ci sono tutti i file contenenti delle views.</w:t>
+      </w:r>
+    </w:p>
+    <w:p/>
+    <w:p>
+      <w:pPr>
         <w:rPr>
           <w:lang w:val="it-IT"/>
         </w:rPr>
         <w:sectPr>
-          <w:headerReference w:type="default" r:id="rId23"/>
-          <w:headerReference w:type="first" r:id="rId24"/>
-          <w:footerReference w:type="first" r:id="rId25"/>
+          <w:headerReference w:type="default" r:id="rId25"/>
+          <w:headerReference w:type="first" r:id="rId26"/>
+          <w:footerReference w:type="first" r:id="rId27"/>
           <w:pgSz w:w="11906" w:h="16838"/>
           <w:pgMar w:top="1985" w:right="1134" w:bottom="1418" w:left="1134" w:header="567" w:footer="567" w:gutter="0"/>
           <w:cols w:space="720"/>
@@ -7820,9 +8327,12 @@
       <w:pPr>
         <w:pStyle w:val="Titolo2"/>
       </w:pPr>
-      <w:bookmarkStart w:id="17" w:name="_Toc429059810"/>
-      <w:bookmarkStart w:id="18" w:name="_Toc61296690"/>
-      <w:r>
+      <w:bookmarkStart w:id="18" w:name="_Toc429059810"/>
+      <w:bookmarkStart w:id="19" w:name="_Toc61296690"/>
+      <w:r>
+        <w:rPr>
+          <w:noProof/>
+        </w:rPr>
         <w:lastRenderedPageBreak/>
         <w:drawing>
           <wp:anchor distT="0" distB="0" distL="114300" distR="114300" simplePos="0" relativeHeight="251658240" behindDoc="1" locked="0" layoutInCell="1" allowOverlap="1" wp14:anchorId="2BDD6B9F">
@@ -7848,7 +8358,7 @@
                     <pic:cNvPicPr/>
                   </pic:nvPicPr>
                   <pic:blipFill>
-                    <a:blip r:embed="rId26">
+                    <a:blip r:embed="rId28">
                       <a:extLst>
                         <a:ext uri="{28A0092B-C50C-407E-A947-70E740481C1C}">
                           <a14:useLocalDpi xmlns:a14="http://schemas.microsoft.com/office/drawing/2010/main" val="0"/>
@@ -7889,8 +8399,8 @@
       <w:r>
         <w:t xml:space="preserve"> e database</w:t>
       </w:r>
-      <w:bookmarkEnd w:id="17"/>
       <w:bookmarkEnd w:id="18"/>
+      <w:bookmarkEnd w:id="19"/>
     </w:p>
     <w:p>
       <w:pPr>
@@ -7913,7 +8423,7 @@
           <w:lang w:val="it-IT"/>
         </w:rPr>
         <w:sectPr>
-          <w:headerReference w:type="default" r:id="rId27"/>
+          <w:headerReference w:type="default" r:id="rId29"/>
           <w:pgSz w:w="16838" w:h="11906" w:orient="landscape"/>
           <w:pgMar w:top="1134" w:right="1985" w:bottom="1134" w:left="1418" w:header="567" w:footer="567" w:gutter="0"/>
           <w:cols w:space="720"/>
@@ -7925,10 +8435,10 @@
       <w:pPr>
         <w:pStyle w:val="Titolo3"/>
       </w:pPr>
-      <w:bookmarkStart w:id="19" w:name="_Toc429059811"/>
-      <w:bookmarkStart w:id="20" w:name="_Toc61296691"/>
-      <w:bookmarkStart w:id="21" w:name="_Toc429059812"/>
-      <w:bookmarkStart w:id="22" w:name="_Toc61296692"/>
+      <w:bookmarkStart w:id="20" w:name="_Toc429059811"/>
+      <w:bookmarkStart w:id="21" w:name="_Toc61296691"/>
+      <w:bookmarkStart w:id="22" w:name="_Toc429059812"/>
+      <w:bookmarkStart w:id="23" w:name="_Toc61296692"/>
       <w:r>
         <w:lastRenderedPageBreak/>
         <w:t>Descrizione diagramma E/R</w:t>
@@ -7989,10 +8499,7 @@
         <w:t xml:space="preserve">: ci sono tutte le informazioni dei dipendenti, ossia l’id, il nome e cognome, l’email, la password, l’indirizzo di </w:t>
       </w:r>
       <w:r>
-        <w:t>residenza</w:t>
-      </w:r>
-      <w:r>
-        <w:t xml:space="preserve"> </w:t>
+        <w:t xml:space="preserve">residenza </w:t>
       </w:r>
       <w:r>
         <w:t>e “archiviato” che serve per capire se l’utente è attivo o</w:t>
@@ -8200,8 +8707,6 @@
       <w:r>
         <w:t xml:space="preserve"> così da sapere l’orario e giorno di apertura dei negozi</w:t>
       </w:r>
-      <w:bookmarkStart w:id="23" w:name="_GoBack"/>
-      <w:bookmarkEnd w:id="23"/>
       <w:r>
         <w:t xml:space="preserve">. Contiene tutte le chiave esterne di queste 3 tabelle </w:t>
       </w:r>
@@ -8263,8 +8768,8 @@
         <w:lastRenderedPageBreak/>
         <w:t>Design delle interfacce</w:t>
       </w:r>
-      <w:bookmarkEnd w:id="19"/>
       <w:bookmarkEnd w:id="20"/>
+      <w:bookmarkEnd w:id="21"/>
     </w:p>
     <w:p>
       <w:pPr>
@@ -8306,8 +8811,8 @@
       <w:r>
         <w:t>Design procedurale</w:t>
       </w:r>
-      <w:bookmarkEnd w:id="21"/>
       <w:bookmarkEnd w:id="22"/>
+      <w:bookmarkEnd w:id="23"/>
     </w:p>
     <w:p>
       <w:pPr>
@@ -17135,7 +17640,7 @@
       </w:pPr>
     </w:p>
     <w:sectPr>
-      <w:headerReference w:type="default" r:id="rId28"/>
+      <w:headerReference w:type="default" r:id="rId30"/>
       <w:pgSz w:w="11906" w:h="16838"/>
       <w:pgMar w:top="1985" w:right="1134" w:bottom="1418" w:left="1134" w:header="567" w:footer="567" w:gutter="0"/>
       <w:cols w:space="720"/>
@@ -17187,6 +17692,7 @@
         <w:dataBinding w:prefixMappings="xmlns:ns0='http://purl.org/dc/elements/1.1/' xmlns:ns1='http://schemas.openxmlformats.org/package/2006/metadata/core-properties' " w:xpath="/ns1:coreProperties[1]/ns0:title[1]" w:storeItemID="{6C3C8BC8-F283-45AE-878A-BAB7291924A1}"/>
         <w:text/>
       </w:sdtPr>
+      <w:sdtEndPr/>
       <w:sdtContent>
         <w:r>
           <w:t>Gestione Turni Personale</w:t>
@@ -17483,6 +17989,7 @@
         <w:dataBinding w:prefixMappings="xmlns:ns0='http://purl.org/dc/elements/1.1/' xmlns:ns1='http://schemas.openxmlformats.org/package/2006/metadata/core-properties' " w:xpath="/ns1:coreProperties[1]/ns0:title[1]" w:storeItemID="{6C3C8BC8-F283-45AE-878A-BAB7291924A1}"/>
         <w:text/>
       </w:sdtPr>
+      <w:sdtEndPr/>
       <w:sdtContent>
         <w:r>
           <w:t>Gestione Turni Personale</w:t>
@@ -18370,8 +18877,8 @@
 <w:hdr xmlns:wpc="http://schemas.microsoft.com/office/word/2010/wordprocessingCanvas" xmlns:cx="http://schemas.microsoft.com/office/drawing/2014/chartex" xmlns:cx1="http://schemas.microsoft.com/office/drawing/2015/9/8/chartex" xmlns:cx2="http://schemas.microsoft.com/office/drawing/2015/10/21/chartex" xmlns:cx3="http://schemas.microsoft.com/office/drawing/2016/5/9/chartex" xmlns:cx4="http://schemas.microsoft.com/office/drawing/2016/5/10/chartex" xmlns:cx5="http://schemas.microsoft.com/office/drawing/2016/5/11/chartex" xmlns:cx6="http://schemas.microsoft.com/office/drawing/2016/5/12/chartex" xmlns:cx7="http://schemas.microsoft.com/office/drawing/2016/5/13/chartex" xmlns:cx8="http://schemas.microsoft.com/office/drawing/2016/5/14/chartex" xmlns:mc="http://schemas.openxmlformats.org/markup-compatibility/2006" xmlns:aink="http://schemas.microsoft.com/office/drawing/2016/ink" xmlns:am3d="http://schemas.microsoft.com/office/drawing/2017/model3d" xmlns:o="urn:schemas-microsoft-com:office:office" xmlns:r="http://schemas.openxmlformats.org/officeDocument/2006/relationships" xmlns:m="http://schemas.openxmlformats.org/officeDocument/2006/math" xmlns:v="urn:schemas-microsoft-com:vml" xmlns:wp14="http://schemas.microsoft.com/office/word/2010/wordprocessingDrawing" xmlns:wp="http://schemas.openxmlformats.org/drawingml/2006/wordprocessingDrawing" xmlns:w10="urn:schemas-microsoft-com:office:word" xmlns:w="http://schemas.openxmlformats.org/wordprocessingml/2006/main" xmlns:w14="http://schemas.microsoft.com/office/word/2010/wordml" xmlns:w15="http://schemas.microsoft.com/office/word/2012/wordml" xmlns:w16cid="http://schemas.microsoft.com/office/word/2016/wordml/cid" xmlns:w16se="http://schemas.microsoft.com/office/word/2015/wordml/symex" xmlns:wpg="http://schemas.microsoft.com/office/word/2010/wordprocessingGroup" xmlns:wpi="http://schemas.microsoft.com/office/word/2010/wordprocessingInk" xmlns:wne="http://schemas.microsoft.com/office/word/2006/wordml" xmlns:wps="http://schemas.microsoft.com/office/word/2010/wordprocessingShape" mc:Ignorable="w14 w15 w16se w16cid wp14">
   <w:tbl>
     <w:tblPr>
-      <w:tblW w:w="13178" w:type="dxa"/>
-      <w:jc w:val="center"/>
+      <w:tblW w:w="15048" w:type="dxa"/>
+      <w:tblInd w:w="-534" w:type="dxa"/>
       <w:tblBorders>
         <w:top w:val="single" w:sz="4" w:space="0" w:color="auto"/>
         <w:left w:val="single" w:sz="4" w:space="0" w:color="auto"/>
@@ -18386,18 +18893,17 @@
       <w:tblLook w:val="0000" w:firstRow="0" w:lastRow="0" w:firstColumn="0" w:lastColumn="0" w:noHBand="0" w:noVBand="0"/>
     </w:tblPr>
     <w:tblGrid>
-      <w:gridCol w:w="988"/>
-      <w:gridCol w:w="10773"/>
-      <w:gridCol w:w="1417"/>
+      <w:gridCol w:w="1128"/>
+      <w:gridCol w:w="12303"/>
+      <w:gridCol w:w="1617"/>
     </w:tblGrid>
     <w:tr>
       <w:trPr>
-        <w:trHeight w:hRule="exact" w:val="482"/>
-        <w:jc w:val="center"/>
+        <w:trHeight w:hRule="exact" w:val="541"/>
       </w:trPr>
       <w:tc>
         <w:tcPr>
-          <w:tcW w:w="988" w:type="dxa"/>
+          <w:tcW w:w="1128" w:type="dxa"/>
           <w:vMerge w:val="restart"/>
           <w:tcBorders>
             <w:top w:val="single" w:sz="4" w:space="0" w:color="auto"/>
@@ -18480,7 +18986,7 @@
       </w:tc>
       <w:tc>
         <w:tcPr>
-          <w:tcW w:w="10773" w:type="dxa"/>
+          <w:tcW w:w="12303" w:type="dxa"/>
           <w:tcBorders>
             <w:top w:val="single" w:sz="4" w:space="0" w:color="auto"/>
             <w:left w:val="single" w:sz="4" w:space="0" w:color="auto"/>
@@ -18517,7 +19023,7 @@
       </w:tc>
       <w:tc>
         <w:tcPr>
-          <w:tcW w:w="1417" w:type="dxa"/>
+          <w:tcW w:w="1617" w:type="dxa"/>
           <w:vMerge w:val="restart"/>
           <w:tcBorders>
             <w:top w:val="single" w:sz="4" w:space="0" w:color="auto"/>
@@ -18629,12 +19135,11 @@
     </w:tr>
     <w:tr>
       <w:trPr>
-        <w:trHeight w:hRule="exact" w:val="482"/>
-        <w:jc w:val="center"/>
+        <w:trHeight w:hRule="exact" w:val="541"/>
       </w:trPr>
       <w:tc>
         <w:tcPr>
-          <w:tcW w:w="988" w:type="dxa"/>
+          <w:tcW w:w="1128" w:type="dxa"/>
           <w:vMerge/>
           <w:tcBorders>
             <w:top w:val="single" w:sz="4" w:space="0" w:color="auto"/>
@@ -18659,7 +19164,7 @@
       </w:tc>
       <w:tc>
         <w:tcPr>
-          <w:tcW w:w="10773" w:type="dxa"/>
+          <w:tcW w:w="12303" w:type="dxa"/>
           <w:tcBorders>
             <w:top w:val="single" w:sz="4" w:space="0" w:color="auto"/>
             <w:left w:val="single" w:sz="4" w:space="0" w:color="auto"/>
@@ -18696,7 +19201,7 @@
       </w:tc>
       <w:tc>
         <w:tcPr>
-          <w:tcW w:w="1417" w:type="dxa"/>
+          <w:tcW w:w="1617" w:type="dxa"/>
           <w:vMerge/>
           <w:tcBorders>
             <w:left w:val="single" w:sz="4" w:space="0" w:color="auto"/>
@@ -20770,6 +21275,119 @@
     </w:lvl>
   </w:abstractNum>
   <w:abstractNum w:abstractNumId="4" w15:restartNumberingAfterBreak="0">
+    <w:nsid w:val="10C450E7"/>
+    <w:multiLevelType w:val="hybridMultilevel"/>
+    <w:tmpl w:val="C9D8ECE4"/>
+    <w:lvl w:ilvl="0" w:tplc="08100001">
+      <w:start w:val="1"/>
+      <w:numFmt w:val="bullet"/>
+      <w:lvlText w:val=""/>
+      <w:lvlJc w:val="left"/>
+      <w:pPr>
+        <w:ind w:left="720" w:hanging="360"/>
+      </w:pPr>
+      <w:rPr>
+        <w:rFonts w:ascii="Symbol" w:hAnsi="Symbol" w:hint="default"/>
+      </w:rPr>
+    </w:lvl>
+    <w:lvl w:ilvl="1" w:tplc="08100003" w:tentative="1">
+      <w:start w:val="1"/>
+      <w:numFmt w:val="bullet"/>
+      <w:lvlText w:val="o"/>
+      <w:lvlJc w:val="left"/>
+      <w:pPr>
+        <w:ind w:left="1440" w:hanging="360"/>
+      </w:pPr>
+      <w:rPr>
+        <w:rFonts w:ascii="Courier New" w:hAnsi="Courier New" w:cs="Courier New" w:hint="default"/>
+      </w:rPr>
+    </w:lvl>
+    <w:lvl w:ilvl="2" w:tplc="08100005" w:tentative="1">
+      <w:start w:val="1"/>
+      <w:numFmt w:val="bullet"/>
+      <w:lvlText w:val=""/>
+      <w:lvlJc w:val="left"/>
+      <w:pPr>
+        <w:ind w:left="2160" w:hanging="360"/>
+      </w:pPr>
+      <w:rPr>
+        <w:rFonts w:ascii="Wingdings" w:hAnsi="Wingdings" w:hint="default"/>
+      </w:rPr>
+    </w:lvl>
+    <w:lvl w:ilvl="3" w:tplc="08100001" w:tentative="1">
+      <w:start w:val="1"/>
+      <w:numFmt w:val="bullet"/>
+      <w:lvlText w:val=""/>
+      <w:lvlJc w:val="left"/>
+      <w:pPr>
+        <w:ind w:left="2880" w:hanging="360"/>
+      </w:pPr>
+      <w:rPr>
+        <w:rFonts w:ascii="Symbol" w:hAnsi="Symbol" w:hint="default"/>
+      </w:rPr>
+    </w:lvl>
+    <w:lvl w:ilvl="4" w:tplc="08100003" w:tentative="1">
+      <w:start w:val="1"/>
+      <w:numFmt w:val="bullet"/>
+      <w:lvlText w:val="o"/>
+      <w:lvlJc w:val="left"/>
+      <w:pPr>
+        <w:ind w:left="3600" w:hanging="360"/>
+      </w:pPr>
+      <w:rPr>
+        <w:rFonts w:ascii="Courier New" w:hAnsi="Courier New" w:cs="Courier New" w:hint="default"/>
+      </w:rPr>
+    </w:lvl>
+    <w:lvl w:ilvl="5" w:tplc="08100005" w:tentative="1">
+      <w:start w:val="1"/>
+      <w:numFmt w:val="bullet"/>
+      <w:lvlText w:val=""/>
+      <w:lvlJc w:val="left"/>
+      <w:pPr>
+        <w:ind w:left="4320" w:hanging="360"/>
+      </w:pPr>
+      <w:rPr>
+        <w:rFonts w:ascii="Wingdings" w:hAnsi="Wingdings" w:hint="default"/>
+      </w:rPr>
+    </w:lvl>
+    <w:lvl w:ilvl="6" w:tplc="08100001" w:tentative="1">
+      <w:start w:val="1"/>
+      <w:numFmt w:val="bullet"/>
+      <w:lvlText w:val=""/>
+      <w:lvlJc w:val="left"/>
+      <w:pPr>
+        <w:ind w:left="5040" w:hanging="360"/>
+      </w:pPr>
+      <w:rPr>
+        <w:rFonts w:ascii="Symbol" w:hAnsi="Symbol" w:hint="default"/>
+      </w:rPr>
+    </w:lvl>
+    <w:lvl w:ilvl="7" w:tplc="08100003" w:tentative="1">
+      <w:start w:val="1"/>
+      <w:numFmt w:val="bullet"/>
+      <w:lvlText w:val="o"/>
+      <w:lvlJc w:val="left"/>
+      <w:pPr>
+        <w:ind w:left="5760" w:hanging="360"/>
+      </w:pPr>
+      <w:rPr>
+        <w:rFonts w:ascii="Courier New" w:hAnsi="Courier New" w:cs="Courier New" w:hint="default"/>
+      </w:rPr>
+    </w:lvl>
+    <w:lvl w:ilvl="8" w:tplc="08100005" w:tentative="1">
+      <w:start w:val="1"/>
+      <w:numFmt w:val="bullet"/>
+      <w:lvlText w:val=""/>
+      <w:lvlJc w:val="left"/>
+      <w:pPr>
+        <w:ind w:left="6480" w:hanging="360"/>
+      </w:pPr>
+      <w:rPr>
+        <w:rFonts w:ascii="Wingdings" w:hAnsi="Wingdings" w:hint="default"/>
+      </w:rPr>
+    </w:lvl>
+  </w:abstractNum>
+  <w:abstractNum w:abstractNumId="5" w15:restartNumberingAfterBreak="0">
     <w:nsid w:val="10CB776C"/>
     <w:multiLevelType w:val="hybridMultilevel"/>
     <w:tmpl w:val="678CE950"/>
@@ -20909,7 +21527,7 @@
       </w:rPr>
     </w:lvl>
   </w:abstractNum>
-  <w:abstractNum w:abstractNumId="5" w15:restartNumberingAfterBreak="0">
+  <w:abstractNum w:abstractNumId="6" w15:restartNumberingAfterBreak="0">
     <w:nsid w:val="12C843D7"/>
     <w:multiLevelType w:val="hybridMultilevel"/>
     <w:tmpl w:val="C1845D68"/>
@@ -21049,7 +21667,7 @@
       </w:rPr>
     </w:lvl>
   </w:abstractNum>
-  <w:abstractNum w:abstractNumId="6" w15:restartNumberingAfterBreak="0">
+  <w:abstractNum w:abstractNumId="7" w15:restartNumberingAfterBreak="0">
     <w:nsid w:val="16173516"/>
     <w:multiLevelType w:val="hybridMultilevel"/>
     <w:tmpl w:val="95E6023C"/>
@@ -21168,7 +21786,7 @@
       </w:pPr>
     </w:lvl>
   </w:abstractNum>
-  <w:abstractNum w:abstractNumId="7" w15:restartNumberingAfterBreak="0">
+  <w:abstractNum w:abstractNumId="8" w15:restartNumberingAfterBreak="0">
     <w:nsid w:val="177064D3"/>
     <w:multiLevelType w:val="hybridMultilevel"/>
     <w:tmpl w:val="6E22B194"/>
@@ -21281,7 +21899,7 @@
       </w:rPr>
     </w:lvl>
   </w:abstractNum>
-  <w:abstractNum w:abstractNumId="8" w15:restartNumberingAfterBreak="0">
+  <w:abstractNum w:abstractNumId="9" w15:restartNumberingAfterBreak="0">
     <w:nsid w:val="22DC02CA"/>
     <w:multiLevelType w:val="hybridMultilevel"/>
     <w:tmpl w:val="3E6C221C"/>
@@ -21421,7 +22039,7 @@
       </w:rPr>
     </w:lvl>
   </w:abstractNum>
-  <w:abstractNum w:abstractNumId="9" w15:restartNumberingAfterBreak="0">
+  <w:abstractNum w:abstractNumId="10" w15:restartNumberingAfterBreak="0">
     <w:nsid w:val="24A46D31"/>
     <w:multiLevelType w:val="hybridMultilevel"/>
     <w:tmpl w:val="A56221F0"/>
@@ -21534,7 +22152,7 @@
       </w:pPr>
     </w:lvl>
   </w:abstractNum>
-  <w:abstractNum w:abstractNumId="10" w15:restartNumberingAfterBreak="0">
+  <w:abstractNum w:abstractNumId="11" w15:restartNumberingAfterBreak="0">
     <w:nsid w:val="31F83070"/>
     <w:multiLevelType w:val="hybridMultilevel"/>
     <w:tmpl w:val="D3C00E1C"/>
@@ -21620,7 +22238,7 @@
       </w:pPr>
     </w:lvl>
   </w:abstractNum>
-  <w:abstractNum w:abstractNumId="11" w15:restartNumberingAfterBreak="0">
+  <w:abstractNum w:abstractNumId="12" w15:restartNumberingAfterBreak="0">
     <w:nsid w:val="412B44B0"/>
     <w:multiLevelType w:val="hybridMultilevel"/>
     <w:tmpl w:val="9A54F036"/>
@@ -21733,7 +22351,7 @@
       </w:rPr>
     </w:lvl>
   </w:abstractNum>
-  <w:abstractNum w:abstractNumId="12" w15:restartNumberingAfterBreak="0">
+  <w:abstractNum w:abstractNumId="13" w15:restartNumberingAfterBreak="0">
     <w:nsid w:val="4A637AFE"/>
     <w:multiLevelType w:val="hybridMultilevel"/>
     <w:tmpl w:val="10362362"/>
@@ -21846,7 +22464,7 @@
       </w:rPr>
     </w:lvl>
   </w:abstractNum>
-  <w:abstractNum w:abstractNumId="13" w15:restartNumberingAfterBreak="0">
+  <w:abstractNum w:abstractNumId="14" w15:restartNumberingAfterBreak="0">
     <w:nsid w:val="4CA1137D"/>
     <w:multiLevelType w:val="hybridMultilevel"/>
     <w:tmpl w:val="A2F41C6C"/>
@@ -21959,7 +22577,7 @@
       </w:rPr>
     </w:lvl>
   </w:abstractNum>
-  <w:abstractNum w:abstractNumId="14" w15:restartNumberingAfterBreak="0">
+  <w:abstractNum w:abstractNumId="15" w15:restartNumberingAfterBreak="0">
     <w:nsid w:val="4D045AA4"/>
     <w:multiLevelType w:val="hybridMultilevel"/>
     <w:tmpl w:val="F81A9D46"/>
@@ -22072,7 +22690,7 @@
       </w:rPr>
     </w:lvl>
   </w:abstractNum>
-  <w:abstractNum w:abstractNumId="15" w15:restartNumberingAfterBreak="0">
+  <w:abstractNum w:abstractNumId="16" w15:restartNumberingAfterBreak="0">
     <w:nsid w:val="57C86EE7"/>
     <w:multiLevelType w:val="multilevel"/>
     <w:tmpl w:val="4DE6CDEC"/>
@@ -22221,7 +22839,7 @@
       </w:rPr>
     </w:lvl>
   </w:abstractNum>
-  <w:abstractNum w:abstractNumId="16" w15:restartNumberingAfterBreak="0">
+  <w:abstractNum w:abstractNumId="17" w15:restartNumberingAfterBreak="0">
     <w:nsid w:val="57DA0358"/>
     <w:multiLevelType w:val="hybridMultilevel"/>
     <w:tmpl w:val="E238FEEA"/>
@@ -22334,7 +22952,7 @@
       </w:rPr>
     </w:lvl>
   </w:abstractNum>
-  <w:abstractNum w:abstractNumId="17" w15:restartNumberingAfterBreak="0">
+  <w:abstractNum w:abstractNumId="18" w15:restartNumberingAfterBreak="0">
     <w:nsid w:val="5A217060"/>
     <w:multiLevelType w:val="hybridMultilevel"/>
     <w:tmpl w:val="ACFCE004"/>
@@ -22447,7 +23065,7 @@
       </w:rPr>
     </w:lvl>
   </w:abstractNum>
-  <w:abstractNum w:abstractNumId="18" w15:restartNumberingAfterBreak="0">
+  <w:abstractNum w:abstractNumId="19" w15:restartNumberingAfterBreak="0">
     <w:nsid w:val="652809B9"/>
     <w:multiLevelType w:val="hybridMultilevel"/>
     <w:tmpl w:val="C10EC632"/>
@@ -22560,7 +23178,7 @@
       </w:rPr>
     </w:lvl>
   </w:abstractNum>
-  <w:abstractNum w:abstractNumId="19" w15:restartNumberingAfterBreak="0">
+  <w:abstractNum w:abstractNumId="20" w15:restartNumberingAfterBreak="0">
     <w:nsid w:val="66871ECE"/>
     <w:multiLevelType w:val="hybridMultilevel"/>
     <w:tmpl w:val="7F74FC56"/>
@@ -22676,7 +23294,7 @@
       </w:pPr>
     </w:lvl>
   </w:abstractNum>
-  <w:abstractNum w:abstractNumId="20" w15:restartNumberingAfterBreak="0">
+  <w:abstractNum w:abstractNumId="21" w15:restartNumberingAfterBreak="0">
     <w:nsid w:val="6ABE5228"/>
     <w:multiLevelType w:val="hybridMultilevel"/>
     <w:tmpl w:val="089EE6D8"/>
@@ -22792,7 +23410,7 @@
       </w:pPr>
     </w:lvl>
   </w:abstractNum>
-  <w:abstractNum w:abstractNumId="21" w15:restartNumberingAfterBreak="0">
+  <w:abstractNum w:abstractNumId="22" w15:restartNumberingAfterBreak="0">
     <w:nsid w:val="6ADC4D75"/>
     <w:multiLevelType w:val="hybridMultilevel"/>
     <w:tmpl w:val="909C2A1C"/>
@@ -22878,7 +23496,120 @@
       </w:pPr>
     </w:lvl>
   </w:abstractNum>
-  <w:abstractNum w:abstractNumId="22" w15:restartNumberingAfterBreak="0">
+  <w:abstractNum w:abstractNumId="23" w15:restartNumberingAfterBreak="0">
+    <w:nsid w:val="6C1B1EDC"/>
+    <w:multiLevelType w:val="hybridMultilevel"/>
+    <w:tmpl w:val="43660F22"/>
+    <w:lvl w:ilvl="0" w:tplc="08100001">
+      <w:start w:val="1"/>
+      <w:numFmt w:val="bullet"/>
+      <w:lvlText w:val=""/>
+      <w:lvlJc w:val="left"/>
+      <w:pPr>
+        <w:ind w:left="720" w:hanging="360"/>
+      </w:pPr>
+      <w:rPr>
+        <w:rFonts w:ascii="Symbol" w:hAnsi="Symbol" w:hint="default"/>
+      </w:rPr>
+    </w:lvl>
+    <w:lvl w:ilvl="1" w:tplc="FFFFFFFF" w:tentative="1">
+      <w:start w:val="1"/>
+      <w:numFmt w:val="bullet"/>
+      <w:lvlText w:val="o"/>
+      <w:lvlJc w:val="left"/>
+      <w:pPr>
+        <w:ind w:left="1440" w:hanging="360"/>
+      </w:pPr>
+      <w:rPr>
+        <w:rFonts w:ascii="Courier New" w:hAnsi="Courier New" w:cs="Courier New" w:hint="default"/>
+      </w:rPr>
+    </w:lvl>
+    <w:lvl w:ilvl="2" w:tplc="FFFFFFFF" w:tentative="1">
+      <w:start w:val="1"/>
+      <w:numFmt w:val="bullet"/>
+      <w:lvlText w:val=""/>
+      <w:lvlJc w:val="left"/>
+      <w:pPr>
+        <w:ind w:left="2160" w:hanging="360"/>
+      </w:pPr>
+      <w:rPr>
+        <w:rFonts w:ascii="Wingdings" w:hAnsi="Wingdings" w:hint="default"/>
+      </w:rPr>
+    </w:lvl>
+    <w:lvl w:ilvl="3" w:tplc="FFFFFFFF" w:tentative="1">
+      <w:start w:val="1"/>
+      <w:numFmt w:val="bullet"/>
+      <w:lvlText w:val=""/>
+      <w:lvlJc w:val="left"/>
+      <w:pPr>
+        <w:ind w:left="2880" w:hanging="360"/>
+      </w:pPr>
+      <w:rPr>
+        <w:rFonts w:ascii="Symbol" w:hAnsi="Symbol" w:hint="default"/>
+      </w:rPr>
+    </w:lvl>
+    <w:lvl w:ilvl="4" w:tplc="FFFFFFFF" w:tentative="1">
+      <w:start w:val="1"/>
+      <w:numFmt w:val="bullet"/>
+      <w:lvlText w:val="o"/>
+      <w:lvlJc w:val="left"/>
+      <w:pPr>
+        <w:ind w:left="3600" w:hanging="360"/>
+      </w:pPr>
+      <w:rPr>
+        <w:rFonts w:ascii="Courier New" w:hAnsi="Courier New" w:cs="Courier New" w:hint="default"/>
+      </w:rPr>
+    </w:lvl>
+    <w:lvl w:ilvl="5" w:tplc="FFFFFFFF" w:tentative="1">
+      <w:start w:val="1"/>
+      <w:numFmt w:val="bullet"/>
+      <w:lvlText w:val=""/>
+      <w:lvlJc w:val="left"/>
+      <w:pPr>
+        <w:ind w:left="4320" w:hanging="360"/>
+      </w:pPr>
+      <w:rPr>
+        <w:rFonts w:ascii="Wingdings" w:hAnsi="Wingdings" w:hint="default"/>
+      </w:rPr>
+    </w:lvl>
+    <w:lvl w:ilvl="6" w:tplc="FFFFFFFF" w:tentative="1">
+      <w:start w:val="1"/>
+      <w:numFmt w:val="bullet"/>
+      <w:lvlText w:val=""/>
+      <w:lvlJc w:val="left"/>
+      <w:pPr>
+        <w:ind w:left="5040" w:hanging="360"/>
+      </w:pPr>
+      <w:rPr>
+        <w:rFonts w:ascii="Symbol" w:hAnsi="Symbol" w:hint="default"/>
+      </w:rPr>
+    </w:lvl>
+    <w:lvl w:ilvl="7" w:tplc="FFFFFFFF" w:tentative="1">
+      <w:start w:val="1"/>
+      <w:numFmt w:val="bullet"/>
+      <w:lvlText w:val="o"/>
+      <w:lvlJc w:val="left"/>
+      <w:pPr>
+        <w:ind w:left="5760" w:hanging="360"/>
+      </w:pPr>
+      <w:rPr>
+        <w:rFonts w:ascii="Courier New" w:hAnsi="Courier New" w:cs="Courier New" w:hint="default"/>
+      </w:rPr>
+    </w:lvl>
+    <w:lvl w:ilvl="8" w:tplc="FFFFFFFF" w:tentative="1">
+      <w:start w:val="1"/>
+      <w:numFmt w:val="bullet"/>
+      <w:lvlText w:val=""/>
+      <w:lvlJc w:val="left"/>
+      <w:pPr>
+        <w:ind w:left="6480" w:hanging="360"/>
+      </w:pPr>
+      <w:rPr>
+        <w:rFonts w:ascii="Wingdings" w:hAnsi="Wingdings" w:hint="default"/>
+      </w:rPr>
+    </w:lvl>
+  </w:abstractNum>
+  <w:abstractNum w:abstractNumId="24" w15:restartNumberingAfterBreak="0">
     <w:nsid w:val="6C1D7334"/>
     <w:multiLevelType w:val="hybridMultilevel"/>
     <w:tmpl w:val="7F20929C"/>
@@ -22994,7 +23725,7 @@
       </w:pPr>
     </w:lvl>
   </w:abstractNum>
-  <w:abstractNum w:abstractNumId="23" w15:restartNumberingAfterBreak="0">
+  <w:abstractNum w:abstractNumId="25" w15:restartNumberingAfterBreak="0">
     <w:nsid w:val="6C607502"/>
     <w:multiLevelType w:val="hybridMultilevel"/>
     <w:tmpl w:val="AC5E3E7E"/>
@@ -23086,7 +23817,7 @@
       </w:pPr>
     </w:lvl>
   </w:abstractNum>
-  <w:abstractNum w:abstractNumId="24" w15:restartNumberingAfterBreak="0">
+  <w:abstractNum w:abstractNumId="26" w15:restartNumberingAfterBreak="0">
     <w:nsid w:val="725E607A"/>
     <w:multiLevelType w:val="hybridMultilevel"/>
     <w:tmpl w:val="D46CD008"/>
@@ -23172,7 +23903,7 @@
       </w:pPr>
     </w:lvl>
   </w:abstractNum>
-  <w:abstractNum w:abstractNumId="25" w15:restartNumberingAfterBreak="0">
+  <w:abstractNum w:abstractNumId="27" w15:restartNumberingAfterBreak="0">
     <w:nsid w:val="72904C79"/>
     <w:multiLevelType w:val="hybridMultilevel"/>
     <w:tmpl w:val="EB328896"/>
@@ -23312,7 +24043,7 @@
       </w:rPr>
     </w:lvl>
   </w:abstractNum>
-  <w:abstractNum w:abstractNumId="26" w15:restartNumberingAfterBreak="0">
+  <w:abstractNum w:abstractNumId="28" w15:restartNumberingAfterBreak="0">
     <w:nsid w:val="799806FC"/>
     <w:multiLevelType w:val="hybridMultilevel"/>
     <w:tmpl w:val="3FB0CC96"/>
@@ -23398,7 +24129,7 @@
       </w:pPr>
     </w:lvl>
   </w:abstractNum>
-  <w:abstractNum w:abstractNumId="27" w15:restartNumberingAfterBreak="0">
+  <w:abstractNum w:abstractNumId="29" w15:restartNumberingAfterBreak="0">
     <w:nsid w:val="7ACC392C"/>
     <w:multiLevelType w:val="hybridMultilevel"/>
     <w:tmpl w:val="F282F7F0"/>
@@ -23538,7 +24269,7 @@
       </w:rPr>
     </w:lvl>
   </w:abstractNum>
-  <w:abstractNum w:abstractNumId="28" w15:restartNumberingAfterBreak="0">
+  <w:abstractNum w:abstractNumId="30" w15:restartNumberingAfterBreak="0">
     <w:nsid w:val="7B97252C"/>
     <w:multiLevelType w:val="hybridMultilevel"/>
     <w:tmpl w:val="8EE0A300"/>
@@ -23650,7 +24381,7 @@
       </w:rPr>
     </w:lvl>
   </w:abstractNum>
-  <w:abstractNum w:abstractNumId="29" w15:restartNumberingAfterBreak="0">
+  <w:abstractNum w:abstractNumId="31" w15:restartNumberingAfterBreak="0">
     <w:nsid w:val="7CD54937"/>
     <w:multiLevelType w:val="hybridMultilevel"/>
     <w:tmpl w:val="1AB0305A"/>
@@ -23790,7 +24521,7 @@
       </w:rPr>
     </w:lvl>
   </w:abstractNum>
-  <w:abstractNum w:abstractNumId="30" w15:restartNumberingAfterBreak="0">
+  <w:abstractNum w:abstractNumId="32" w15:restartNumberingAfterBreak="0">
     <w:nsid w:val="7E7654BD"/>
     <w:multiLevelType w:val="hybridMultilevel"/>
     <w:tmpl w:val="7D56EC5E"/>
@@ -23904,118 +24635,124 @@
     </w:lvl>
   </w:abstractNum>
   <w:num w:numId="1">
-    <w:abstractNumId w:val="15"/>
+    <w:abstractNumId w:val="16"/>
   </w:num>
   <w:num w:numId="2">
-    <w:abstractNumId w:val="4"/>
+    <w:abstractNumId w:val="5"/>
   </w:num>
   <w:num w:numId="3">
-    <w:abstractNumId w:val="8"/>
+    <w:abstractNumId w:val="9"/>
   </w:num>
   <w:num w:numId="4">
     <w:abstractNumId w:val="2"/>
   </w:num>
   <w:num w:numId="5">
-    <w:abstractNumId w:val="5"/>
+    <w:abstractNumId w:val="6"/>
   </w:num>
   <w:num w:numId="6">
-    <w:abstractNumId w:val="19"/>
+    <w:abstractNumId w:val="20"/>
   </w:num>
   <w:num w:numId="7">
-    <w:abstractNumId w:val="9"/>
+    <w:abstractNumId w:val="10"/>
   </w:num>
   <w:num w:numId="8">
-    <w:abstractNumId w:val="20"/>
+    <w:abstractNumId w:val="21"/>
   </w:num>
   <w:num w:numId="9">
     <w:abstractNumId w:val="1"/>
   </w:num>
   <w:num w:numId="10">
-    <w:abstractNumId w:val="25"/>
+    <w:abstractNumId w:val="27"/>
   </w:num>
   <w:num w:numId="11">
-    <w:abstractNumId w:val="27"/>
+    <w:abstractNumId w:val="29"/>
   </w:num>
   <w:num w:numId="12">
-    <w:abstractNumId w:val="6"/>
+    <w:abstractNumId w:val="7"/>
   </w:num>
   <w:num w:numId="13">
     <w:abstractNumId w:val="3"/>
   </w:num>
   <w:num w:numId="14">
-    <w:abstractNumId w:val="29"/>
+    <w:abstractNumId w:val="31"/>
   </w:num>
   <w:num w:numId="15">
-    <w:abstractNumId w:val="7"/>
+    <w:abstractNumId w:val="8"/>
   </w:num>
   <w:num w:numId="16">
-    <w:abstractNumId w:val="15"/>
+    <w:abstractNumId w:val="16"/>
   </w:num>
   <w:num w:numId="17">
+    <w:abstractNumId w:val="24"/>
+  </w:num>
+  <w:num w:numId="18">
+    <w:abstractNumId w:val="16"/>
+  </w:num>
+  <w:num w:numId="19">
+    <w:abstractNumId w:val="16"/>
+  </w:num>
+  <w:num w:numId="20">
+    <w:abstractNumId w:val="16"/>
+  </w:num>
+  <w:num w:numId="21">
+    <w:abstractNumId w:val="16"/>
+  </w:num>
+  <w:num w:numId="22">
+    <w:abstractNumId w:val="16"/>
+  </w:num>
+  <w:num w:numId="23">
+    <w:abstractNumId w:val="19"/>
+  </w:num>
+  <w:num w:numId="24">
+    <w:abstractNumId w:val="16"/>
+  </w:num>
+  <w:num w:numId="25">
+    <w:abstractNumId w:val="13"/>
+  </w:num>
+  <w:num w:numId="26">
+    <w:abstractNumId w:val="25"/>
+  </w:num>
+  <w:num w:numId="27">
     <w:abstractNumId w:val="22"/>
   </w:num>
-  <w:num w:numId="18">
-    <w:abstractNumId w:val="15"/>
+  <w:num w:numId="28">
+    <w:abstractNumId w:val="28"/>
   </w:num>
-  <w:num w:numId="19">
-    <w:abstractNumId w:val="15"/>
+  <w:num w:numId="29">
+    <w:abstractNumId w:val="30"/>
   </w:num>
-  <w:num w:numId="20">
-    <w:abstractNumId w:val="15"/>
+  <w:num w:numId="30">
+    <w:abstractNumId w:val="17"/>
   </w:num>
-  <w:num w:numId="21">
-    <w:abstractNumId w:val="15"/>
-  </w:num>
-  <w:num w:numId="22">
-    <w:abstractNumId w:val="15"/>
-  </w:num>
-  <w:num w:numId="23">
-    <w:abstractNumId w:val="18"/>
-  </w:num>
-  <w:num w:numId="24">
-    <w:abstractNumId w:val="15"/>
-  </w:num>
-  <w:num w:numId="25">
-    <w:abstractNumId w:val="12"/>
-  </w:num>
-  <w:num w:numId="26">
-    <w:abstractNumId w:val="23"/>
-  </w:num>
-  <w:num w:numId="27">
-    <w:abstractNumId w:val="21"/>
-  </w:num>
-  <w:num w:numId="28">
+  <w:num w:numId="31">
     <w:abstractNumId w:val="26"/>
   </w:num>
-  <w:num w:numId="29">
-    <w:abstractNumId w:val="28"/>
-  </w:num>
-  <w:num w:numId="30">
-    <w:abstractNumId w:val="16"/>
-  </w:num>
-  <w:num w:numId="31">
-    <w:abstractNumId w:val="24"/>
-  </w:num>
   <w:num w:numId="32">
-    <w:abstractNumId w:val="10"/>
+    <w:abstractNumId w:val="11"/>
   </w:num>
   <w:num w:numId="33">
     <w:abstractNumId w:val="0"/>
   </w:num>
   <w:num w:numId="34">
+    <w:abstractNumId w:val="15"/>
+  </w:num>
+  <w:num w:numId="35">
     <w:abstractNumId w:val="14"/>
   </w:num>
-  <w:num w:numId="35">
-    <w:abstractNumId w:val="13"/>
-  </w:num>
   <w:num w:numId="36">
-    <w:abstractNumId w:val="11"/>
+    <w:abstractNumId w:val="12"/>
   </w:num>
   <w:num w:numId="37">
-    <w:abstractNumId w:val="30"/>
+    <w:abstractNumId w:val="32"/>
   </w:num>
   <w:num w:numId="38">
-    <w:abstractNumId w:val="17"/>
+    <w:abstractNumId w:val="18"/>
+  </w:num>
+  <w:num w:numId="39">
+    <w:abstractNumId w:val="23"/>
+  </w:num>
+  <w:num w:numId="40">
+    <w:abstractNumId w:val="4"/>
   </w:num>
   <w:numIdMacAtCleanup w:val="14"/>
 </w:numbering>
@@ -25170,19 +25907,19 @@
 
 <file path=word/glossary/fontTable.xml><?xml version="1.0" encoding="utf-8"?>
 <w:fonts xmlns:mc="http://schemas.openxmlformats.org/markup-compatibility/2006" xmlns:r="http://schemas.openxmlformats.org/officeDocument/2006/relationships" xmlns:w="http://schemas.openxmlformats.org/wordprocessingml/2006/main" xmlns:w14="http://schemas.microsoft.com/office/word/2010/wordml" xmlns:w15="http://schemas.microsoft.com/office/word/2012/wordml" xmlns:w16cid="http://schemas.microsoft.com/office/word/2016/wordml/cid" xmlns:w16se="http://schemas.microsoft.com/office/word/2015/wordml/symex" mc:Ignorable="w14 w15 w16se w16cid">
-  <w:font w:name="Times New Roman">
-    <w:panose1 w:val="02020603050405020304"/>
-    <w:charset w:val="00"/>
-    <w:family w:val="roman"/>
-    <w:pitch w:val="variable"/>
-    <w:sig w:usb0="E0002AFF" w:usb1="C0007843" w:usb2="00000009" w:usb3="00000000" w:csb0="000001FF" w:csb1="00000000"/>
-  </w:font>
   <w:font w:name="Symbol">
     <w:panose1 w:val="05050102010706020507"/>
     <w:charset w:val="02"/>
     <w:family w:val="roman"/>
     <w:pitch w:val="variable"/>
     <w:sig w:usb0="00000000" w:usb1="10000000" w:usb2="00000000" w:usb3="00000000" w:csb0="80000000" w:csb1="00000000"/>
+  </w:font>
+  <w:font w:name="Times New Roman">
+    <w:panose1 w:val="02020603050405020304"/>
+    <w:charset w:val="00"/>
+    <w:family w:val="roman"/>
+    <w:pitch w:val="variable"/>
+    <w:sig w:usb0="E0002EFF" w:usb1="C000785B" w:usb2="00000009" w:usb3="00000000" w:csb0="000001FF" w:csb1="00000000"/>
   </w:font>
   <w:font w:name="Courier New">
     <w:panose1 w:val="02070309020205020404"/>
@@ -25203,7 +25940,7 @@
     <w:charset w:val="00"/>
     <w:family w:val="swiss"/>
     <w:pitch w:val="variable"/>
-    <w:sig w:usb0="E0002AFF" w:usb1="C0007843" w:usb2="00000009" w:usb3="00000000" w:csb0="000001FF" w:csb1="00000000"/>
+    <w:sig w:usb0="E0002EFF" w:usb1="C000785B" w:usb2="00000009" w:usb3="00000000" w:csb0="000001FF" w:csb1="00000000"/>
   </w:font>
   <w:font w:name="Tahoma">
     <w:panose1 w:val="020B0604030504040204"/>
@@ -25217,7 +25954,7 @@
     <w:charset w:val="00"/>
     <w:family w:val="swiss"/>
     <w:pitch w:val="variable"/>
-    <w:sig w:usb0="E0002AFF" w:usb1="4000ACFF" w:usb2="00000001" w:usb3="00000000" w:csb0="000001FF" w:csb1="00000000"/>
+    <w:sig w:usb0="E4002EFF" w:usb1="C000247B" w:usb2="00000009" w:usb3="00000000" w:csb0="000001FF" w:csb1="00000000"/>
   </w:font>
   <w:font w:name="MS Mincho">
     <w:altName w:val="ＭＳ 明朝"/>
@@ -25232,7 +25969,7 @@
     <w:charset w:val="00"/>
     <w:family w:val="swiss"/>
     <w:pitch w:val="variable"/>
-    <w:sig w:usb0="A0002AEF" w:usb1="4000207B" w:usb2="00000000" w:usb3="00000000" w:csb0="000001FF" w:csb1="00000000"/>
+    <w:sig w:usb0="E4002EFF" w:usb1="C000247B" w:usb2="00000009" w:usb3="00000000" w:csb0="000001FF" w:csb1="00000000"/>
   </w:font>
 </w:fonts>
 </file>
@@ -25260,6 +25997,7 @@
     <w:rsid w:val="005B5799"/>
     <w:rsid w:val="00CF6198"/>
     <w:rsid w:val="00E44BE8"/>
+    <w:rsid w:val="00E62075"/>
     <w:rsid w:val="00FE0A36"/>
   </w:rsids>
   <m:mathPr>
@@ -26046,7 +26784,7 @@
 </file>
 
 <file path=customXml/itemProps1.xml><?xml version="1.0" encoding="utf-8"?>
-<ds:datastoreItem xmlns:ds="http://schemas.openxmlformats.org/officeDocument/2006/customXml" ds:itemID="{49F02A53-D08B-4F9D-B87B-A5F21B3D9BF2}">
+<ds:datastoreItem xmlns:ds="http://schemas.openxmlformats.org/officeDocument/2006/customXml" ds:itemID="{3FCC647C-1CB4-4DD0-BA31-207CEA7461CF}">
   <ds:schemaRefs>
     <ds:schemaRef ds:uri="http://schemas.openxmlformats.org/officeDocument/2006/bibliography"/>
   </ds:schemaRefs>

--- a/3_Documentazione (word e pdf)/Documentazione_GestioneTurniPersonale.docx
+++ b/3_Documentazione (word e pdf)/Documentazione_GestioneTurniPersonale.docx
@@ -7937,23 +7937,20 @@
         <w:pStyle w:val="Titolo3"/>
       </w:pPr>
       <w:r>
-        <w:rPr>
-          <w:noProof/>
-        </w:rPr>
         <w:lastRenderedPageBreak/>
+        <w:t>Struttura delle cartelle</w:t>
+      </w:r>
+    </w:p>
+    <w:p>
+      <w:r>
+        <w:rPr>
+          <w:noProof/>
+        </w:rPr>
         <w:drawing>
-          <wp:anchor distT="0" distB="0" distL="114300" distR="114300" simplePos="0" relativeHeight="251663360" behindDoc="1" locked="0" layoutInCell="1" allowOverlap="1" wp14:anchorId="59041E93" wp14:editId="0E15D9D4">
-            <wp:simplePos x="0" y="0"/>
-            <wp:positionH relativeFrom="margin">
-              <wp:align>left</wp:align>
-            </wp:positionH>
-            <wp:positionV relativeFrom="paragraph">
-              <wp:posOffset>396875</wp:posOffset>
-            </wp:positionV>
-            <wp:extent cx="1209040" cy="2000250"/>
-            <wp:effectExtent l="190500" t="190500" r="181610" b="190500"/>
-            <wp:wrapTopAndBottom/>
-            <wp:docPr id="10" name="Immagine 10"/>
+          <wp:inline distT="0" distB="0" distL="0" distR="0" wp14:anchorId="6A437EDF" wp14:editId="3A6711F8">
+            <wp:extent cx="1282065" cy="2400300"/>
+            <wp:effectExtent l="152400" t="152400" r="356235" b="361950"/>
+            <wp:docPr id="23" name="Immagine 23" descr="Immagine che contiene tavolo&#10;&#10;Descrizione generata automaticamente"/>
             <wp:cNvGraphicFramePr>
               <a:graphicFrameLocks xmlns:a="http://schemas.openxmlformats.org/drawingml/2006/main" noChangeAspect="1"/>
             </wp:cNvGraphicFramePr>
@@ -7961,25 +7958,18 @@
               <a:graphicData uri="http://schemas.openxmlformats.org/drawingml/2006/picture">
                 <pic:pic xmlns:pic="http://schemas.openxmlformats.org/drawingml/2006/picture">
                   <pic:nvPicPr>
-                    <pic:cNvPr id="1" name=""/>
+                    <pic:cNvPr id="14" name="Immagine 14" descr="Immagine che contiene tavolo&#10;&#10;Descrizione generata automaticamente"/>
                     <pic:cNvPicPr/>
                   </pic:nvPicPr>
-                  <pic:blipFill>
-                    <a:blip r:embed="rId24">
-                      <a:extLst>
-                        <a:ext uri="{28A0092B-C50C-407E-A947-70E740481C1C}">
-                          <a14:useLocalDpi xmlns:a14="http://schemas.microsoft.com/office/drawing/2010/main" val="0"/>
-                        </a:ext>
-                      </a:extLst>
-                    </a:blip>
-                    <a:stretch>
-                      <a:fillRect/>
-                    </a:stretch>
+                  <pic:blipFill rotWithShape="1">
+                    <a:blip r:embed="rId24"/>
+                    <a:srcRect b="4517"/>
+                    <a:stretch/>
                   </pic:blipFill>
-                  <pic:spPr>
+                  <pic:spPr bwMode="auto">
                     <a:xfrm>
                       <a:off x="0" y="0"/>
-                      <a:ext cx="1209040" cy="2000250"/>
+                      <a:ext cx="1285228" cy="2406222"/>
                     </a:xfrm>
                     <a:prstGeom prst="rect">
                       <a:avLst/>
@@ -7988,31 +7978,26 @@
                       <a:noFill/>
                     </a:ln>
                     <a:effectLst>
-                      <a:outerShdw blurRad="190500" algn="tl" rotWithShape="0">
-                        <a:srgbClr val="000000">
-                          <a:alpha val="70000"/>
+                      <a:outerShdw blurRad="292100" dist="139700" dir="2700000" algn="tl" rotWithShape="0">
+                        <a:srgbClr val="333333">
+                          <a:alpha val="65000"/>
                         </a:srgbClr>
                       </a:outerShdw>
                     </a:effectLst>
+                    <a:extLst>
+                      <a:ext uri="{53640926-AAD7-44D8-BBD7-CCE9431645EC}">
+                        <a14:shadowObscured xmlns:a14="http://schemas.microsoft.com/office/drawing/2010/main"/>
+                      </a:ext>
+                    </a:extLst>
                   </pic:spPr>
                 </pic:pic>
               </a:graphicData>
             </a:graphic>
-            <wp14:sizeRelH relativeFrom="margin">
-              <wp14:pctWidth>0</wp14:pctWidth>
-            </wp14:sizeRelH>
-            <wp14:sizeRelV relativeFrom="margin">
-              <wp14:pctHeight>0</wp14:pctHeight>
-            </wp14:sizeRelV>
-          </wp:anchor>
+          </wp:inline>
         </w:drawing>
-      </w:r>
-      <w:r>
-        <w:t>Struttura delle cartelle</w:t>
       </w:r>
     </w:p>
     <w:p/>
-    <w:p/>
     <w:p>
       <w:pPr>
         <w:rPr>
@@ -8023,7 +8008,25 @@
         <w:rPr>
           <w:lang w:val="it-IT"/>
         </w:rPr>
-        <w:t>La struttura delle cartelle utilizzata è composta da 6 cartelle principali. Di seguito c’è una descrizione per ognuna:</w:t>
+        <w:t xml:space="preserve">La struttura delle cartelle utilizzata è composta da </w:t>
+      </w:r>
+      <w:r>
+        <w:rPr>
+          <w:lang w:val="it-IT"/>
+        </w:rPr>
+        <w:t>7</w:t>
+      </w:r>
+      <w:r>
+        <w:rPr>
+          <w:lang w:val="it-IT"/>
+        </w:rPr>
+        <w:t xml:space="preserve"> cartelle principali</w:t>
+      </w:r>
+      <w:r>
+        <w:rPr>
+          <w:lang w:val="it-IT"/>
+        </w:rPr>
+        <w:t>:</w:t>
       </w:r>
     </w:p>
     <w:p>
@@ -8152,7 +8155,48 @@
         <w:rPr>
           <w:lang w:val="it-IT"/>
         </w:rPr>
-        <w:t>evitare di avere lo stesso codice duplicato in vari file, il codice viene scritto il questi file e richiamati all’occorrenza.</w:t>
+        <w:t>evitare di avere lo stesso codice duplicato in vari file, il codice viene scritto il questi file e richiamati all’occorrenza</w:t>
+      </w:r>
+      <w:r>
+        <w:rPr>
+          <w:lang w:val="it-IT"/>
+        </w:rPr>
+        <w:t>.</w:t>
+      </w:r>
+    </w:p>
+    <w:p>
+      <w:pPr>
+        <w:rPr>
+          <w:lang w:val="it-IT"/>
+        </w:rPr>
+      </w:pPr>
+    </w:p>
+    <w:p>
+      <w:pPr>
+        <w:pStyle w:val="Paragrafoelenco"/>
+        <w:numPr>
+          <w:ilvl w:val="0"/>
+          <w:numId w:val="40"/>
+        </w:numPr>
+      </w:pPr>
+      <w:proofErr w:type="spellStart"/>
+      <w:r>
+        <w:rPr>
+          <w:b/>
+          <w:bCs/>
+        </w:rPr>
+        <w:t>log</w:t>
+      </w:r>
+      <w:r>
+        <w:rPr>
+          <w:b/>
+          <w:bCs/>
+        </w:rPr>
+        <w:t>s</w:t>
+      </w:r>
+      <w:proofErr w:type="spellEnd"/>
+      <w:r>
+        <w:t>: in questa cartella ci saranno i file log di ogni evento o errore generato dall’applicativo.</w:t>
       </w:r>
     </w:p>
     <w:p>
@@ -8777,6 +8821,9 @@
         </w:rPr>
       </w:pPr>
       <w:r>
+        <w:rPr>
+          <w:noProof/>
+        </w:rPr>
         <w:drawing>
           <wp:anchor distT="0" distB="0" distL="114300" distR="114300" simplePos="0" relativeHeight="251667456" behindDoc="0" locked="0" layoutInCell="1" allowOverlap="1" wp14:anchorId="22E59B84">
             <wp:simplePos x="0" y="0"/>
@@ -8895,6 +8942,7 @@
       </w:pPr>
       <w:r>
         <w:rPr>
+          <w:noProof/>
           <w:lang w:val="it-IT"/>
         </w:rPr>
         <w:lastRenderedPageBreak/>
@@ -8995,6 +9043,9 @@
         </w:rPr>
       </w:pPr>
       <w:r>
+        <w:rPr>
+          <w:noProof/>
+        </w:rPr>
         <w:lastRenderedPageBreak/>
         <w:drawing>
           <wp:anchor distT="0" distB="0" distL="114300" distR="114300" simplePos="0" relativeHeight="251668480" behindDoc="0" locked="0" layoutInCell="1" allowOverlap="1" wp14:anchorId="50D18F35">
@@ -9092,6 +9143,7 @@
       <w:r>
         <w:rPr>
           <w:b/>
+          <w:noProof/>
         </w:rPr>
         <w:lastRenderedPageBreak/>
         <w:drawing>
@@ -9206,6 +9258,9 @@
     </w:p>
     <w:p>
       <w:r>
+        <w:rPr>
+          <w:noProof/>
+        </w:rPr>
         <w:drawing>
           <wp:anchor distT="0" distB="0" distL="114300" distR="114300" simplePos="0" relativeHeight="251670528" behindDoc="0" locked="0" layoutInCell="1" allowOverlap="1" wp14:anchorId="76AA977E">
             <wp:simplePos x="0" y="0"/>
@@ -9313,6 +9368,9 @@
     </w:p>
     <w:p>
       <w:r>
+        <w:rPr>
+          <w:noProof/>
+        </w:rPr>
         <w:drawing>
           <wp:anchor distT="0" distB="0" distL="114300" distR="114300" simplePos="0" relativeHeight="251671552" behindDoc="0" locked="0" layoutInCell="1" allowOverlap="1" wp14:anchorId="5FAE5143">
             <wp:simplePos x="0" y="0"/>
@@ -9387,25 +9445,154 @@
       </w:r>
     </w:p>
     <w:p>
-      <w:r>
+      <w:pPr>
+        <w:rPr>
+          <w:b/>
+        </w:rPr>
+      </w:pPr>
+      <w:r>
+        <w:rPr>
+          <w:b/>
+        </w:rPr>
         <w:lastRenderedPageBreak/>
-        <w:t>Orari negozi</w:t>
+        <w:t>Aggiungi orari</w:t>
       </w:r>
     </w:p>
     <w:p/>
     <w:p>
       <w:r>
-        <w:t>[DA FINIRE]</w:t>
+        <w:drawing>
+          <wp:inline distT="0" distB="0" distL="0" distR="0" wp14:anchorId="368161C2" wp14:editId="2E2FD70D">
+            <wp:extent cx="6120130" cy="4323080"/>
+            <wp:effectExtent l="190500" t="190500" r="185420" b="191770"/>
+            <wp:docPr id="11" name="Immagine 11"/>
+            <wp:cNvGraphicFramePr>
+              <a:graphicFrameLocks xmlns:a="http://schemas.openxmlformats.org/drawingml/2006/main" noChangeAspect="1"/>
+            </wp:cNvGraphicFramePr>
+            <a:graphic xmlns:a="http://schemas.openxmlformats.org/drawingml/2006/main">
+              <a:graphicData uri="http://schemas.openxmlformats.org/drawingml/2006/picture">
+                <pic:pic xmlns:pic="http://schemas.openxmlformats.org/drawingml/2006/picture">
+                  <pic:nvPicPr>
+                    <pic:cNvPr id="1" name=""/>
+                    <pic:cNvPicPr/>
+                  </pic:nvPicPr>
+                  <pic:blipFill>
+                    <a:blip r:embed="rId36"/>
+                    <a:stretch>
+                      <a:fillRect/>
+                    </a:stretch>
+                  </pic:blipFill>
+                  <pic:spPr>
+                    <a:xfrm>
+                      <a:off x="0" y="0"/>
+                      <a:ext cx="6120130" cy="4323080"/>
+                    </a:xfrm>
+                    <a:prstGeom prst="rect">
+                      <a:avLst/>
+                    </a:prstGeom>
+                    <a:ln>
+                      <a:noFill/>
+                    </a:ln>
+                    <a:effectLst>
+                      <a:outerShdw blurRad="190500" algn="tl" rotWithShape="0">
+                        <a:srgbClr val="000000">
+                          <a:alpha val="70000"/>
+                        </a:srgbClr>
+                      </a:outerShdw>
+                    </a:effectLst>
+                  </pic:spPr>
+                </pic:pic>
+              </a:graphicData>
+            </a:graphic>
+          </wp:inline>
+        </w:drawing>
       </w:r>
     </w:p>
     <w:p/>
     <w:p/>
     <w:p>
-      <w:pPr>
-        <w:rPr>
-          <w:lang w:val="it-IT"/>
-        </w:rPr>
-      </w:pPr>
+      <w:r>
+        <w:t>Per attribuire un nuovo orario di lavoro ad un negozio si utilizza questa pagina, dove basta selezionare il negozio a cui aggiungere l’orario e poi inserire l’orario di inizio e di fine</w:t>
+      </w:r>
+    </w:p>
+    <w:p>
+      <w:r>
+        <w:br w:type="page"/>
+      </w:r>
+    </w:p>
+    <w:p>
+      <w:pPr>
+        <w:rPr>
+          <w:b/>
+        </w:rPr>
+      </w:pPr>
+      <w:r>
+        <w:rPr>
+          <w:b/>
+        </w:rPr>
+        <w:lastRenderedPageBreak/>
+        <w:t>Mostra orari</w:t>
+      </w:r>
+    </w:p>
+    <w:p/>
+    <w:p>
+      <w:r>
+        <w:drawing>
+          <wp:inline distT="0" distB="0" distL="0" distR="0" wp14:anchorId="453E19EF" wp14:editId="36B14365">
+            <wp:extent cx="6120130" cy="4323080"/>
+            <wp:effectExtent l="190500" t="190500" r="185420" b="191770"/>
+            <wp:docPr id="12" name="Immagine 12"/>
+            <wp:cNvGraphicFramePr>
+              <a:graphicFrameLocks xmlns:a="http://schemas.openxmlformats.org/drawingml/2006/main" noChangeAspect="1"/>
+            </wp:cNvGraphicFramePr>
+            <a:graphic xmlns:a="http://schemas.openxmlformats.org/drawingml/2006/main">
+              <a:graphicData uri="http://schemas.openxmlformats.org/drawingml/2006/picture">
+                <pic:pic xmlns:pic="http://schemas.openxmlformats.org/drawingml/2006/picture">
+                  <pic:nvPicPr>
+                    <pic:cNvPr id="1" name=""/>
+                    <pic:cNvPicPr/>
+                  </pic:nvPicPr>
+                  <pic:blipFill>
+                    <a:blip r:embed="rId37"/>
+                    <a:stretch>
+                      <a:fillRect/>
+                    </a:stretch>
+                  </pic:blipFill>
+                  <pic:spPr>
+                    <a:xfrm>
+                      <a:off x="0" y="0"/>
+                      <a:ext cx="6120130" cy="4323080"/>
+                    </a:xfrm>
+                    <a:prstGeom prst="rect">
+                      <a:avLst/>
+                    </a:prstGeom>
+                    <a:ln>
+                      <a:noFill/>
+                    </a:ln>
+                    <a:effectLst>
+                      <a:outerShdw blurRad="190500" algn="tl" rotWithShape="0">
+                        <a:srgbClr val="000000">
+                          <a:alpha val="70000"/>
+                        </a:srgbClr>
+                      </a:outerShdw>
+                    </a:effectLst>
+                  </pic:spPr>
+                </pic:pic>
+              </a:graphicData>
+            </a:graphic>
+          </wp:inline>
+        </w:drawing>
+      </w:r>
+    </w:p>
+    <w:p>
+      <w:pPr>
+        <w:rPr>
+          <w:lang w:val="it-IT"/>
+        </w:rPr>
+      </w:pPr>
+      <w:r>
+        <w:t>Si possono consultare tutti gli orari disponibili da impostare per i vari negozi.</w:t>
+      </w:r>
       <w:r>
         <w:br w:type="page"/>
       </w:r>
@@ -9427,73 +9614,505 @@
       <w:bookmarkEnd w:id="24"/>
     </w:p>
     <w:p>
-      <w:r>
-        <w:t>In questo capitolo dovrà essere mostrato come è stato realizzato il lavoro. Questa parte può differenziarsi dalla progettazione in quanto il risultato ottenuto non per forza può essere come era stato progettato.</w:t>
-      </w:r>
+      <w:pPr>
+        <w:pStyle w:val="Titolo2"/>
+      </w:pPr>
+      <w:r>
+        <w:t>Implementazione database</w:t>
+      </w:r>
+    </w:p>
+    <w:tbl>
+      <w:tblPr>
+        <w:tblStyle w:val="Grigliatabella"/>
+        <w:tblW w:w="0" w:type="auto"/>
+        <w:tblLook w:val="04A0" w:firstRow="1" w:lastRow="0" w:firstColumn="1" w:lastColumn="0" w:noHBand="0" w:noVBand="1"/>
+      </w:tblPr>
+      <w:tblGrid>
+        <w:gridCol w:w="9628"/>
+      </w:tblGrid>
+      <w:tr>
+        <w:tc>
+          <w:tcPr>
+            <w:tcW w:w="9628" w:type="dxa"/>
+          </w:tcPr>
+          <w:p>
+            <w:pPr>
+              <w:rPr>
+                <w:lang w:val="it-IT"/>
+              </w:rPr>
+            </w:pPr>
+          </w:p>
+        </w:tc>
+      </w:tr>
+    </w:tbl>
+    <w:p>
+      <w:pPr>
+        <w:rPr>
+          <w:lang w:val="it-IT"/>
+        </w:rPr>
+      </w:pPr>
     </w:p>
     <w:p>
-      <w:r>
-        <w:t xml:space="preserve">Sulla base di queste informazioni il lavoro svolto dovrà essere riproducibile. </w:t>
-      </w:r>
+      <w:pPr>
+        <w:rPr>
+          <w:lang w:val="it-IT"/>
+        </w:rPr>
+      </w:pPr>
     </w:p>
     <w:p>
-      <w:r>
-        <w:t>In questa parte è richiesto l’inserimento di codice sorgente</w:t>
-      </w:r>
-      <w:r>
-        <w:t xml:space="preserve"> - </w:t>
-      </w:r>
-      <w:r>
-        <w:t>P</w:t>
-      </w:r>
-      <w:r>
-        <w:t xml:space="preserve">rint </w:t>
-      </w:r>
-      <w:r>
-        <w:t>S</w:t>
-      </w:r>
-      <w:r>
-        <w:t xml:space="preserve">creen </w:t>
-      </w:r>
-      <w:r>
-        <w:t xml:space="preserve">- </w:t>
-      </w:r>
-      <w:r>
-        <w:t>di maschere solamente per quei passaggi particolarmente significativi e/o critici.</w:t>
+      <w:pPr>
+        <w:rPr>
+          <w:lang w:val="it-IT"/>
+        </w:rPr>
+      </w:pPr>
+      <w:r>
+        <w:rPr>
+          <w:lang w:val="it-IT"/>
+        </w:rPr>
+        <w:br w:type="page"/>
       </w:r>
     </w:p>
     <w:p>
-      <w:r>
-        <w:t>Inoltre,</w:t>
-      </w:r>
-      <w:r>
-        <w:t xml:space="preserve"> dovranno essere descritte eventuali varianti di soluzione o scelte di prodotti con motivazione delle scelte.</w:t>
+      <w:pPr>
+        <w:pStyle w:val="Titolo2"/>
+      </w:pPr>
+      <w:r>
+        <w:lastRenderedPageBreak/>
+        <w:t>Applicativo Web</w:t>
       </w:r>
     </w:p>
     <w:p>
-      <w:r>
-        <w:t>Non deve apparire nessuna forma di guida d’uso di librerie o di componenti utilizzati. Eventualmente questa va allegata.</w:t>
+      <w:pPr>
+        <w:rPr>
+          <w:lang w:val="it-IT"/>
+        </w:rPr>
+      </w:pPr>
+      <w:r>
+        <w:rPr>
+          <w:noProof/>
+        </w:rPr>
+        <w:drawing>
+          <wp:inline distT="0" distB="0" distL="0" distR="0" wp14:anchorId="7E0786EF" wp14:editId="389FEA87">
+            <wp:extent cx="1343025" cy="2498027"/>
+            <wp:effectExtent l="190500" t="190500" r="180975" b="188595"/>
+            <wp:docPr id="18" name="Immagine 18"/>
+            <wp:cNvGraphicFramePr>
+              <a:graphicFrameLocks xmlns:a="http://schemas.openxmlformats.org/drawingml/2006/main" noChangeAspect="1"/>
+            </wp:cNvGraphicFramePr>
+            <a:graphic xmlns:a="http://schemas.openxmlformats.org/drawingml/2006/main">
+              <a:graphicData uri="http://schemas.openxmlformats.org/drawingml/2006/picture">
+                <pic:pic xmlns:pic="http://schemas.openxmlformats.org/drawingml/2006/picture">
+                  <pic:nvPicPr>
+                    <pic:cNvPr id="1" name=""/>
+                    <pic:cNvPicPr/>
+                  </pic:nvPicPr>
+                  <pic:blipFill>
+                    <a:blip r:embed="rId38"/>
+                    <a:stretch>
+                      <a:fillRect/>
+                    </a:stretch>
+                  </pic:blipFill>
+                  <pic:spPr>
+                    <a:xfrm>
+                      <a:off x="0" y="0"/>
+                      <a:ext cx="1347251" cy="2505888"/>
+                    </a:xfrm>
+                    <a:prstGeom prst="rect">
+                      <a:avLst/>
+                    </a:prstGeom>
+                    <a:ln>
+                      <a:noFill/>
+                    </a:ln>
+                    <a:effectLst>
+                      <a:outerShdw blurRad="190500" algn="tl" rotWithShape="0">
+                        <a:srgbClr val="000000">
+                          <a:alpha val="70000"/>
+                        </a:srgbClr>
+                      </a:outerShdw>
+                    </a:effectLst>
+                  </pic:spPr>
+                </pic:pic>
+              </a:graphicData>
+            </a:graphic>
+          </wp:inline>
+        </w:drawing>
+      </w:r>
+      <w:bookmarkStart w:id="25" w:name="_GoBack"/>
+      <w:bookmarkEnd w:id="25"/>
+    </w:p>
+    <w:p/>
+    <w:p>
+      <w:r>
+        <w:t>L</w:t>
+      </w:r>
+      <w:r>
+        <w:t>a struttura è identica a quella della progettazione. E le cartelle contengono rispettivamente:</w:t>
+      </w:r>
+    </w:p>
+    <w:p/>
+    <w:p>
+      <w:proofErr w:type="spellStart"/>
+      <w:r>
+        <w:rPr>
+          <w:b/>
+        </w:rPr>
+        <w:t>config</w:t>
+      </w:r>
+      <w:proofErr w:type="spellEnd"/>
+      <w:r>
+        <w:t>: questa cartella contiene il file “</w:t>
+      </w:r>
+      <w:proofErr w:type="spellStart"/>
+      <w:r>
+        <w:t>config.php</w:t>
+      </w:r>
+      <w:proofErr w:type="spellEnd"/>
+      <w:r>
+        <w:t xml:space="preserve">”, per configurazioni necessarie, come trovare l’indirizzo </w:t>
+      </w:r>
+      <w:proofErr w:type="spellStart"/>
+      <w:r>
+        <w:t>host</w:t>
+      </w:r>
+      <w:proofErr w:type="spellEnd"/>
+      <w:r>
+        <w:t xml:space="preserve"> del sito, oppure costanti che vengono utilizzare in tutto il progetto.</w:t>
+      </w:r>
+    </w:p>
+    <w:p/>
+    <w:p>
+      <w:r>
+        <w:rPr>
+          <w:b/>
+        </w:rPr>
+        <w:t>controller</w:t>
+      </w:r>
+      <w:r>
+        <w:t xml:space="preserve">: qui ci sono tutti i controller per le pagine del sito internet. Ognuno di questi controller utilizza </w:t>
+      </w:r>
+      <w:proofErr w:type="gramStart"/>
+      <w:r>
+        <w:t>un model</w:t>
+      </w:r>
+      <w:proofErr w:type="gramEnd"/>
+      <w:r>
+        <w:t xml:space="preserve"> per effettuare calcoli o modifiche sui dati</w:t>
+      </w:r>
+      <w:r>
+        <w:t>.</w:t>
+      </w:r>
+    </w:p>
+    <w:p/>
+    <w:p>
+      <w:proofErr w:type="spellStart"/>
+      <w:r>
+        <w:rPr>
+          <w:b/>
+        </w:rPr>
+        <w:t>libs</w:t>
+      </w:r>
+      <w:proofErr w:type="spellEnd"/>
+      <w:r>
+        <w:t>: vengono raccolte delle classi o librerie utilizzare dai model per effettuare calcoli o operazioni ripetute. Esempio c’è la classe “</w:t>
+      </w:r>
+      <w:proofErr w:type="spellStart"/>
+      <w:r>
+        <w:t>Hash.php</w:t>
+      </w:r>
+      <w:proofErr w:type="spellEnd"/>
+      <w:r>
+        <w:t>” che serve per calcolare l’</w:t>
+      </w:r>
+      <w:proofErr w:type="spellStart"/>
+      <w:r>
+        <w:t>hash</w:t>
+      </w:r>
+      <w:proofErr w:type="spellEnd"/>
+      <w:r>
+        <w:t xml:space="preserve"> in sha256 di una password con una </w:t>
+      </w:r>
+      <w:proofErr w:type="spellStart"/>
+      <w:r>
+        <w:t>salt</w:t>
+      </w:r>
+      <w:proofErr w:type="spellEnd"/>
+      <w:r>
+        <w:t>.</w:t>
+      </w:r>
+    </w:p>
+    <w:p/>
+    <w:p>
+      <w:proofErr w:type="spellStart"/>
+      <w:r>
+        <w:rPr>
+          <w:b/>
+          <w:bCs/>
+        </w:rPr>
+        <w:t>log</w:t>
+      </w:r>
+      <w:r>
+        <w:rPr>
+          <w:b/>
+          <w:bCs/>
+        </w:rPr>
+        <w:t>s</w:t>
+      </w:r>
+      <w:proofErr w:type="spellEnd"/>
+      <w:r>
+        <w:t xml:space="preserve">: in questa cartella ci sono </w:t>
+      </w:r>
+      <w:r>
+        <w:t>2 file, uno contiene i log delle attività andate a buon fine, mentre l’altro file contiene tutti gli errori riscontrati durante l’utilizzo dell’applicativo</w:t>
+      </w:r>
+    </w:p>
+    <w:p/>
+    <w:p>
+      <w:proofErr w:type="spellStart"/>
+      <w:r>
+        <w:rPr>
+          <w:b/>
+          <w:bCs/>
+        </w:rPr>
+        <w:t>models</w:t>
+      </w:r>
+      <w:proofErr w:type="spellEnd"/>
+      <w:r>
+        <w:t xml:space="preserve">: si trovano tutti i </w:t>
+      </w:r>
+      <w:proofErr w:type="spellStart"/>
+      <w:r>
+        <w:t>models</w:t>
+      </w:r>
+      <w:proofErr w:type="spellEnd"/>
+      <w:r>
+        <w:t xml:space="preserve"> richiamati dai controller per svolgere varie funzioni, come l’aggiunta di un componente o utente. Le classi in questa cartella lavorano direttamente sui dati del database.</w:t>
+      </w:r>
+    </w:p>
+    <w:p/>
+    <w:p>
+      <w:r>
+        <w:rPr>
+          <w:b/>
+          <w:bCs/>
+        </w:rPr>
+        <w:t>public</w:t>
+      </w:r>
+      <w:r>
+        <w:t xml:space="preserve">: in questa cartella sono </w:t>
+      </w:r>
+      <w:r>
+        <w:t>ci sono 2 sottocartelle:</w:t>
+      </w:r>
+      <w:r>
+        <w:t xml:space="preserve"> “</w:t>
+      </w:r>
+      <w:proofErr w:type="spellStart"/>
+      <w:r>
+        <w:t>Calendar</w:t>
+      </w:r>
+      <w:proofErr w:type="spellEnd"/>
+      <w:r>
+        <w:t>”</w:t>
+      </w:r>
+      <w:r>
+        <w:t xml:space="preserve">, per i file della libreria del calendario, e </w:t>
+      </w:r>
+      <w:r>
+        <w:t>“</w:t>
+      </w:r>
+      <w:proofErr w:type="spellStart"/>
+      <w:r>
+        <w:t>Css</w:t>
+      </w:r>
+      <w:proofErr w:type="spellEnd"/>
+      <w:r>
+        <w:t>”.</w:t>
+      </w:r>
+      <w:r>
+        <w:t xml:space="preserve"> In quest’ultima cartella si trova a sua volta la directory</w:t>
+      </w:r>
+      <w:r>
+        <w:t xml:space="preserve"> La cartella </w:t>
+      </w:r>
+      <w:proofErr w:type="spellStart"/>
+      <w:r>
+        <w:t>Boostrap</w:t>
+      </w:r>
+      <w:proofErr w:type="spellEnd"/>
+      <w:r>
+        <w:t xml:space="preserve"> contiene a sua volta altre 3 cartelle: </w:t>
       </w:r>
     </w:p>
     <w:p>
-      <w:r>
-        <w:t>Per eventuali dettagli si possono inserire riferimenti ai diari.</w:t>
-      </w:r>
+      <w:pPr>
+        <w:pStyle w:val="Paragrafoelenco"/>
+        <w:numPr>
+          <w:ilvl w:val="0"/>
+          <w:numId w:val="44"/>
+        </w:numPr>
+        <w:rPr>
+          <w:b/>
+        </w:rPr>
+      </w:pPr>
+      <w:proofErr w:type="spellStart"/>
+      <w:r>
+        <w:rPr>
+          <w:b/>
+        </w:rPr>
+        <w:t>css</w:t>
+      </w:r>
+      <w:proofErr w:type="spellEnd"/>
+      <w:r>
+        <w:rPr>
+          <w:b/>
+        </w:rPr>
+        <w:t xml:space="preserve">: </w:t>
+      </w:r>
+      <w:r>
+        <w:rPr>
+          <w:bCs/>
+        </w:rPr>
+        <w:t xml:space="preserve">ci sono le classi di bootstrap con tutti gli stili </w:t>
+      </w:r>
+      <w:proofErr w:type="spellStart"/>
+      <w:r>
+        <w:rPr>
+          <w:bCs/>
+        </w:rPr>
+        <w:t>css</w:t>
+      </w:r>
+      <w:proofErr w:type="spellEnd"/>
     </w:p>
     <w:p>
-      <w:r>
-        <w:br w:type="page"/>
+      <w:pPr>
+        <w:pStyle w:val="Paragrafoelenco"/>
+        <w:numPr>
+          <w:ilvl w:val="0"/>
+          <w:numId w:val="44"/>
+        </w:numPr>
+        <w:rPr>
+          <w:b/>
+        </w:rPr>
+      </w:pPr>
+      <w:proofErr w:type="spellStart"/>
+      <w:r>
+        <w:rPr>
+          <w:b/>
+        </w:rPr>
+        <w:t>icons</w:t>
+      </w:r>
+      <w:proofErr w:type="spellEnd"/>
+      <w:r>
+        <w:rPr>
+          <w:b/>
+        </w:rPr>
+        <w:t xml:space="preserve">: </w:t>
+      </w:r>
+      <w:r>
+        <w:rPr>
+          <w:bCs/>
+        </w:rPr>
+        <w:t>si trovano le icone per i bottoni offerte sempre da Bootstrap</w:t>
       </w:r>
     </w:p>
     <w:p>
       <w:pPr>
+        <w:pStyle w:val="Paragrafoelenco"/>
+        <w:numPr>
+          <w:ilvl w:val="0"/>
+          <w:numId w:val="44"/>
+        </w:numPr>
+        <w:rPr>
+          <w:b/>
+        </w:rPr>
+      </w:pPr>
+      <w:proofErr w:type="spellStart"/>
+      <w:r>
+        <w:rPr>
+          <w:b/>
+        </w:rPr>
+        <w:t>js</w:t>
+      </w:r>
+      <w:proofErr w:type="spellEnd"/>
+      <w:r>
+        <w:rPr>
+          <w:b/>
+        </w:rPr>
+        <w:t xml:space="preserve">: </w:t>
+      </w:r>
+      <w:r>
+        <w:rPr>
+          <w:bCs/>
+        </w:rPr>
+        <w:t xml:space="preserve">questa cartella contiene i file </w:t>
+      </w:r>
+      <w:proofErr w:type="spellStart"/>
+      <w:r>
+        <w:rPr>
+          <w:bCs/>
+        </w:rPr>
+        <w:t>javascript</w:t>
+      </w:r>
+      <w:proofErr w:type="spellEnd"/>
+      <w:r>
+        <w:rPr>
+          <w:bCs/>
+        </w:rPr>
+        <w:t xml:space="preserve"> di Bootstrap.</w:t>
+      </w:r>
+    </w:p>
+    <w:p>
+      <w:pPr>
+        <w:rPr>
+          <w:b/>
+        </w:rPr>
+      </w:pPr>
+    </w:p>
+    <w:p>
+      <w:pPr>
+        <w:rPr>
+          <w:bCs/>
+        </w:rPr>
+      </w:pPr>
+      <w:r>
+        <w:rPr>
+          <w:b/>
+        </w:rPr>
+        <w:t>views</w:t>
+      </w:r>
+      <w:r>
+        <w:rPr>
+          <w:bCs/>
+        </w:rPr>
+        <w:t>:</w:t>
+      </w:r>
+      <w:r>
+        <w:rPr>
+          <w:b/>
+        </w:rPr>
+        <w:t xml:space="preserve"> </w:t>
+      </w:r>
+      <w:r>
+        <w:rPr>
+          <w:bCs/>
+        </w:rPr>
+        <w:t>tutte le pagine contenenti del codice HTML sono raggruppate in questa cartella. Ci sono tutte le pagine del sito web</w:t>
+      </w:r>
+    </w:p>
+    <w:p>
+      <w:r>
+        <w:br w:type="page"/>
+      </w:r>
+    </w:p>
+    <w:p>
+      <w:pPr>
         <w:pStyle w:val="Titolo1"/>
         <w:rPr>
           <w:lang w:val="it-IT"/>
         </w:rPr>
       </w:pPr>
-      <w:bookmarkStart w:id="25" w:name="_Toc461179223"/>
-      <w:bookmarkStart w:id="26" w:name="_Toc61296694"/>
+      <w:bookmarkStart w:id="26" w:name="_Toc461179223"/>
+      <w:bookmarkStart w:id="27" w:name="_Toc61296694"/>
       <w:r>
         <w:rPr>
           <w:lang w:val="it-IT"/>
@@ -9501,20 +10120,20 @@
         <w:lastRenderedPageBreak/>
         <w:t>Test</w:t>
       </w:r>
-      <w:bookmarkEnd w:id="25"/>
       <w:bookmarkEnd w:id="26"/>
+      <w:bookmarkEnd w:id="27"/>
     </w:p>
     <w:p>
       <w:pPr>
         <w:pStyle w:val="Titolo2"/>
       </w:pPr>
-      <w:bookmarkStart w:id="27" w:name="_Toc461179224"/>
-      <w:bookmarkStart w:id="28" w:name="_Toc61296695"/>
+      <w:bookmarkStart w:id="28" w:name="_Toc461179224"/>
+      <w:bookmarkStart w:id="29" w:name="_Toc61296695"/>
       <w:r>
         <w:t>Protocollo di test</w:t>
       </w:r>
-      <w:bookmarkEnd w:id="27"/>
       <w:bookmarkEnd w:id="28"/>
+      <w:bookmarkEnd w:id="29"/>
     </w:p>
     <w:p>
       <w:pPr>
@@ -10664,7 +11283,7 @@
                 <w:lang w:val="it-CH"/>
               </w:rPr>
             </w:pPr>
-            <w:bookmarkStart w:id="29" w:name="_Toc461179225"/>
+            <w:bookmarkStart w:id="30" w:name="_Toc461179225"/>
             <w:r>
               <w:rPr>
                 <w:b/>
@@ -18040,13 +18659,13 @@
       <w:pPr>
         <w:pStyle w:val="Titolo2"/>
       </w:pPr>
-      <w:bookmarkStart w:id="30" w:name="_Toc61296696"/>
+      <w:bookmarkStart w:id="31" w:name="_Toc61296696"/>
       <w:r>
         <w:lastRenderedPageBreak/>
         <w:t>Risultati test</w:t>
       </w:r>
-      <w:bookmarkEnd w:id="29"/>
       <w:bookmarkEnd w:id="30"/>
+      <w:bookmarkEnd w:id="31"/>
     </w:p>
     <w:p>
       <w:pPr>
@@ -18065,16 +18684,16 @@
       <w:pPr>
         <w:pStyle w:val="Titolo2"/>
       </w:pPr>
-      <w:bookmarkStart w:id="31" w:name="_Toc461179226"/>
-      <w:bookmarkStart w:id="32" w:name="_Toc61296697"/>
+      <w:bookmarkStart w:id="32" w:name="_Toc461179226"/>
+      <w:bookmarkStart w:id="33" w:name="_Toc61296697"/>
       <w:r>
         <w:t>Mancanze</w:t>
       </w:r>
       <w:r>
         <w:t>/limitazioni conosciute</w:t>
       </w:r>
-      <w:bookmarkEnd w:id="31"/>
       <w:bookmarkEnd w:id="32"/>
+      <w:bookmarkEnd w:id="33"/>
     </w:p>
     <w:p>
       <w:pPr>
@@ -18096,16 +18715,16 @@
           <w:lang w:val="it-IT"/>
         </w:rPr>
       </w:pPr>
-      <w:bookmarkStart w:id="33" w:name="_Toc461179227"/>
-      <w:bookmarkStart w:id="34" w:name="_Toc61296698"/>
+      <w:bookmarkStart w:id="34" w:name="_Toc461179227"/>
+      <w:bookmarkStart w:id="35" w:name="_Toc61296698"/>
       <w:r>
         <w:rPr>
           <w:lang w:val="it-IT"/>
         </w:rPr>
         <w:t>Consuntivo</w:t>
       </w:r>
-      <w:bookmarkEnd w:id="33"/>
       <w:bookmarkEnd w:id="34"/>
+      <w:bookmarkEnd w:id="35"/>
     </w:p>
     <w:p>
       <w:pPr>
@@ -18151,16 +18770,16 @@
           <w:lang w:val="it-IT"/>
         </w:rPr>
       </w:pPr>
-      <w:bookmarkStart w:id="35" w:name="_Toc461179228"/>
-      <w:bookmarkStart w:id="36" w:name="_Toc61296699"/>
+      <w:bookmarkStart w:id="36" w:name="_Toc461179228"/>
+      <w:bookmarkStart w:id="37" w:name="_Toc61296699"/>
       <w:r>
         <w:rPr>
           <w:lang w:val="it-IT"/>
         </w:rPr>
         <w:t>Conclusioni</w:t>
       </w:r>
-      <w:bookmarkEnd w:id="35"/>
       <w:bookmarkEnd w:id="36"/>
+      <w:bookmarkEnd w:id="37"/>
     </w:p>
     <w:p>
       <w:pPr>
@@ -18251,13 +18870,13 @@
       <w:pPr>
         <w:pStyle w:val="Titolo2"/>
       </w:pPr>
-      <w:bookmarkStart w:id="37" w:name="_Toc461179229"/>
-      <w:bookmarkStart w:id="38" w:name="_Toc61296700"/>
+      <w:bookmarkStart w:id="38" w:name="_Toc461179229"/>
+      <w:bookmarkStart w:id="39" w:name="_Toc61296700"/>
       <w:r>
         <w:t>Sviluppi futuri</w:t>
       </w:r>
-      <w:bookmarkEnd w:id="37"/>
       <w:bookmarkEnd w:id="38"/>
+      <w:bookmarkEnd w:id="39"/>
     </w:p>
     <w:p>
       <w:pPr>
@@ -18276,13 +18895,13 @@
       <w:pPr>
         <w:pStyle w:val="Titolo2"/>
       </w:pPr>
-      <w:bookmarkStart w:id="39" w:name="_Toc461179230"/>
-      <w:bookmarkStart w:id="40" w:name="_Toc61296701"/>
+      <w:bookmarkStart w:id="40" w:name="_Toc461179230"/>
+      <w:bookmarkStart w:id="41" w:name="_Toc61296701"/>
       <w:r>
         <w:t>Considerazioni personali</w:t>
       </w:r>
-      <w:bookmarkEnd w:id="39"/>
       <w:bookmarkEnd w:id="40"/>
+      <w:bookmarkEnd w:id="41"/>
     </w:p>
     <w:p>
       <w:pPr>
@@ -18352,7 +18971,7 @@
                 <w:b/>
               </w:rPr>
             </w:pPr>
-            <w:bookmarkStart w:id="41" w:name="_Toc461179234"/>
+            <w:bookmarkStart w:id="42" w:name="_Toc461179234"/>
             <w:r>
               <w:rPr>
                 <w:b/>
@@ -18678,8 +19297,6 @@
           <w:lang w:val="it-IT"/>
         </w:rPr>
       </w:pPr>
-      <w:bookmarkStart w:id="42" w:name="_GoBack"/>
-      <w:bookmarkEnd w:id="42"/>
       <w:r>
         <w:br w:type="page"/>
       </w:r>
@@ -18693,7 +19310,7 @@
         <w:lastRenderedPageBreak/>
         <w:t>Sitografia</w:t>
       </w:r>
-      <w:bookmarkEnd w:id="41"/>
+      <w:bookmarkEnd w:id="42"/>
       <w:bookmarkEnd w:id="43"/>
     </w:p>
     <w:p>
@@ -18707,7 +19324,7 @@
           <w:lang w:val="de-DE"/>
         </w:rPr>
       </w:pPr>
-      <w:hyperlink r:id="rId36" w:history="1">
+      <w:hyperlink r:id="rId39" w:history="1">
         <w:r>
           <w:rPr>
             <w:rStyle w:val="Collegamentoipertestuale"/>
@@ -18720,37 +19337,7 @@
         <w:rPr>
           <w:lang w:val="de-DE"/>
         </w:rPr>
-        <w:t xml:space="preserve">, </w:t>
-      </w:r>
-      <w:r>
-        <w:rPr>
-          <w:lang w:val="de-DE"/>
-        </w:rPr>
-        <w:t>10</w:t>
-      </w:r>
-      <w:r>
-        <w:rPr>
-          <w:lang w:val="de-DE"/>
-        </w:rPr>
-        <w:t>.0</w:t>
-      </w:r>
-      <w:r>
-        <w:rPr>
-          <w:lang w:val="de-DE"/>
-        </w:rPr>
-        <w:t>2</w:t>
-      </w:r>
-      <w:r>
-        <w:rPr>
-          <w:lang w:val="de-DE"/>
-        </w:rPr>
-        <w:t>.202</w:t>
-      </w:r>
-      <w:r>
-        <w:rPr>
-          <w:lang w:val="de-DE"/>
-        </w:rPr>
-        <w:t>2</w:t>
+        <w:t>, 10.02.2022</w:t>
       </w:r>
     </w:p>
     <w:p>
@@ -18764,7 +19351,7 @@
           <w:lang w:val="de-DE"/>
         </w:rPr>
       </w:pPr>
-      <w:hyperlink r:id="rId37" w:history="1">
+      <w:hyperlink r:id="rId40" w:history="1">
         <w:r>
           <w:rPr>
             <w:rStyle w:val="Collegamentoipertestuale"/>
@@ -18777,37 +19364,7 @@
         <w:rPr>
           <w:lang w:val="de-DE"/>
         </w:rPr>
-        <w:t xml:space="preserve">, </w:t>
-      </w:r>
-      <w:r>
-        <w:rPr>
-          <w:lang w:val="de-DE"/>
-        </w:rPr>
-        <w:t>28</w:t>
-      </w:r>
-      <w:r>
-        <w:rPr>
-          <w:lang w:val="de-DE"/>
-        </w:rPr>
-        <w:t>.</w:t>
-      </w:r>
-      <w:r>
-        <w:rPr>
-          <w:lang w:val="de-DE"/>
-        </w:rPr>
-        <w:t>04</w:t>
-      </w:r>
-      <w:r>
-        <w:rPr>
-          <w:lang w:val="de-DE"/>
-        </w:rPr>
-        <w:t>.202</w:t>
-      </w:r>
-      <w:r>
-        <w:rPr>
-          <w:lang w:val="de-DE"/>
-        </w:rPr>
-        <w:t>2</w:t>
+        <w:t>, 28.04.2022</w:t>
       </w:r>
     </w:p>
     <w:p>
@@ -18821,7 +19378,7 @@
           <w:lang w:val="de-DE"/>
         </w:rPr>
       </w:pPr>
-      <w:hyperlink r:id="rId38" w:history="1">
+      <w:hyperlink r:id="rId41" w:history="1">
         <w:r>
           <w:rPr>
             <w:rStyle w:val="Collegamentoipertestuale"/>
@@ -18834,37 +19391,7 @@
         <w:rPr>
           <w:lang w:val="de-DE"/>
         </w:rPr>
-        <w:t xml:space="preserve">, </w:t>
-      </w:r>
-      <w:r>
-        <w:rPr>
-          <w:lang w:val="de-DE"/>
-        </w:rPr>
-        <w:t>21</w:t>
-      </w:r>
-      <w:r>
-        <w:rPr>
-          <w:lang w:val="de-DE"/>
-        </w:rPr>
-        <w:t>.</w:t>
-      </w:r>
-      <w:r>
-        <w:rPr>
-          <w:lang w:val="de-DE"/>
-        </w:rPr>
-        <w:t>04</w:t>
-      </w:r>
-      <w:r>
-        <w:rPr>
-          <w:lang w:val="de-DE"/>
-        </w:rPr>
-        <w:t>.202</w:t>
-      </w:r>
-      <w:r>
-        <w:rPr>
-          <w:lang w:val="de-DE"/>
-        </w:rPr>
-        <w:t>2</w:t>
+        <w:t>, 21.04.2022</w:t>
       </w:r>
     </w:p>
     <w:p>
@@ -18878,7 +19405,7 @@
           <w:lang w:val="de-DE"/>
         </w:rPr>
       </w:pPr>
-      <w:hyperlink r:id="rId39" w:history="1">
+      <w:hyperlink r:id="rId42" w:history="1">
         <w:r>
           <w:rPr>
             <w:rStyle w:val="Collegamentoipertestuale"/>
@@ -18891,25 +19418,7 @@
         <w:rPr>
           <w:lang w:val="de-DE"/>
         </w:rPr>
-        <w:t xml:space="preserve">, </w:t>
-      </w:r>
-      <w:r>
-        <w:rPr>
-          <w:lang w:val="de-DE"/>
-        </w:rPr>
-        <w:t>21.04</w:t>
-      </w:r>
-      <w:r>
-        <w:rPr>
-          <w:lang w:val="de-DE"/>
-        </w:rPr>
-        <w:t>.202</w:t>
-      </w:r>
-      <w:r>
-        <w:rPr>
-          <w:lang w:val="de-DE"/>
-        </w:rPr>
-        <w:t>2</w:t>
+        <w:t>, 21.04.2022</w:t>
       </w:r>
     </w:p>
     <w:p>
@@ -18923,27 +19432,13 @@
           <w:lang w:val="de-DE"/>
         </w:rPr>
       </w:pPr>
-      <w:hyperlink r:id="rId40" w:history="1">
+      <w:hyperlink r:id="rId43" w:history="1">
         <w:r>
           <w:rPr>
             <w:rStyle w:val="Collegamentoipertestuale"/>
             <w:lang w:val="de-DE"/>
           </w:rPr>
-          <w:t>https://www.html.it/pag/18299</w:t>
-        </w:r>
-        <w:r>
-          <w:rPr>
-            <w:rStyle w:val="Collegamentoipertestuale"/>
-            <w:lang w:val="de-DE"/>
-          </w:rPr>
-          <w:t>/</w:t>
-        </w:r>
-        <w:r>
-          <w:rPr>
-            <w:rStyle w:val="Collegamentoipertestuale"/>
-            <w:lang w:val="de-DE"/>
-          </w:rPr>
-          <w:t>il-pattern-mcv/</w:t>
+          <w:t>https://www.html.it/pag/18299/il-pattern-mcv/</w:t>
         </w:r>
       </w:hyperlink>
       <w:r>
@@ -19002,7 +19497,7 @@
           <w:lang w:val="de-DE"/>
         </w:rPr>
       </w:pPr>
-      <w:hyperlink r:id="rId41" w:history="1">
+      <w:hyperlink r:id="rId44" w:history="1">
         <w:r>
           <w:rPr>
             <w:rStyle w:val="Collegamentoipertestuale"/>
@@ -19135,7 +19630,7 @@
       </w:pPr>
     </w:p>
     <w:sectPr>
-      <w:headerReference w:type="default" r:id="rId42"/>
+      <w:headerReference w:type="default" r:id="rId45"/>
       <w:pgSz w:w="11906" w:h="16838"/>
       <w:pgMar w:top="1985" w:right="1134" w:bottom="1418" w:left="1134" w:header="567" w:footer="567" w:gutter="0"/>
       <w:cols w:space="720"/>
@@ -22883,7 +23378,7 @@
   <w:abstractNum w:abstractNumId="5" w15:restartNumberingAfterBreak="0">
     <w:nsid w:val="10C450E7"/>
     <w:multiLevelType w:val="hybridMultilevel"/>
-    <w:tmpl w:val="C9D8ECE4"/>
+    <w:tmpl w:val="CF36DCF6"/>
     <w:lvl w:ilvl="0" w:tplc="08100001">
       <w:start w:val="1"/>
       <w:numFmt w:val="bullet"/>
@@ -23985,6 +24480,118 @@
     </w:lvl>
   </w:abstractNum>
   <w:abstractNum w:abstractNumId="14" w15:restartNumberingAfterBreak="0">
+    <w:nsid w:val="2DB65F25"/>
+    <w:multiLevelType w:val="hybridMultilevel"/>
+    <w:tmpl w:val="B1904E28"/>
+    <w:lvl w:ilvl="0" w:tplc="6AE41A14">
+      <w:numFmt w:val="bullet"/>
+      <w:lvlText w:val="-"/>
+      <w:lvlJc w:val="left"/>
+      <w:pPr>
+        <w:ind w:left="720" w:hanging="360"/>
+      </w:pPr>
+      <w:rPr>
+        <w:rFonts w:ascii="Arial" w:eastAsia="Times New Roman" w:hAnsi="Arial" w:cs="Arial" w:hint="default"/>
+      </w:rPr>
+    </w:lvl>
+    <w:lvl w:ilvl="1" w:tplc="08100003" w:tentative="1">
+      <w:start w:val="1"/>
+      <w:numFmt w:val="bullet"/>
+      <w:lvlText w:val="o"/>
+      <w:lvlJc w:val="left"/>
+      <w:pPr>
+        <w:ind w:left="1440" w:hanging="360"/>
+      </w:pPr>
+      <w:rPr>
+        <w:rFonts w:ascii="Courier New" w:hAnsi="Courier New" w:cs="Courier New" w:hint="default"/>
+      </w:rPr>
+    </w:lvl>
+    <w:lvl w:ilvl="2" w:tplc="08100005" w:tentative="1">
+      <w:start w:val="1"/>
+      <w:numFmt w:val="bullet"/>
+      <w:lvlText w:val=""/>
+      <w:lvlJc w:val="left"/>
+      <w:pPr>
+        <w:ind w:left="2160" w:hanging="360"/>
+      </w:pPr>
+      <w:rPr>
+        <w:rFonts w:ascii="Wingdings" w:hAnsi="Wingdings" w:hint="default"/>
+      </w:rPr>
+    </w:lvl>
+    <w:lvl w:ilvl="3" w:tplc="08100001" w:tentative="1">
+      <w:start w:val="1"/>
+      <w:numFmt w:val="bullet"/>
+      <w:lvlText w:val=""/>
+      <w:lvlJc w:val="left"/>
+      <w:pPr>
+        <w:ind w:left="2880" w:hanging="360"/>
+      </w:pPr>
+      <w:rPr>
+        <w:rFonts w:ascii="Symbol" w:hAnsi="Symbol" w:hint="default"/>
+      </w:rPr>
+    </w:lvl>
+    <w:lvl w:ilvl="4" w:tplc="08100003" w:tentative="1">
+      <w:start w:val="1"/>
+      <w:numFmt w:val="bullet"/>
+      <w:lvlText w:val="o"/>
+      <w:lvlJc w:val="left"/>
+      <w:pPr>
+        <w:ind w:left="3600" w:hanging="360"/>
+      </w:pPr>
+      <w:rPr>
+        <w:rFonts w:ascii="Courier New" w:hAnsi="Courier New" w:cs="Courier New" w:hint="default"/>
+      </w:rPr>
+    </w:lvl>
+    <w:lvl w:ilvl="5" w:tplc="08100005" w:tentative="1">
+      <w:start w:val="1"/>
+      <w:numFmt w:val="bullet"/>
+      <w:lvlText w:val=""/>
+      <w:lvlJc w:val="left"/>
+      <w:pPr>
+        <w:ind w:left="4320" w:hanging="360"/>
+      </w:pPr>
+      <w:rPr>
+        <w:rFonts w:ascii="Wingdings" w:hAnsi="Wingdings" w:hint="default"/>
+      </w:rPr>
+    </w:lvl>
+    <w:lvl w:ilvl="6" w:tplc="08100001" w:tentative="1">
+      <w:start w:val="1"/>
+      <w:numFmt w:val="bullet"/>
+      <w:lvlText w:val=""/>
+      <w:lvlJc w:val="left"/>
+      <w:pPr>
+        <w:ind w:left="5040" w:hanging="360"/>
+      </w:pPr>
+      <w:rPr>
+        <w:rFonts w:ascii="Symbol" w:hAnsi="Symbol" w:hint="default"/>
+      </w:rPr>
+    </w:lvl>
+    <w:lvl w:ilvl="7" w:tplc="08100003" w:tentative="1">
+      <w:start w:val="1"/>
+      <w:numFmt w:val="bullet"/>
+      <w:lvlText w:val="o"/>
+      <w:lvlJc w:val="left"/>
+      <w:pPr>
+        <w:ind w:left="5760" w:hanging="360"/>
+      </w:pPr>
+      <w:rPr>
+        <w:rFonts w:ascii="Courier New" w:hAnsi="Courier New" w:cs="Courier New" w:hint="default"/>
+      </w:rPr>
+    </w:lvl>
+    <w:lvl w:ilvl="8" w:tplc="08100005" w:tentative="1">
+      <w:start w:val="1"/>
+      <w:numFmt w:val="bullet"/>
+      <w:lvlText w:val=""/>
+      <w:lvlJc w:val="left"/>
+      <w:pPr>
+        <w:ind w:left="6480" w:hanging="360"/>
+      </w:pPr>
+      <w:rPr>
+        <w:rFonts w:ascii="Wingdings" w:hAnsi="Wingdings" w:hint="default"/>
+      </w:rPr>
+    </w:lvl>
+  </w:abstractNum>
+  <w:abstractNum w:abstractNumId="15" w15:restartNumberingAfterBreak="0">
     <w:nsid w:val="31F83070"/>
     <w:multiLevelType w:val="hybridMultilevel"/>
     <w:tmpl w:val="D3C00E1C"/>
@@ -24070,7 +24677,7 @@
       </w:pPr>
     </w:lvl>
   </w:abstractNum>
-  <w:abstractNum w:abstractNumId="15" w15:restartNumberingAfterBreak="0">
+  <w:abstractNum w:abstractNumId="16" w15:restartNumberingAfterBreak="0">
     <w:nsid w:val="412B44B0"/>
     <w:multiLevelType w:val="hybridMultilevel"/>
     <w:tmpl w:val="9A54F036"/>
@@ -24183,7 +24790,7 @@
       </w:rPr>
     </w:lvl>
   </w:abstractNum>
-  <w:abstractNum w:abstractNumId="16" w15:restartNumberingAfterBreak="0">
+  <w:abstractNum w:abstractNumId="17" w15:restartNumberingAfterBreak="0">
     <w:nsid w:val="4A637AFE"/>
     <w:multiLevelType w:val="hybridMultilevel"/>
     <w:tmpl w:val="10362362"/>
@@ -24296,7 +24903,7 @@
       </w:rPr>
     </w:lvl>
   </w:abstractNum>
-  <w:abstractNum w:abstractNumId="17" w15:restartNumberingAfterBreak="0">
+  <w:abstractNum w:abstractNumId="18" w15:restartNumberingAfterBreak="0">
     <w:nsid w:val="4CA1137D"/>
     <w:multiLevelType w:val="hybridMultilevel"/>
     <w:tmpl w:val="A2F41C6C"/>
@@ -24409,7 +25016,7 @@
       </w:rPr>
     </w:lvl>
   </w:abstractNum>
-  <w:abstractNum w:abstractNumId="18" w15:restartNumberingAfterBreak="0">
+  <w:abstractNum w:abstractNumId="19" w15:restartNumberingAfterBreak="0">
     <w:nsid w:val="4D045AA4"/>
     <w:multiLevelType w:val="hybridMultilevel"/>
     <w:tmpl w:val="F81A9D46"/>
@@ -24522,7 +25129,7 @@
       </w:rPr>
     </w:lvl>
   </w:abstractNum>
-  <w:abstractNum w:abstractNumId="19" w15:restartNumberingAfterBreak="0">
+  <w:abstractNum w:abstractNumId="20" w15:restartNumberingAfterBreak="0">
     <w:nsid w:val="57C86EE7"/>
     <w:multiLevelType w:val="multilevel"/>
     <w:tmpl w:val="4DE6CDEC"/>
@@ -24671,7 +25278,7 @@
       </w:rPr>
     </w:lvl>
   </w:abstractNum>
-  <w:abstractNum w:abstractNumId="20" w15:restartNumberingAfterBreak="0">
+  <w:abstractNum w:abstractNumId="21" w15:restartNumberingAfterBreak="0">
     <w:nsid w:val="57DA0358"/>
     <w:multiLevelType w:val="hybridMultilevel"/>
     <w:tmpl w:val="E238FEEA"/>
@@ -24784,7 +25391,7 @@
       </w:rPr>
     </w:lvl>
   </w:abstractNum>
-  <w:abstractNum w:abstractNumId="21" w15:restartNumberingAfterBreak="0">
+  <w:abstractNum w:abstractNumId="22" w15:restartNumberingAfterBreak="0">
     <w:nsid w:val="5A217060"/>
     <w:multiLevelType w:val="hybridMultilevel"/>
     <w:tmpl w:val="ACFCE004"/>
@@ -24897,7 +25504,7 @@
       </w:rPr>
     </w:lvl>
   </w:abstractNum>
-  <w:abstractNum w:abstractNumId="22" w15:restartNumberingAfterBreak="0">
+  <w:abstractNum w:abstractNumId="23" w15:restartNumberingAfterBreak="0">
     <w:nsid w:val="652809B9"/>
     <w:multiLevelType w:val="hybridMultilevel"/>
     <w:tmpl w:val="C10EC632"/>
@@ -25010,7 +25617,7 @@
       </w:rPr>
     </w:lvl>
   </w:abstractNum>
-  <w:abstractNum w:abstractNumId="23" w15:restartNumberingAfterBreak="0">
+  <w:abstractNum w:abstractNumId="24" w15:restartNumberingAfterBreak="0">
     <w:nsid w:val="66871ECE"/>
     <w:multiLevelType w:val="hybridMultilevel"/>
     <w:tmpl w:val="7F74FC56"/>
@@ -25126,7 +25733,7 @@
       </w:pPr>
     </w:lvl>
   </w:abstractNum>
-  <w:abstractNum w:abstractNumId="24" w15:restartNumberingAfterBreak="0">
+  <w:abstractNum w:abstractNumId="25" w15:restartNumberingAfterBreak="0">
     <w:nsid w:val="6ABE5228"/>
     <w:multiLevelType w:val="hybridMultilevel"/>
     <w:tmpl w:val="089EE6D8"/>
@@ -25242,7 +25849,7 @@
       </w:pPr>
     </w:lvl>
   </w:abstractNum>
-  <w:abstractNum w:abstractNumId="25" w15:restartNumberingAfterBreak="0">
+  <w:abstractNum w:abstractNumId="26" w15:restartNumberingAfterBreak="0">
     <w:nsid w:val="6ADC4D75"/>
     <w:multiLevelType w:val="hybridMultilevel"/>
     <w:tmpl w:val="909C2A1C"/>
@@ -25328,7 +25935,7 @@
       </w:pPr>
     </w:lvl>
   </w:abstractNum>
-  <w:abstractNum w:abstractNumId="26" w15:restartNumberingAfterBreak="0">
+  <w:abstractNum w:abstractNumId="27" w15:restartNumberingAfterBreak="0">
     <w:nsid w:val="6C1B1EDC"/>
     <w:multiLevelType w:val="hybridMultilevel"/>
     <w:tmpl w:val="43660F22"/>
@@ -25441,7 +26048,7 @@
       </w:rPr>
     </w:lvl>
   </w:abstractNum>
-  <w:abstractNum w:abstractNumId="27" w15:restartNumberingAfterBreak="0">
+  <w:abstractNum w:abstractNumId="28" w15:restartNumberingAfterBreak="0">
     <w:nsid w:val="6C1D7334"/>
     <w:multiLevelType w:val="hybridMultilevel"/>
     <w:tmpl w:val="7F20929C"/>
@@ -25557,7 +26164,7 @@
       </w:pPr>
     </w:lvl>
   </w:abstractNum>
-  <w:abstractNum w:abstractNumId="28" w15:restartNumberingAfterBreak="0">
+  <w:abstractNum w:abstractNumId="29" w15:restartNumberingAfterBreak="0">
     <w:nsid w:val="6C607502"/>
     <w:multiLevelType w:val="hybridMultilevel"/>
     <w:tmpl w:val="AC5E3E7E"/>
@@ -25649,7 +26256,7 @@
       </w:pPr>
     </w:lvl>
   </w:abstractNum>
-  <w:abstractNum w:abstractNumId="29" w15:restartNumberingAfterBreak="0">
+  <w:abstractNum w:abstractNumId="30" w15:restartNumberingAfterBreak="0">
     <w:nsid w:val="725E607A"/>
     <w:multiLevelType w:val="hybridMultilevel"/>
     <w:tmpl w:val="D46CD008"/>
@@ -25735,7 +26342,7 @@
       </w:pPr>
     </w:lvl>
   </w:abstractNum>
-  <w:abstractNum w:abstractNumId="30" w15:restartNumberingAfterBreak="0">
+  <w:abstractNum w:abstractNumId="31" w15:restartNumberingAfterBreak="0">
     <w:nsid w:val="72904C79"/>
     <w:multiLevelType w:val="hybridMultilevel"/>
     <w:tmpl w:val="EB328896"/>
@@ -25875,7 +26482,7 @@
       </w:rPr>
     </w:lvl>
   </w:abstractNum>
-  <w:abstractNum w:abstractNumId="31" w15:restartNumberingAfterBreak="0">
+  <w:abstractNum w:abstractNumId="32" w15:restartNumberingAfterBreak="0">
     <w:nsid w:val="799806FC"/>
     <w:multiLevelType w:val="hybridMultilevel"/>
     <w:tmpl w:val="3FB0CC96"/>
@@ -25961,7 +26568,7 @@
       </w:pPr>
     </w:lvl>
   </w:abstractNum>
-  <w:abstractNum w:abstractNumId="32" w15:restartNumberingAfterBreak="0">
+  <w:abstractNum w:abstractNumId="33" w15:restartNumberingAfterBreak="0">
     <w:nsid w:val="7ACC392C"/>
     <w:multiLevelType w:val="hybridMultilevel"/>
     <w:tmpl w:val="F282F7F0"/>
@@ -26101,7 +26708,7 @@
       </w:rPr>
     </w:lvl>
   </w:abstractNum>
-  <w:abstractNum w:abstractNumId="33" w15:restartNumberingAfterBreak="0">
+  <w:abstractNum w:abstractNumId="34" w15:restartNumberingAfterBreak="0">
     <w:nsid w:val="7B97252C"/>
     <w:multiLevelType w:val="hybridMultilevel"/>
     <w:tmpl w:val="8EE0A300"/>
@@ -26213,7 +26820,7 @@
       </w:rPr>
     </w:lvl>
   </w:abstractNum>
-  <w:abstractNum w:abstractNumId="34" w15:restartNumberingAfterBreak="0">
+  <w:abstractNum w:abstractNumId="35" w15:restartNumberingAfterBreak="0">
     <w:nsid w:val="7CD54937"/>
     <w:multiLevelType w:val="hybridMultilevel"/>
     <w:tmpl w:val="1AB0305A"/>
@@ -26353,7 +26960,7 @@
       </w:rPr>
     </w:lvl>
   </w:abstractNum>
-  <w:abstractNum w:abstractNumId="35" w15:restartNumberingAfterBreak="0">
+  <w:abstractNum w:abstractNumId="36" w15:restartNumberingAfterBreak="0">
     <w:nsid w:val="7E7654BD"/>
     <w:multiLevelType w:val="hybridMultilevel"/>
     <w:tmpl w:val="7D56EC5E"/>
@@ -26467,7 +27074,7 @@
     </w:lvl>
   </w:abstractNum>
   <w:num w:numId="1">
-    <w:abstractNumId w:val="19"/>
+    <w:abstractNumId w:val="20"/>
   </w:num>
   <w:num w:numId="2">
     <w:abstractNumId w:val="6"/>
@@ -26482,22 +27089,22 @@
     <w:abstractNumId w:val="7"/>
   </w:num>
   <w:num w:numId="6">
-    <w:abstractNumId w:val="23"/>
+    <w:abstractNumId w:val="24"/>
   </w:num>
   <w:num w:numId="7">
     <w:abstractNumId w:val="12"/>
   </w:num>
   <w:num w:numId="8">
-    <w:abstractNumId w:val="24"/>
+    <w:abstractNumId w:val="25"/>
   </w:num>
   <w:num w:numId="9">
     <w:abstractNumId w:val="1"/>
   </w:num>
   <w:num w:numId="10">
-    <w:abstractNumId w:val="30"/>
+    <w:abstractNumId w:val="31"/>
   </w:num>
   <w:num w:numId="11">
-    <w:abstractNumId w:val="32"/>
+    <w:abstractNumId w:val="33"/>
   </w:num>
   <w:num w:numId="12">
     <w:abstractNumId w:val="8"/>
@@ -26506,82 +27113,82 @@
     <w:abstractNumId w:val="3"/>
   </w:num>
   <w:num w:numId="14">
-    <w:abstractNumId w:val="34"/>
+    <w:abstractNumId w:val="35"/>
   </w:num>
   <w:num w:numId="15">
     <w:abstractNumId w:val="9"/>
   </w:num>
   <w:num w:numId="16">
-    <w:abstractNumId w:val="19"/>
+    <w:abstractNumId w:val="20"/>
   </w:num>
   <w:num w:numId="17">
-    <w:abstractNumId w:val="27"/>
+    <w:abstractNumId w:val="28"/>
   </w:num>
   <w:num w:numId="18">
-    <w:abstractNumId w:val="19"/>
+    <w:abstractNumId w:val="20"/>
   </w:num>
   <w:num w:numId="19">
-    <w:abstractNumId w:val="19"/>
+    <w:abstractNumId w:val="20"/>
   </w:num>
   <w:num w:numId="20">
-    <w:abstractNumId w:val="19"/>
+    <w:abstractNumId w:val="20"/>
   </w:num>
   <w:num w:numId="21">
-    <w:abstractNumId w:val="19"/>
+    <w:abstractNumId w:val="20"/>
   </w:num>
   <w:num w:numId="22">
-    <w:abstractNumId w:val="19"/>
+    <w:abstractNumId w:val="20"/>
   </w:num>
   <w:num w:numId="23">
-    <w:abstractNumId w:val="22"/>
+    <w:abstractNumId w:val="23"/>
   </w:num>
   <w:num w:numId="24">
-    <w:abstractNumId w:val="19"/>
+    <w:abstractNumId w:val="20"/>
   </w:num>
   <w:num w:numId="25">
-    <w:abstractNumId w:val="16"/>
+    <w:abstractNumId w:val="17"/>
   </w:num>
   <w:num w:numId="26">
-    <w:abstractNumId w:val="28"/>
+    <w:abstractNumId w:val="29"/>
   </w:num>
   <w:num w:numId="27">
-    <w:abstractNumId w:val="25"/>
+    <w:abstractNumId w:val="26"/>
   </w:num>
   <w:num w:numId="28">
-    <w:abstractNumId w:val="31"/>
+    <w:abstractNumId w:val="32"/>
   </w:num>
   <w:num w:numId="29">
-    <w:abstractNumId w:val="33"/>
+    <w:abstractNumId w:val="34"/>
   </w:num>
   <w:num w:numId="30">
-    <w:abstractNumId w:val="20"/>
+    <w:abstractNumId w:val="21"/>
   </w:num>
   <w:num w:numId="31">
-    <w:abstractNumId w:val="29"/>
+    <w:abstractNumId w:val="30"/>
   </w:num>
   <w:num w:numId="32">
-    <w:abstractNumId w:val="14"/>
+    <w:abstractNumId w:val="15"/>
   </w:num>
   <w:num w:numId="33">
     <w:abstractNumId w:val="0"/>
   </w:num>
   <w:num w:numId="34">
+    <w:abstractNumId w:val="19"/>
+  </w:num>
+  <w:num w:numId="35">
     <w:abstractNumId w:val="18"/>
   </w:num>
-  <w:num w:numId="35">
-    <w:abstractNumId w:val="17"/>
-  </w:num>
   <w:num w:numId="36">
-    <w:abstractNumId w:val="15"/>
+    <w:abstractNumId w:val="16"/>
   </w:num>
   <w:num w:numId="37">
-    <w:abstractNumId w:val="35"/>
+    <w:abstractNumId w:val="36"/>
   </w:num>
   <w:num w:numId="38">
-    <w:abstractNumId w:val="21"/>
+    <w:abstractNumId w:val="22"/>
   </w:num>
   <w:num w:numId="39">
-    <w:abstractNumId w:val="26"/>
+    <w:abstractNumId w:val="27"/>
   </w:num>
   <w:num w:numId="40">
     <w:abstractNumId w:val="5"/>
@@ -26594,6 +27201,9 @@
   </w:num>
   <w:num w:numId="43">
     <w:abstractNumId w:val="4"/>
+  </w:num>
+  <w:num w:numId="44">
+    <w:abstractNumId w:val="14"/>
   </w:num>
   <w:numIdMacAtCleanup w:val="14"/>
 </w:numbering>
@@ -27849,6 +28459,7 @@
     <w:rsid w:val="00387919"/>
     <w:rsid w:val="00504290"/>
     <w:rsid w:val="005B5799"/>
+    <w:rsid w:val="00C153F4"/>
     <w:rsid w:val="00CF6198"/>
     <w:rsid w:val="00E44BE8"/>
     <w:rsid w:val="00E62075"/>
@@ -28638,7 +29249,7 @@
 </file>
 
 <file path=customXml/itemProps1.xml><?xml version="1.0" encoding="utf-8"?>
-<ds:datastoreItem xmlns:ds="http://schemas.openxmlformats.org/officeDocument/2006/customXml" ds:itemID="{5E9D09E0-10C3-473F-9D62-AD6AB0FCEA6B}">
+<ds:datastoreItem xmlns:ds="http://schemas.openxmlformats.org/officeDocument/2006/customXml" ds:itemID="{11380E5B-970B-42A7-A6EC-D66317C04C4D}">
   <ds:schemaRefs>
     <ds:schemaRef ds:uri="http://schemas.openxmlformats.org/officeDocument/2006/bibliography"/>
   </ds:schemaRefs>

--- a/3_Documentazione (word e pdf)/Documentazione_GestioneTurniPersonale.docx
+++ b/3_Documentazione (word e pdf)/Documentazione_GestioneTurniPersonale.docx
@@ -12132,6 +12132,7 @@
         <w:rPr>
           <w:b/>
         </w:rPr>
+        <w:lastRenderedPageBreak/>
         <w:t>Connection.php</w:t>
       </w:r>
       <w:proofErr w:type="spellEnd"/>
@@ -13796,6 +13797,7 @@
         <w:rPr>
           <w:b/>
         </w:rPr>
+        <w:lastRenderedPageBreak/>
         <w:t>email.php</w:t>
       </w:r>
       <w:proofErr w:type="spellEnd"/>
@@ -15691,6 +15693,7 @@
                 <w:szCs w:val="21"/>
                 <w:lang w:eastAsia="it-CH"/>
               </w:rPr>
+              <w:lastRenderedPageBreak/>
               <w:t>public</w:t>
             </w:r>
             <w:r>
@@ -18387,6 +18390,7 @@
         <w:rPr>
           <w:b/>
         </w:rPr>
+        <w:lastRenderedPageBreak/>
         <w:t>l</w:t>
       </w:r>
       <w:r>
@@ -19615,7 +19619,7 @@
               <w:rPr>
                 <w:rFonts w:ascii="Consolas" w:hAnsi="Consolas"/>
                 <w:color w:val="000000"/>
-                <w:sz w:val="21"/>
+                <w:sz w:val="18"/>
                 <w:szCs w:val="21"/>
                 <w:lang w:eastAsia="it-CH"/>
               </w:rPr>
@@ -19624,7 +19628,7 @@
               <w:rPr>
                 <w:rFonts w:ascii="Consolas" w:hAnsi="Consolas"/>
                 <w:color w:val="0000FF"/>
-                <w:sz w:val="21"/>
+                <w:sz w:val="18"/>
                 <w:szCs w:val="21"/>
                 <w:lang w:eastAsia="it-CH"/>
               </w:rPr>
@@ -19634,7 +19638,7 @@
               <w:rPr>
                 <w:rFonts w:ascii="Consolas" w:hAnsi="Consolas"/>
                 <w:color w:val="000000"/>
-                <w:sz w:val="21"/>
+                <w:sz w:val="18"/>
                 <w:szCs w:val="21"/>
                 <w:lang w:eastAsia="it-CH"/>
               </w:rPr>
@@ -19645,7 +19649,7 @@
               <w:rPr>
                 <w:rFonts w:ascii="Consolas" w:hAnsi="Consolas"/>
                 <w:color w:val="0000FF"/>
-                <w:sz w:val="21"/>
+                <w:sz w:val="18"/>
                 <w:szCs w:val="21"/>
                 <w:lang w:eastAsia="it-CH"/>
               </w:rPr>
@@ -19656,7 +19660,7 @@
               <w:rPr>
                 <w:rFonts w:ascii="Consolas" w:hAnsi="Consolas"/>
                 <w:color w:val="000000"/>
-                <w:sz w:val="21"/>
+                <w:sz w:val="18"/>
                 <w:szCs w:val="21"/>
                 <w:lang w:eastAsia="it-CH"/>
               </w:rPr>
@@ -19668,7 +19672,7 @@
               <w:rPr>
                 <w:rFonts w:ascii="Consolas" w:hAnsi="Consolas"/>
                 <w:color w:val="795E26"/>
-                <w:sz w:val="21"/>
+                <w:sz w:val="18"/>
                 <w:szCs w:val="21"/>
                 <w:lang w:eastAsia="it-CH"/>
               </w:rPr>
@@ -19679,7 +19683,7 @@
               <w:rPr>
                 <w:rFonts w:ascii="Consolas" w:hAnsi="Consolas"/>
                 <w:color w:val="000000"/>
-                <w:sz w:val="21"/>
+                <w:sz w:val="18"/>
                 <w:szCs w:val="21"/>
                 <w:lang w:eastAsia="it-CH"/>
               </w:rPr>
@@ -19690,7 +19694,7 @@
               <w:rPr>
                 <w:rFonts w:ascii="Consolas" w:hAnsi="Consolas"/>
                 <w:color w:val="000000"/>
-                <w:sz w:val="21"/>
+                <w:sz w:val="18"/>
                 <w:szCs w:val="21"/>
                 <w:lang w:eastAsia="it-CH"/>
               </w:rPr>
@@ -19704,16 +19708,16 @@
               <w:rPr>
                 <w:rFonts w:ascii="Consolas" w:hAnsi="Consolas"/>
                 <w:color w:val="000000"/>
-                <w:sz w:val="21"/>
-                <w:szCs w:val="21"/>
-                <w:lang w:eastAsia="it-CH"/>
-              </w:rPr>
-            </w:pPr>
-            <w:r>
-              <w:rPr>
-                <w:rFonts w:ascii="Consolas" w:hAnsi="Consolas"/>
-                <w:color w:val="000000"/>
-                <w:sz w:val="21"/>
+                <w:sz w:val="18"/>
+                <w:szCs w:val="21"/>
+                <w:lang w:eastAsia="it-CH"/>
+              </w:rPr>
+            </w:pPr>
+            <w:r>
+              <w:rPr>
+                <w:rFonts w:ascii="Consolas" w:hAnsi="Consolas"/>
+                <w:color w:val="000000"/>
+                <w:sz w:val="18"/>
                 <w:szCs w:val="21"/>
                 <w:lang w:eastAsia="it-CH"/>
               </w:rPr>
@@ -19723,7 +19727,7 @@
               <w:rPr>
                 <w:rFonts w:ascii="Consolas" w:hAnsi="Consolas"/>
                 <w:color w:val="001080"/>
-                <w:sz w:val="21"/>
+                <w:sz w:val="18"/>
                 <w:szCs w:val="21"/>
                 <w:lang w:eastAsia="it-CH"/>
               </w:rPr>
@@ -19733,7 +19737,7 @@
               <w:rPr>
                 <w:rFonts w:ascii="Consolas" w:hAnsi="Consolas"/>
                 <w:color w:val="000000"/>
-                <w:sz w:val="21"/>
+                <w:sz w:val="18"/>
                 <w:szCs w:val="21"/>
                 <w:lang w:eastAsia="it-CH"/>
               </w:rPr>
@@ -19743,7 +19747,7 @@
               <w:rPr>
                 <w:rFonts w:ascii="Consolas" w:hAnsi="Consolas"/>
                 <w:color w:val="0000FF"/>
-                <w:sz w:val="21"/>
+                <w:sz w:val="18"/>
                 <w:szCs w:val="21"/>
                 <w:lang w:eastAsia="it-CH"/>
               </w:rPr>
@@ -19754,7 +19758,7 @@
               <w:rPr>
                 <w:rFonts w:ascii="Consolas" w:hAnsi="Consolas"/>
                 <w:color w:val="0000FF"/>
-                <w:sz w:val="21"/>
+                <w:sz w:val="18"/>
                 <w:szCs w:val="21"/>
                 <w:lang w:eastAsia="it-CH"/>
               </w:rPr>
@@ -19765,7 +19769,7 @@
               <w:rPr>
                 <w:rFonts w:ascii="Consolas" w:hAnsi="Consolas"/>
                 <w:color w:val="000000"/>
-                <w:sz w:val="21"/>
+                <w:sz w:val="18"/>
                 <w:szCs w:val="21"/>
                 <w:lang w:eastAsia="it-CH"/>
               </w:rPr>
@@ -19775,7 +19779,7 @@
               <w:rPr>
                 <w:rFonts w:ascii="Consolas" w:hAnsi="Consolas"/>
                 <w:color w:val="001080"/>
-                <w:sz w:val="21"/>
+                <w:sz w:val="18"/>
                 <w:szCs w:val="21"/>
                 <w:lang w:eastAsia="it-CH"/>
               </w:rPr>
@@ -19785,7 +19789,7 @@
               <w:rPr>
                 <w:rFonts w:ascii="Consolas" w:hAnsi="Consolas"/>
                 <w:color w:val="000000"/>
-                <w:sz w:val="21"/>
+                <w:sz w:val="18"/>
                 <w:szCs w:val="21"/>
                 <w:lang w:eastAsia="it-CH"/>
               </w:rPr>
@@ -19799,16 +19803,16 @@
               <w:rPr>
                 <w:rFonts w:ascii="Consolas" w:hAnsi="Consolas"/>
                 <w:color w:val="000000"/>
-                <w:sz w:val="21"/>
-                <w:szCs w:val="21"/>
-                <w:lang w:eastAsia="it-CH"/>
-              </w:rPr>
-            </w:pPr>
-            <w:r>
-              <w:rPr>
-                <w:rFonts w:ascii="Consolas" w:hAnsi="Consolas"/>
-                <w:color w:val="000000"/>
-                <w:sz w:val="21"/>
+                <w:sz w:val="18"/>
+                <w:szCs w:val="21"/>
+                <w:lang w:eastAsia="it-CH"/>
+              </w:rPr>
+            </w:pPr>
+            <w:r>
+              <w:rPr>
+                <w:rFonts w:ascii="Consolas" w:hAnsi="Consolas"/>
+                <w:color w:val="000000"/>
+                <w:sz w:val="18"/>
                 <w:szCs w:val="21"/>
                 <w:lang w:eastAsia="it-CH"/>
               </w:rPr>
@@ -19818,7 +19822,7 @@
               <w:rPr>
                 <w:rFonts w:ascii="Consolas" w:hAnsi="Consolas"/>
                 <w:color w:val="001080"/>
-                <w:sz w:val="21"/>
+                <w:sz w:val="18"/>
                 <w:szCs w:val="21"/>
                 <w:lang w:eastAsia="it-CH"/>
               </w:rPr>
@@ -19829,7 +19833,7 @@
               <w:rPr>
                 <w:rFonts w:ascii="Consolas" w:hAnsi="Consolas"/>
                 <w:color w:val="001080"/>
-                <w:sz w:val="21"/>
+                <w:sz w:val="18"/>
                 <w:szCs w:val="21"/>
                 <w:lang w:eastAsia="it-CH"/>
               </w:rPr>
@@ -19840,7 +19844,7 @@
               <w:rPr>
                 <w:rFonts w:ascii="Consolas" w:hAnsi="Consolas"/>
                 <w:color w:val="000000"/>
-                <w:sz w:val="21"/>
+                <w:sz w:val="18"/>
                 <w:szCs w:val="21"/>
                 <w:lang w:eastAsia="it-CH"/>
               </w:rPr>
@@ -19851,7 +19855,7 @@
               <w:rPr>
                 <w:rFonts w:ascii="Consolas" w:hAnsi="Consolas"/>
                 <w:color w:val="795E26"/>
-                <w:sz w:val="21"/>
+                <w:sz w:val="18"/>
                 <w:szCs w:val="21"/>
                 <w:lang w:eastAsia="it-CH"/>
               </w:rPr>
@@ -19862,7 +19866,7 @@
               <w:rPr>
                 <w:rFonts w:ascii="Consolas" w:hAnsi="Consolas"/>
                 <w:color w:val="000000"/>
-                <w:sz w:val="21"/>
+                <w:sz w:val="18"/>
                 <w:szCs w:val="21"/>
                 <w:lang w:eastAsia="it-CH"/>
               </w:rPr>
@@ -19872,7 +19876,7 @@
               <w:rPr>
                 <w:rFonts w:ascii="Consolas" w:hAnsi="Consolas"/>
                 <w:color w:val="A31515"/>
-                <w:sz w:val="21"/>
+                <w:sz w:val="18"/>
                 <w:szCs w:val="21"/>
                 <w:lang w:eastAsia="it-CH"/>
               </w:rPr>
@@ -19883,7 +19887,7 @@
               <w:rPr>
                 <w:rFonts w:ascii="Consolas" w:hAnsi="Consolas"/>
                 <w:color w:val="A31515"/>
-                <w:sz w:val="21"/>
+                <w:sz w:val="18"/>
                 <w:szCs w:val="21"/>
                 <w:lang w:eastAsia="it-CH"/>
               </w:rPr>
@@ -19894,7 +19898,7 @@
               <w:rPr>
                 <w:rFonts w:ascii="Consolas" w:hAnsi="Consolas"/>
                 <w:color w:val="A31515"/>
-                <w:sz w:val="21"/>
+                <w:sz w:val="18"/>
                 <w:szCs w:val="21"/>
                 <w:lang w:eastAsia="it-CH"/>
               </w:rPr>
@@ -19904,7 +19908,7 @@
               <w:rPr>
                 <w:rFonts w:ascii="Consolas" w:hAnsi="Consolas"/>
                 <w:color w:val="000000"/>
-                <w:sz w:val="21"/>
+                <w:sz w:val="18"/>
                 <w:szCs w:val="21"/>
                 <w:lang w:eastAsia="it-CH"/>
               </w:rPr>
@@ -19914,7 +19918,7 @@
               <w:rPr>
                 <w:rFonts w:ascii="Consolas" w:hAnsi="Consolas"/>
                 <w:color w:val="001080"/>
-                <w:sz w:val="21"/>
+                <w:sz w:val="18"/>
                 <w:szCs w:val="21"/>
                 <w:lang w:eastAsia="it-CH"/>
               </w:rPr>
@@ -19924,7 +19928,7 @@
               <w:rPr>
                 <w:rFonts w:ascii="Consolas" w:hAnsi="Consolas"/>
                 <w:color w:val="000000"/>
-                <w:sz w:val="21"/>
+                <w:sz w:val="18"/>
                 <w:szCs w:val="21"/>
                 <w:lang w:eastAsia="it-CH"/>
               </w:rPr>
@@ -19938,16 +19942,16 @@
               <w:rPr>
                 <w:rFonts w:ascii="Consolas" w:hAnsi="Consolas"/>
                 <w:color w:val="000000"/>
-                <w:sz w:val="21"/>
-                <w:szCs w:val="21"/>
-                <w:lang w:eastAsia="it-CH"/>
-              </w:rPr>
-            </w:pPr>
-            <w:r>
-              <w:rPr>
-                <w:rFonts w:ascii="Consolas" w:hAnsi="Consolas"/>
-                <w:color w:val="000000"/>
-                <w:sz w:val="21"/>
+                <w:sz w:val="18"/>
+                <w:szCs w:val="21"/>
+                <w:lang w:eastAsia="it-CH"/>
+              </w:rPr>
+            </w:pPr>
+            <w:r>
+              <w:rPr>
+                <w:rFonts w:ascii="Consolas" w:hAnsi="Consolas"/>
+                <w:color w:val="000000"/>
+                <w:sz w:val="18"/>
                 <w:szCs w:val="21"/>
                 <w:lang w:eastAsia="it-CH"/>
               </w:rPr>
@@ -19957,7 +19961,7 @@
               <w:rPr>
                 <w:rFonts w:ascii="Consolas" w:hAnsi="Consolas"/>
                 <w:color w:val="001080"/>
-                <w:sz w:val="21"/>
+                <w:sz w:val="18"/>
                 <w:szCs w:val="21"/>
                 <w:lang w:eastAsia="it-CH"/>
               </w:rPr>
@@ -19968,7 +19972,7 @@
               <w:rPr>
                 <w:rFonts w:ascii="Consolas" w:hAnsi="Consolas"/>
                 <w:color w:val="001080"/>
-                <w:sz w:val="21"/>
+                <w:sz w:val="18"/>
                 <w:szCs w:val="21"/>
                 <w:lang w:eastAsia="it-CH"/>
               </w:rPr>
@@ -19979,7 +19983,7 @@
               <w:rPr>
                 <w:rFonts w:ascii="Consolas" w:hAnsi="Consolas"/>
                 <w:color w:val="000000"/>
-                <w:sz w:val="21"/>
+                <w:sz w:val="18"/>
                 <w:szCs w:val="21"/>
                 <w:lang w:eastAsia="it-CH"/>
               </w:rPr>
@@ -19990,7 +19994,7 @@
               <w:rPr>
                 <w:rFonts w:ascii="Consolas" w:hAnsi="Consolas"/>
                 <w:color w:val="795E26"/>
-                <w:sz w:val="21"/>
+                <w:sz w:val="18"/>
                 <w:szCs w:val="21"/>
                 <w:lang w:eastAsia="it-CH"/>
               </w:rPr>
@@ -20001,7 +20005,7 @@
               <w:rPr>
                 <w:rFonts w:ascii="Consolas" w:hAnsi="Consolas"/>
                 <w:color w:val="000000"/>
-                <w:sz w:val="21"/>
+                <w:sz w:val="18"/>
                 <w:szCs w:val="21"/>
                 <w:lang w:eastAsia="it-CH"/>
               </w:rPr>
@@ -20011,7 +20015,7 @@
               <w:rPr>
                 <w:rFonts w:ascii="Consolas" w:hAnsi="Consolas"/>
                 <w:color w:val="A31515"/>
-                <w:sz w:val="21"/>
+                <w:sz w:val="18"/>
                 <w:szCs w:val="21"/>
                 <w:lang w:eastAsia="it-CH"/>
               </w:rPr>
@@ -20022,7 +20026,7 @@
               <w:rPr>
                 <w:rFonts w:ascii="Consolas" w:hAnsi="Consolas"/>
                 <w:color w:val="A31515"/>
-                <w:sz w:val="21"/>
+                <w:sz w:val="18"/>
                 <w:szCs w:val="21"/>
                 <w:lang w:eastAsia="it-CH"/>
               </w:rPr>
@@ -20033,7 +20037,7 @@
               <w:rPr>
                 <w:rFonts w:ascii="Consolas" w:hAnsi="Consolas"/>
                 <w:color w:val="A31515"/>
-                <w:sz w:val="21"/>
+                <w:sz w:val="18"/>
                 <w:szCs w:val="21"/>
                 <w:lang w:eastAsia="it-CH"/>
               </w:rPr>
@@ -20043,7 +20047,7 @@
               <w:rPr>
                 <w:rFonts w:ascii="Consolas" w:hAnsi="Consolas"/>
                 <w:color w:val="000000"/>
-                <w:sz w:val="21"/>
+                <w:sz w:val="18"/>
                 <w:szCs w:val="21"/>
                 <w:lang w:eastAsia="it-CH"/>
               </w:rPr>
@@ -20053,7 +20057,7 @@
               <w:rPr>
                 <w:rFonts w:ascii="Consolas" w:hAnsi="Consolas"/>
                 <w:color w:val="001080"/>
-                <w:sz w:val="21"/>
+                <w:sz w:val="18"/>
                 <w:szCs w:val="21"/>
                 <w:lang w:eastAsia="it-CH"/>
               </w:rPr>
@@ -20063,7 +20067,7 @@
               <w:rPr>
                 <w:rFonts w:ascii="Consolas" w:hAnsi="Consolas"/>
                 <w:color w:val="000000"/>
-                <w:sz w:val="21"/>
+                <w:sz w:val="18"/>
                 <w:szCs w:val="21"/>
                 <w:lang w:eastAsia="it-CH"/>
               </w:rPr>
@@ -20077,16 +20081,16 @@
               <w:rPr>
                 <w:rFonts w:ascii="Consolas" w:hAnsi="Consolas"/>
                 <w:color w:val="000000"/>
-                <w:sz w:val="21"/>
-                <w:szCs w:val="21"/>
-                <w:lang w:eastAsia="it-CH"/>
-              </w:rPr>
-            </w:pPr>
-            <w:r>
-              <w:rPr>
-                <w:rFonts w:ascii="Consolas" w:hAnsi="Consolas"/>
-                <w:color w:val="000000"/>
-                <w:sz w:val="21"/>
+                <w:sz w:val="18"/>
+                <w:szCs w:val="21"/>
+                <w:lang w:eastAsia="it-CH"/>
+              </w:rPr>
+            </w:pPr>
+            <w:r>
+              <w:rPr>
+                <w:rFonts w:ascii="Consolas" w:hAnsi="Consolas"/>
+                <w:color w:val="000000"/>
+                <w:sz w:val="18"/>
                 <w:szCs w:val="21"/>
                 <w:lang w:eastAsia="it-CH"/>
               </w:rPr>
@@ -20096,7 +20100,7 @@
               <w:rPr>
                 <w:rFonts w:ascii="Consolas" w:hAnsi="Consolas"/>
                 <w:color w:val="001080"/>
-                <w:sz w:val="21"/>
+                <w:sz w:val="18"/>
                 <w:szCs w:val="21"/>
                 <w:lang w:eastAsia="it-CH"/>
               </w:rPr>
@@ -20107,7 +20111,7 @@
               <w:rPr>
                 <w:rFonts w:ascii="Consolas" w:hAnsi="Consolas"/>
                 <w:color w:val="001080"/>
-                <w:sz w:val="21"/>
+                <w:sz w:val="18"/>
                 <w:szCs w:val="21"/>
                 <w:lang w:eastAsia="it-CH"/>
               </w:rPr>
@@ -20118,7 +20122,7 @@
               <w:rPr>
                 <w:rFonts w:ascii="Consolas" w:hAnsi="Consolas"/>
                 <w:color w:val="000000"/>
-                <w:sz w:val="21"/>
+                <w:sz w:val="18"/>
                 <w:szCs w:val="21"/>
                 <w:lang w:eastAsia="it-CH"/>
               </w:rPr>
@@ -20129,7 +20133,7 @@
               <w:rPr>
                 <w:rFonts w:ascii="Consolas" w:hAnsi="Consolas"/>
                 <w:color w:val="795E26"/>
-                <w:sz w:val="21"/>
+                <w:sz w:val="18"/>
                 <w:szCs w:val="21"/>
                 <w:lang w:eastAsia="it-CH"/>
               </w:rPr>
@@ -20140,7 +20144,7 @@
               <w:rPr>
                 <w:rFonts w:ascii="Consolas" w:hAnsi="Consolas"/>
                 <w:color w:val="795E26"/>
-                <w:sz w:val="21"/>
+                <w:sz w:val="18"/>
                 <w:szCs w:val="21"/>
                 <w:lang w:eastAsia="it-CH"/>
               </w:rPr>
@@ -20151,7 +20155,7 @@
               <w:rPr>
                 <w:rFonts w:ascii="Consolas" w:hAnsi="Consolas"/>
                 <w:color w:val="000000"/>
-                <w:sz w:val="21"/>
+                <w:sz w:val="18"/>
                 <w:szCs w:val="21"/>
                 <w:lang w:eastAsia="it-CH"/>
               </w:rPr>
@@ -20162,7 +20166,7 @@
               <w:rPr>
                 <w:rFonts w:ascii="Consolas" w:hAnsi="Consolas"/>
                 <w:color w:val="A31515"/>
-                <w:sz w:val="21"/>
+                <w:sz w:val="18"/>
                 <w:szCs w:val="21"/>
                 <w:lang w:eastAsia="it-CH"/>
               </w:rPr>
@@ -20172,7 +20176,7 @@
               <w:rPr>
                 <w:rFonts w:ascii="Consolas" w:hAnsi="Consolas"/>
                 <w:color w:val="000000"/>
-                <w:sz w:val="21"/>
+                <w:sz w:val="18"/>
                 <w:szCs w:val="21"/>
                 <w:lang w:eastAsia="it-CH"/>
               </w:rPr>
@@ -20182,7 +20186,7 @@
               <w:rPr>
                 <w:rFonts w:ascii="Consolas" w:hAnsi="Consolas"/>
                 <w:color w:val="001080"/>
-                <w:sz w:val="21"/>
+                <w:sz w:val="18"/>
                 <w:szCs w:val="21"/>
                 <w:lang w:eastAsia="it-CH"/>
               </w:rPr>
@@ -20192,7 +20196,7 @@
               <w:rPr>
                 <w:rFonts w:ascii="Consolas" w:hAnsi="Consolas"/>
                 <w:color w:val="000000"/>
-                <w:sz w:val="21"/>
+                <w:sz w:val="18"/>
                 <w:szCs w:val="21"/>
                 <w:lang w:eastAsia="it-CH"/>
               </w:rPr>
@@ -20206,16 +20210,16 @@
               <w:rPr>
                 <w:rFonts w:ascii="Consolas" w:hAnsi="Consolas"/>
                 <w:color w:val="000000"/>
-                <w:sz w:val="21"/>
-                <w:szCs w:val="21"/>
-                <w:lang w:eastAsia="it-CH"/>
-              </w:rPr>
-            </w:pPr>
-            <w:r>
-              <w:rPr>
-                <w:rFonts w:ascii="Consolas" w:hAnsi="Consolas"/>
-                <w:color w:val="000000"/>
-                <w:sz w:val="21"/>
+                <w:sz w:val="18"/>
+                <w:szCs w:val="21"/>
+                <w:lang w:eastAsia="it-CH"/>
+              </w:rPr>
+            </w:pPr>
+            <w:r>
+              <w:rPr>
+                <w:rFonts w:ascii="Consolas" w:hAnsi="Consolas"/>
+                <w:color w:val="000000"/>
+                <w:sz w:val="18"/>
                 <w:szCs w:val="21"/>
                 <w:lang w:eastAsia="it-CH"/>
               </w:rPr>
@@ -20225,7 +20229,7 @@
               <w:rPr>
                 <w:rFonts w:ascii="Consolas" w:hAnsi="Consolas"/>
                 <w:color w:val="001080"/>
-                <w:sz w:val="21"/>
+                <w:sz w:val="18"/>
                 <w:szCs w:val="21"/>
                 <w:lang w:eastAsia="it-CH"/>
               </w:rPr>
@@ -20236,7 +20240,7 @@
               <w:rPr>
                 <w:rFonts w:ascii="Consolas" w:hAnsi="Consolas"/>
                 <w:color w:val="001080"/>
-                <w:sz w:val="21"/>
+                <w:sz w:val="18"/>
                 <w:szCs w:val="21"/>
                 <w:lang w:eastAsia="it-CH"/>
               </w:rPr>
@@ -20247,7 +20251,7 @@
               <w:rPr>
                 <w:rFonts w:ascii="Consolas" w:hAnsi="Consolas"/>
                 <w:color w:val="000000"/>
-                <w:sz w:val="21"/>
+                <w:sz w:val="18"/>
                 <w:szCs w:val="21"/>
                 <w:lang w:eastAsia="it-CH"/>
               </w:rPr>
@@ -20258,7 +20262,7 @@
               <w:rPr>
                 <w:rFonts w:ascii="Consolas" w:hAnsi="Consolas"/>
                 <w:color w:val="795E26"/>
-                <w:sz w:val="21"/>
+                <w:sz w:val="18"/>
                 <w:szCs w:val="21"/>
                 <w:lang w:eastAsia="it-CH"/>
               </w:rPr>
@@ -20269,7 +20273,7 @@
               <w:rPr>
                 <w:rFonts w:ascii="Consolas" w:hAnsi="Consolas"/>
                 <w:color w:val="000000"/>
-                <w:sz w:val="21"/>
+                <w:sz w:val="18"/>
                 <w:szCs w:val="21"/>
                 <w:lang w:eastAsia="it-CH"/>
               </w:rPr>
@@ -20279,7 +20283,7 @@
               <w:rPr>
                 <w:rFonts w:ascii="Consolas" w:hAnsi="Consolas"/>
                 <w:color w:val="A31515"/>
-                <w:sz w:val="21"/>
+                <w:sz w:val="18"/>
                 <w:szCs w:val="21"/>
                 <w:lang w:eastAsia="it-CH"/>
               </w:rPr>
@@ -20290,7 +20294,7 @@
               <w:rPr>
                 <w:rFonts w:ascii="Consolas" w:hAnsi="Consolas"/>
                 <w:color w:val="A31515"/>
-                <w:sz w:val="21"/>
+                <w:sz w:val="18"/>
                 <w:szCs w:val="21"/>
                 <w:lang w:eastAsia="it-CH"/>
               </w:rPr>
@@ -20301,7 +20305,7 @@
               <w:rPr>
                 <w:rFonts w:ascii="Consolas" w:hAnsi="Consolas"/>
                 <w:color w:val="A31515"/>
-                <w:sz w:val="21"/>
+                <w:sz w:val="18"/>
                 <w:szCs w:val="21"/>
                 <w:lang w:eastAsia="it-CH"/>
               </w:rPr>
@@ -20311,7 +20315,7 @@
               <w:rPr>
                 <w:rFonts w:ascii="Consolas" w:hAnsi="Consolas"/>
                 <w:color w:val="000000"/>
-                <w:sz w:val="21"/>
+                <w:sz w:val="18"/>
                 <w:szCs w:val="21"/>
                 <w:lang w:eastAsia="it-CH"/>
               </w:rPr>
@@ -20321,7 +20325,7 @@
               <w:rPr>
                 <w:rFonts w:ascii="Consolas" w:hAnsi="Consolas"/>
                 <w:color w:val="001080"/>
-                <w:sz w:val="21"/>
+                <w:sz w:val="18"/>
                 <w:szCs w:val="21"/>
                 <w:lang w:eastAsia="it-CH"/>
               </w:rPr>
@@ -20331,7 +20335,7 @@
               <w:rPr>
                 <w:rFonts w:ascii="Consolas" w:hAnsi="Consolas"/>
                 <w:color w:val="000000"/>
-                <w:sz w:val="21"/>
+                <w:sz w:val="18"/>
                 <w:szCs w:val="21"/>
                 <w:lang w:eastAsia="it-CH"/>
               </w:rPr>
@@ -20345,16 +20349,16 @@
               <w:rPr>
                 <w:rFonts w:ascii="Consolas" w:hAnsi="Consolas"/>
                 <w:color w:val="000000"/>
-                <w:sz w:val="21"/>
-                <w:szCs w:val="21"/>
-                <w:lang w:eastAsia="it-CH"/>
-              </w:rPr>
-            </w:pPr>
-            <w:r>
-              <w:rPr>
-                <w:rFonts w:ascii="Consolas" w:hAnsi="Consolas"/>
-                <w:color w:val="000000"/>
-                <w:sz w:val="21"/>
+                <w:sz w:val="18"/>
+                <w:szCs w:val="21"/>
+                <w:lang w:eastAsia="it-CH"/>
+              </w:rPr>
+            </w:pPr>
+            <w:r>
+              <w:rPr>
+                <w:rFonts w:ascii="Consolas" w:hAnsi="Consolas"/>
+                <w:color w:val="000000"/>
+                <w:sz w:val="18"/>
                 <w:szCs w:val="21"/>
                 <w:lang w:eastAsia="it-CH"/>
               </w:rPr>
@@ -20366,7 +20370,7 @@
               <w:rPr>
                 <w:rFonts w:ascii="Consolas" w:hAnsi="Consolas"/>
                 <w:color w:val="AF00DB"/>
-                <w:sz w:val="21"/>
+                <w:sz w:val="18"/>
                 <w:szCs w:val="21"/>
                 <w:lang w:eastAsia="it-CH"/>
               </w:rPr>
@@ -20377,7 +20381,7 @@
               <w:rPr>
                 <w:rFonts w:ascii="Consolas" w:hAnsi="Consolas"/>
                 <w:color w:val="000000"/>
-                <w:sz w:val="21"/>
+                <w:sz w:val="18"/>
                 <w:szCs w:val="21"/>
                 <w:lang w:eastAsia="it-CH"/>
               </w:rPr>
@@ -20388,7 +20392,7 @@
               <w:rPr>
                 <w:rFonts w:ascii="Consolas" w:hAnsi="Consolas"/>
                 <w:color w:val="000000"/>
-                <w:sz w:val="21"/>
+                <w:sz w:val="18"/>
                 <w:szCs w:val="21"/>
                 <w:lang w:eastAsia="it-CH"/>
               </w:rPr>
@@ -20398,7 +20402,7 @@
               <w:rPr>
                 <w:rFonts w:ascii="Consolas" w:hAnsi="Consolas"/>
                 <w:color w:val="001080"/>
-                <w:sz w:val="21"/>
+                <w:sz w:val="18"/>
                 <w:szCs w:val="21"/>
                 <w:lang w:eastAsia="it-CH"/>
               </w:rPr>
@@ -20409,7 +20413,7 @@
               <w:rPr>
                 <w:rFonts w:ascii="Consolas" w:hAnsi="Consolas"/>
                 <w:color w:val="001080"/>
-                <w:sz w:val="21"/>
+                <w:sz w:val="18"/>
                 <w:szCs w:val="21"/>
                 <w:lang w:eastAsia="it-CH"/>
               </w:rPr>
@@ -20420,7 +20424,7 @@
               <w:rPr>
                 <w:rFonts w:ascii="Consolas" w:hAnsi="Consolas"/>
                 <w:color w:val="000000"/>
-                <w:sz w:val="21"/>
+                <w:sz w:val="18"/>
                 <w:szCs w:val="21"/>
                 <w:lang w:eastAsia="it-CH"/>
               </w:rPr>
@@ -20430,7 +20434,7 @@
               <w:rPr>
                 <w:rFonts w:ascii="Consolas" w:hAnsi="Consolas"/>
                 <w:color w:val="001080"/>
-                <w:sz w:val="21"/>
+                <w:sz w:val="18"/>
                 <w:szCs w:val="21"/>
                 <w:lang w:eastAsia="it-CH"/>
               </w:rPr>
@@ -20441,7 +20445,7 @@
               <w:rPr>
                 <w:rFonts w:ascii="Consolas" w:hAnsi="Consolas"/>
                 <w:color w:val="001080"/>
-                <w:sz w:val="21"/>
+                <w:sz w:val="18"/>
                 <w:szCs w:val="21"/>
                 <w:lang w:eastAsia="it-CH"/>
               </w:rPr>
@@ -20452,7 +20456,7 @@
               <w:rPr>
                 <w:rFonts w:ascii="Consolas" w:hAnsi="Consolas"/>
                 <w:color w:val="000000"/>
-                <w:sz w:val="21"/>
+                <w:sz w:val="18"/>
                 <w:szCs w:val="21"/>
                 <w:lang w:eastAsia="it-CH"/>
               </w:rPr>
@@ -20462,7 +20466,7 @@
               <w:rPr>
                 <w:rFonts w:ascii="Consolas" w:hAnsi="Consolas"/>
                 <w:color w:val="001080"/>
-                <w:sz w:val="21"/>
+                <w:sz w:val="18"/>
                 <w:szCs w:val="21"/>
                 <w:lang w:eastAsia="it-CH"/>
               </w:rPr>
@@ -20473,7 +20477,7 @@
               <w:rPr>
                 <w:rFonts w:ascii="Consolas" w:hAnsi="Consolas"/>
                 <w:color w:val="001080"/>
-                <w:sz w:val="21"/>
+                <w:sz w:val="18"/>
                 <w:szCs w:val="21"/>
                 <w:lang w:eastAsia="it-CH"/>
               </w:rPr>
@@ -20484,7 +20488,7 @@
               <w:rPr>
                 <w:rFonts w:ascii="Consolas" w:hAnsi="Consolas"/>
                 <w:color w:val="000000"/>
-                <w:sz w:val="21"/>
+                <w:sz w:val="18"/>
                 <w:szCs w:val="21"/>
                 <w:lang w:eastAsia="it-CH"/>
               </w:rPr>
@@ -20498,16 +20502,16 @@
               <w:rPr>
                 <w:rFonts w:ascii="Consolas" w:hAnsi="Consolas"/>
                 <w:color w:val="000000"/>
-                <w:sz w:val="21"/>
-                <w:szCs w:val="21"/>
-                <w:lang w:eastAsia="it-CH"/>
-              </w:rPr>
-            </w:pPr>
-            <w:r>
-              <w:rPr>
-                <w:rFonts w:ascii="Consolas" w:hAnsi="Consolas"/>
-                <w:color w:val="000000"/>
-                <w:sz w:val="21"/>
+                <w:sz w:val="18"/>
+                <w:szCs w:val="21"/>
+                <w:lang w:eastAsia="it-CH"/>
+              </w:rPr>
+            </w:pPr>
+            <w:r>
+              <w:rPr>
+                <w:rFonts w:ascii="Consolas" w:hAnsi="Consolas"/>
+                <w:color w:val="000000"/>
+                <w:sz w:val="18"/>
                 <w:szCs w:val="21"/>
                 <w:lang w:eastAsia="it-CH"/>
               </w:rPr>
@@ -20518,7 +20522,7 @@
               <w:rPr>
                 <w:rFonts w:ascii="Consolas" w:hAnsi="Consolas"/>
                 <w:color w:val="000000"/>
-                <w:sz w:val="21"/>
+                <w:sz w:val="18"/>
                 <w:szCs w:val="21"/>
                 <w:lang w:eastAsia="it-CH"/>
               </w:rPr>
@@ -20529,7 +20533,7 @@
               <w:rPr>
                 <w:rFonts w:ascii="Consolas" w:hAnsi="Consolas"/>
                 <w:color w:val="001080"/>
-                <w:sz w:val="21"/>
+                <w:sz w:val="18"/>
                 <w:szCs w:val="21"/>
                 <w:lang w:eastAsia="it-CH"/>
               </w:rPr>
@@ -20540,7 +20544,7 @@
               <w:rPr>
                 <w:rFonts w:ascii="Consolas" w:hAnsi="Consolas"/>
                 <w:color w:val="001080"/>
-                <w:sz w:val="21"/>
+                <w:sz w:val="18"/>
                 <w:szCs w:val="21"/>
                 <w:lang w:eastAsia="it-CH"/>
               </w:rPr>
@@ -20551,7 +20555,7 @@
               <w:rPr>
                 <w:rFonts w:ascii="Consolas" w:hAnsi="Consolas"/>
                 <w:color w:val="000000"/>
-                <w:sz w:val="21"/>
+                <w:sz w:val="18"/>
                 <w:szCs w:val="21"/>
                 <w:lang w:eastAsia="it-CH"/>
               </w:rPr>
@@ -20562,7 +20566,7 @@
               <w:rPr>
                 <w:rFonts w:ascii="Consolas" w:hAnsi="Consolas"/>
                 <w:color w:val="795E26"/>
-                <w:sz w:val="21"/>
+                <w:sz w:val="18"/>
                 <w:szCs w:val="21"/>
                 <w:lang w:eastAsia="it-CH"/>
               </w:rPr>
@@ -20573,7 +20577,7 @@
               <w:rPr>
                 <w:rFonts w:ascii="Consolas" w:hAnsi="Consolas"/>
                 <w:color w:val="000000"/>
-                <w:sz w:val="21"/>
+                <w:sz w:val="18"/>
                 <w:szCs w:val="21"/>
                 <w:lang w:eastAsia="it-CH"/>
               </w:rPr>
@@ -20583,7 +20587,7 @@
               <w:rPr>
                 <w:rFonts w:ascii="Consolas" w:hAnsi="Consolas"/>
                 <w:color w:val="001080"/>
-                <w:sz w:val="21"/>
+                <w:sz w:val="18"/>
                 <w:szCs w:val="21"/>
                 <w:lang w:eastAsia="it-CH"/>
               </w:rPr>
@@ -20593,7 +20597,7 @@
               <w:rPr>
                 <w:rFonts w:ascii="Consolas" w:hAnsi="Consolas"/>
                 <w:color w:val="000000"/>
-                <w:sz w:val="21"/>
+                <w:sz w:val="18"/>
                 <w:szCs w:val="21"/>
                 <w:lang w:eastAsia="it-CH"/>
               </w:rPr>
@@ -20603,7 +20607,7 @@
               <w:rPr>
                 <w:rFonts w:ascii="Consolas" w:hAnsi="Consolas"/>
                 <w:color w:val="098658"/>
-                <w:sz w:val="21"/>
+                <w:sz w:val="18"/>
                 <w:szCs w:val="21"/>
                 <w:lang w:eastAsia="it-CH"/>
               </w:rPr>
@@ -20613,7 +20617,7 @@
               <w:rPr>
                 <w:rFonts w:ascii="Consolas" w:hAnsi="Consolas"/>
                 <w:color w:val="000000"/>
-                <w:sz w:val="21"/>
+                <w:sz w:val="18"/>
                 <w:szCs w:val="21"/>
                 <w:lang w:eastAsia="it-CH"/>
               </w:rPr>
@@ -20627,16 +20631,16 @@
               <w:rPr>
                 <w:rFonts w:ascii="Consolas" w:hAnsi="Consolas"/>
                 <w:color w:val="000000"/>
-                <w:sz w:val="21"/>
-                <w:szCs w:val="21"/>
-                <w:lang w:eastAsia="it-CH"/>
-              </w:rPr>
-            </w:pPr>
-            <w:r>
-              <w:rPr>
-                <w:rFonts w:ascii="Consolas" w:hAnsi="Consolas"/>
-                <w:color w:val="000000"/>
-                <w:sz w:val="21"/>
+                <w:sz w:val="18"/>
+                <w:szCs w:val="21"/>
+                <w:lang w:eastAsia="it-CH"/>
+              </w:rPr>
+            </w:pPr>
+            <w:r>
+              <w:rPr>
+                <w:rFonts w:ascii="Consolas" w:hAnsi="Consolas"/>
+                <w:color w:val="000000"/>
+                <w:sz w:val="18"/>
                 <w:szCs w:val="21"/>
                 <w:lang w:eastAsia="it-CH"/>
               </w:rPr>
@@ -20646,7 +20650,7 @@
               <w:rPr>
                 <w:rFonts w:ascii="Consolas" w:hAnsi="Consolas"/>
                 <w:color w:val="AF00DB"/>
-                <w:sz w:val="21"/>
+                <w:sz w:val="18"/>
                 <w:szCs w:val="21"/>
                 <w:lang w:eastAsia="it-CH"/>
               </w:rPr>
@@ -20656,7 +20660,7 @@
               <w:rPr>
                 <w:rFonts w:ascii="Consolas" w:hAnsi="Consolas"/>
                 <w:color w:val="000000"/>
-                <w:sz w:val="21"/>
+                <w:sz w:val="18"/>
                 <w:szCs w:val="21"/>
                 <w:lang w:eastAsia="it-CH"/>
               </w:rPr>
@@ -20666,7 +20670,7 @@
               <w:rPr>
                 <w:rFonts w:ascii="Consolas" w:hAnsi="Consolas"/>
                 <w:color w:val="0000FF"/>
-                <w:sz w:val="21"/>
+                <w:sz w:val="18"/>
                 <w:szCs w:val="21"/>
                 <w:lang w:eastAsia="it-CH"/>
               </w:rPr>
@@ -20676,7 +20680,7 @@
               <w:rPr>
                 <w:rFonts w:ascii="Consolas" w:hAnsi="Consolas"/>
                 <w:color w:val="000000"/>
-                <w:sz w:val="21"/>
+                <w:sz w:val="18"/>
                 <w:szCs w:val="21"/>
                 <w:lang w:eastAsia="it-CH"/>
               </w:rPr>
@@ -20690,16 +20694,16 @@
               <w:rPr>
                 <w:rFonts w:ascii="Consolas" w:hAnsi="Consolas"/>
                 <w:color w:val="000000"/>
-                <w:sz w:val="21"/>
-                <w:szCs w:val="21"/>
-                <w:lang w:eastAsia="it-CH"/>
-              </w:rPr>
-            </w:pPr>
-            <w:r>
-              <w:rPr>
-                <w:rFonts w:ascii="Consolas" w:hAnsi="Consolas"/>
-                <w:color w:val="000000"/>
-                <w:sz w:val="21"/>
+                <w:sz w:val="18"/>
+                <w:szCs w:val="21"/>
+                <w:lang w:eastAsia="it-CH"/>
+              </w:rPr>
+            </w:pPr>
+            <w:r>
+              <w:rPr>
+                <w:rFonts w:ascii="Consolas" w:hAnsi="Consolas"/>
+                <w:color w:val="000000"/>
+                <w:sz w:val="18"/>
                 <w:szCs w:val="21"/>
                 <w:lang w:eastAsia="it-CH"/>
               </w:rPr>
@@ -20713,16 +20717,16 @@
               <w:rPr>
                 <w:rFonts w:ascii="Consolas" w:hAnsi="Consolas"/>
                 <w:color w:val="000000"/>
-                <w:sz w:val="21"/>
-                <w:szCs w:val="21"/>
-                <w:lang w:eastAsia="it-CH"/>
-              </w:rPr>
-            </w:pPr>
-            <w:r>
-              <w:rPr>
-                <w:rFonts w:ascii="Consolas" w:hAnsi="Consolas"/>
-                <w:color w:val="000000"/>
-                <w:sz w:val="21"/>
+                <w:sz w:val="18"/>
+                <w:szCs w:val="21"/>
+                <w:lang w:eastAsia="it-CH"/>
+              </w:rPr>
+            </w:pPr>
+            <w:r>
+              <w:rPr>
+                <w:rFonts w:ascii="Consolas" w:hAnsi="Consolas"/>
+                <w:color w:val="000000"/>
+                <w:sz w:val="18"/>
                 <w:szCs w:val="21"/>
                 <w:lang w:eastAsia="it-CH"/>
               </w:rPr>
@@ -20732,7 +20736,7 @@
               <w:rPr>
                 <w:rFonts w:ascii="Consolas" w:hAnsi="Consolas"/>
                 <w:color w:val="AF00DB"/>
-                <w:sz w:val="21"/>
+                <w:sz w:val="18"/>
                 <w:szCs w:val="21"/>
                 <w:lang w:eastAsia="it-CH"/>
               </w:rPr>
@@ -20742,7 +20746,7 @@
               <w:rPr>
                 <w:rFonts w:ascii="Consolas" w:hAnsi="Consolas"/>
                 <w:color w:val="000000"/>
-                <w:sz w:val="21"/>
+                <w:sz w:val="18"/>
                 <w:szCs w:val="21"/>
                 <w:lang w:eastAsia="it-CH"/>
               </w:rPr>
@@ -20753,7 +20757,7 @@
               <w:rPr>
                 <w:rFonts w:ascii="Consolas" w:hAnsi="Consolas"/>
                 <w:color w:val="0000FF"/>
-                <w:sz w:val="21"/>
+                <w:sz w:val="18"/>
                 <w:szCs w:val="21"/>
                 <w:lang w:eastAsia="it-CH"/>
               </w:rPr>
@@ -20764,7 +20768,7 @@
               <w:rPr>
                 <w:rFonts w:ascii="Consolas" w:hAnsi="Consolas"/>
                 <w:color w:val="000000"/>
-                <w:sz w:val="21"/>
+                <w:sz w:val="18"/>
                 <w:szCs w:val="21"/>
                 <w:lang w:eastAsia="it-CH"/>
               </w:rPr>
@@ -20778,16 +20782,16 @@
               <w:rPr>
                 <w:rFonts w:ascii="Consolas" w:hAnsi="Consolas"/>
                 <w:color w:val="000000"/>
-                <w:sz w:val="21"/>
-                <w:szCs w:val="21"/>
-                <w:lang w:eastAsia="it-CH"/>
-              </w:rPr>
-            </w:pPr>
-            <w:r>
-              <w:rPr>
-                <w:rFonts w:ascii="Consolas" w:hAnsi="Consolas"/>
-                <w:color w:val="000000"/>
-                <w:sz w:val="21"/>
+                <w:sz w:val="18"/>
+                <w:szCs w:val="21"/>
+                <w:lang w:eastAsia="it-CH"/>
+              </w:rPr>
+            </w:pPr>
+            <w:r>
+              <w:rPr>
+                <w:rFonts w:ascii="Consolas" w:hAnsi="Consolas"/>
+                <w:color w:val="000000"/>
+                <w:sz w:val="18"/>
                 <w:szCs w:val="21"/>
                 <w:lang w:eastAsia="it-CH"/>
               </w:rPr>
@@ -20860,6 +20864,7 @@
         <w:rPr>
           <w:b/>
         </w:rPr>
+        <w:lastRenderedPageBreak/>
         <w:t>view.php</w:t>
       </w:r>
       <w:proofErr w:type="spellEnd"/>
@@ -20892,7 +20897,7 @@
               <w:rPr>
                 <w:rFonts w:ascii="Consolas" w:hAnsi="Consolas"/>
                 <w:color w:val="000000"/>
-                <w:sz w:val="21"/>
+                <w:sz w:val="18"/>
                 <w:szCs w:val="21"/>
                 <w:lang w:eastAsia="it-CH"/>
               </w:rPr>
@@ -20901,7 +20906,7 @@
               <w:rPr>
                 <w:rFonts w:ascii="Consolas" w:hAnsi="Consolas"/>
                 <w:color w:val="0000FF"/>
-                <w:sz w:val="21"/>
+                <w:sz w:val="18"/>
                 <w:szCs w:val="21"/>
                 <w:lang w:eastAsia="it-CH"/>
               </w:rPr>
@@ -20911,7 +20916,7 @@
               <w:rPr>
                 <w:rFonts w:ascii="Consolas" w:hAnsi="Consolas"/>
                 <w:color w:val="000000"/>
-                <w:sz w:val="21"/>
+                <w:sz w:val="18"/>
                 <w:szCs w:val="21"/>
                 <w:lang w:eastAsia="it-CH"/>
               </w:rPr>
@@ -20921,7 +20926,7 @@
               <w:rPr>
                 <w:rFonts w:ascii="Consolas" w:hAnsi="Consolas"/>
                 <w:color w:val="0000FF"/>
-                <w:sz w:val="21"/>
+                <w:sz w:val="18"/>
                 <w:szCs w:val="21"/>
                 <w:lang w:eastAsia="it-CH"/>
               </w:rPr>
@@ -20931,7 +20936,7 @@
               <w:rPr>
                 <w:rFonts w:ascii="Consolas" w:hAnsi="Consolas"/>
                 <w:color w:val="000000"/>
-                <w:sz w:val="21"/>
+                <w:sz w:val="18"/>
                 <w:szCs w:val="21"/>
                 <w:lang w:eastAsia="it-CH"/>
               </w:rPr>
@@ -20942,7 +20947,7 @@
               <w:rPr>
                 <w:rFonts w:ascii="Consolas" w:hAnsi="Consolas"/>
                 <w:color w:val="795E26"/>
-                <w:sz w:val="21"/>
+                <w:sz w:val="18"/>
                 <w:szCs w:val="21"/>
                 <w:lang w:eastAsia="it-CH"/>
               </w:rPr>
@@ -20952,7 +20957,7 @@
               <w:rPr>
                 <w:rFonts w:ascii="Consolas" w:hAnsi="Consolas"/>
                 <w:color w:val="000000"/>
-                <w:sz w:val="21"/>
+                <w:sz w:val="18"/>
                 <w:szCs w:val="21"/>
                 <w:lang w:eastAsia="it-CH"/>
               </w:rPr>
@@ -20963,7 +20968,7 @@
               <w:rPr>
                 <w:rFonts w:ascii="Consolas" w:hAnsi="Consolas"/>
                 <w:color w:val="001080"/>
-                <w:sz w:val="21"/>
+                <w:sz w:val="18"/>
                 <w:szCs w:val="21"/>
                 <w:lang w:eastAsia="it-CH"/>
               </w:rPr>
@@ -20973,7 +20978,7 @@
               <w:rPr>
                 <w:rFonts w:ascii="Consolas" w:hAnsi="Consolas"/>
                 <w:color w:val="000000"/>
-                <w:sz w:val="21"/>
+                <w:sz w:val="18"/>
                 <w:szCs w:val="21"/>
                 <w:lang w:eastAsia="it-CH"/>
               </w:rPr>
@@ -20983,7 +20988,7 @@
               <w:rPr>
                 <w:rFonts w:ascii="Consolas" w:hAnsi="Consolas"/>
                 <w:color w:val="001080"/>
-                <w:sz w:val="21"/>
+                <w:sz w:val="18"/>
                 <w:szCs w:val="21"/>
                 <w:lang w:eastAsia="it-CH"/>
               </w:rPr>
@@ -20993,7 +20998,7 @@
               <w:rPr>
                 <w:rFonts w:ascii="Consolas" w:hAnsi="Consolas"/>
                 <w:color w:val="000000"/>
-                <w:sz w:val="21"/>
+                <w:sz w:val="18"/>
                 <w:szCs w:val="21"/>
                 <w:lang w:eastAsia="it-CH"/>
               </w:rPr>
@@ -21003,7 +21008,7 @@
               <w:rPr>
                 <w:rFonts w:ascii="Consolas" w:hAnsi="Consolas"/>
                 <w:color w:val="0000FF"/>
-                <w:sz w:val="21"/>
+                <w:sz w:val="18"/>
                 <w:szCs w:val="21"/>
                 <w:lang w:eastAsia="it-CH"/>
               </w:rPr>
@@ -21013,7 +21018,7 @@
               <w:rPr>
                 <w:rFonts w:ascii="Consolas" w:hAnsi="Consolas"/>
                 <w:color w:val="000000"/>
-                <w:sz w:val="21"/>
+                <w:sz w:val="18"/>
                 <w:szCs w:val="21"/>
                 <w:lang w:eastAsia="it-CH"/>
               </w:rPr>
@@ -21023,7 +21028,7 @@
               <w:rPr>
                 <w:rFonts w:ascii="Consolas" w:hAnsi="Consolas"/>
                 <w:color w:val="001080"/>
-                <w:sz w:val="21"/>
+                <w:sz w:val="18"/>
                 <w:szCs w:val="21"/>
                 <w:lang w:eastAsia="it-CH"/>
               </w:rPr>
@@ -21033,7 +21038,7 @@
               <w:rPr>
                 <w:rFonts w:ascii="Consolas" w:hAnsi="Consolas"/>
                 <w:color w:val="000000"/>
-                <w:sz w:val="21"/>
+                <w:sz w:val="18"/>
                 <w:szCs w:val="21"/>
                 <w:lang w:eastAsia="it-CH"/>
               </w:rPr>
@@ -21043,7 +21048,7 @@
               <w:rPr>
                 <w:rFonts w:ascii="Consolas" w:hAnsi="Consolas"/>
                 <w:color w:val="795E26"/>
-                <w:sz w:val="21"/>
+                <w:sz w:val="18"/>
                 <w:szCs w:val="21"/>
                 <w:lang w:eastAsia="it-CH"/>
               </w:rPr>
@@ -21053,7 +21058,7 @@
               <w:rPr>
                 <w:rFonts w:ascii="Consolas" w:hAnsi="Consolas"/>
                 <w:color w:val="000000"/>
-                <w:sz w:val="21"/>
+                <w:sz w:val="18"/>
                 <w:szCs w:val="21"/>
                 <w:lang w:eastAsia="it-CH"/>
               </w:rPr>
@@ -21067,16 +21072,16 @@
               <w:rPr>
                 <w:rFonts w:ascii="Consolas" w:hAnsi="Consolas"/>
                 <w:color w:val="000000"/>
-                <w:sz w:val="21"/>
-                <w:szCs w:val="21"/>
-                <w:lang w:eastAsia="it-CH"/>
-              </w:rPr>
-            </w:pPr>
-            <w:r>
-              <w:rPr>
-                <w:rFonts w:ascii="Consolas" w:hAnsi="Consolas"/>
-                <w:color w:val="000000"/>
-                <w:sz w:val="21"/>
+                <w:sz w:val="18"/>
+                <w:szCs w:val="21"/>
+                <w:lang w:eastAsia="it-CH"/>
+              </w:rPr>
+            </w:pPr>
+            <w:r>
+              <w:rPr>
+                <w:rFonts w:ascii="Consolas" w:hAnsi="Consolas"/>
+                <w:color w:val="000000"/>
+                <w:sz w:val="18"/>
                 <w:szCs w:val="21"/>
                 <w:lang w:eastAsia="it-CH"/>
               </w:rPr>
@@ -21087,7 +21092,7 @@
               <w:rPr>
                 <w:rFonts w:ascii="Consolas" w:hAnsi="Consolas"/>
                 <w:color w:val="AF00DB"/>
-                <w:sz w:val="21"/>
+                <w:sz w:val="18"/>
                 <w:szCs w:val="21"/>
                 <w:lang w:eastAsia="it-CH"/>
               </w:rPr>
@@ -21098,7 +21103,7 @@
               <w:rPr>
                 <w:rFonts w:ascii="Consolas" w:hAnsi="Consolas"/>
                 <w:color w:val="000000"/>
-                <w:sz w:val="21"/>
+                <w:sz w:val="18"/>
                 <w:szCs w:val="21"/>
                 <w:lang w:eastAsia="it-CH"/>
               </w:rPr>
@@ -21108,7 +21113,7 @@
               <w:rPr>
                 <w:rFonts w:ascii="Consolas" w:hAnsi="Consolas"/>
                 <w:color w:val="001080"/>
-                <w:sz w:val="21"/>
+                <w:sz w:val="18"/>
                 <w:szCs w:val="21"/>
                 <w:lang w:eastAsia="it-CH"/>
               </w:rPr>
@@ -21120,7 +21125,7 @@
               <w:rPr>
                 <w:rFonts w:ascii="Consolas" w:hAnsi="Consolas"/>
                 <w:color w:val="001080"/>
-                <w:sz w:val="21"/>
+                <w:sz w:val="18"/>
                 <w:szCs w:val="21"/>
                 <w:lang w:eastAsia="it-CH"/>
               </w:rPr>
@@ -21131,7 +21136,7 @@
               <w:rPr>
                 <w:rFonts w:ascii="Consolas" w:hAnsi="Consolas"/>
                 <w:color w:val="000000"/>
-                <w:sz w:val="21"/>
+                <w:sz w:val="18"/>
                 <w:szCs w:val="21"/>
                 <w:lang w:eastAsia="it-CH"/>
               </w:rPr>
@@ -21146,16 +21151,16 @@
               <w:rPr>
                 <w:rFonts w:ascii="Consolas" w:hAnsi="Consolas"/>
                 <w:color w:val="000000"/>
-                <w:sz w:val="21"/>
-                <w:szCs w:val="21"/>
-                <w:lang w:eastAsia="it-CH"/>
-              </w:rPr>
-            </w:pPr>
-            <w:r>
-              <w:rPr>
-                <w:rFonts w:ascii="Consolas" w:hAnsi="Consolas"/>
-                <w:color w:val="000000"/>
-                <w:sz w:val="21"/>
+                <w:sz w:val="18"/>
+                <w:szCs w:val="21"/>
+                <w:lang w:eastAsia="it-CH"/>
+              </w:rPr>
+            </w:pPr>
+            <w:r>
+              <w:rPr>
+                <w:rFonts w:ascii="Consolas" w:hAnsi="Consolas"/>
+                <w:color w:val="000000"/>
+                <w:sz w:val="18"/>
                 <w:szCs w:val="21"/>
                 <w:lang w:eastAsia="it-CH"/>
               </w:rPr>
@@ -21166,7 +21171,7 @@
               <w:rPr>
                 <w:rFonts w:ascii="Consolas" w:hAnsi="Consolas"/>
                 <w:color w:val="AF00DB"/>
-                <w:sz w:val="21"/>
+                <w:sz w:val="18"/>
                 <w:szCs w:val="21"/>
                 <w:lang w:eastAsia="it-CH"/>
               </w:rPr>
@@ -21177,7 +21182,7 @@
               <w:rPr>
                 <w:rFonts w:ascii="Consolas" w:hAnsi="Consolas"/>
                 <w:color w:val="000000"/>
-                <w:sz w:val="21"/>
+                <w:sz w:val="18"/>
                 <w:szCs w:val="21"/>
                 <w:lang w:eastAsia="it-CH"/>
               </w:rPr>
@@ -21187,7 +21192,7 @@
               <w:rPr>
                 <w:rFonts w:ascii="Consolas" w:hAnsi="Consolas"/>
                 <w:color w:val="A31515"/>
-                <w:sz w:val="21"/>
+                <w:sz w:val="18"/>
                 <w:szCs w:val="21"/>
                 <w:lang w:eastAsia="it-CH"/>
               </w:rPr>
@@ -21198,7 +21203,7 @@
               <w:rPr>
                 <w:rFonts w:ascii="Consolas" w:hAnsi="Consolas"/>
                 <w:color w:val="A31515"/>
-                <w:sz w:val="21"/>
+                <w:sz w:val="18"/>
                 <w:szCs w:val="21"/>
                 <w:lang w:eastAsia="it-CH"/>
               </w:rPr>
@@ -21208,7 +21213,7 @@
               <w:rPr>
                 <w:rFonts w:ascii="Consolas" w:hAnsi="Consolas"/>
                 <w:color w:val="000000"/>
-                <w:sz w:val="21"/>
+                <w:sz w:val="18"/>
                 <w:szCs w:val="21"/>
                 <w:lang w:eastAsia="it-CH"/>
               </w:rPr>
@@ -21219,7 +21224,7 @@
               <w:rPr>
                 <w:rFonts w:ascii="Consolas" w:hAnsi="Consolas"/>
                 <w:color w:val="000000"/>
-                <w:sz w:val="21"/>
+                <w:sz w:val="18"/>
                 <w:szCs w:val="21"/>
                 <w:lang w:eastAsia="it-CH"/>
               </w:rPr>
@@ -21229,7 +21234,7 @@
               <w:rPr>
                 <w:rFonts w:ascii="Consolas" w:hAnsi="Consolas"/>
                 <w:color w:val="001080"/>
-                <w:sz w:val="21"/>
+                <w:sz w:val="18"/>
                 <w:szCs w:val="21"/>
                 <w:lang w:eastAsia="it-CH"/>
               </w:rPr>
@@ -21239,7 +21244,7 @@
               <w:rPr>
                 <w:rFonts w:ascii="Consolas" w:hAnsi="Consolas"/>
                 <w:color w:val="000000"/>
-                <w:sz w:val="21"/>
+                <w:sz w:val="18"/>
                 <w:szCs w:val="21"/>
                 <w:lang w:eastAsia="it-CH"/>
               </w:rPr>
@@ -21253,16 +21258,16 @@
               <w:rPr>
                 <w:rFonts w:ascii="Consolas" w:hAnsi="Consolas"/>
                 <w:color w:val="000000"/>
-                <w:sz w:val="21"/>
-                <w:szCs w:val="21"/>
-                <w:lang w:eastAsia="it-CH"/>
-              </w:rPr>
-            </w:pPr>
-            <w:r>
-              <w:rPr>
-                <w:rFonts w:ascii="Consolas" w:hAnsi="Consolas"/>
-                <w:color w:val="000000"/>
-                <w:sz w:val="21"/>
+                <w:sz w:val="18"/>
+                <w:szCs w:val="21"/>
+                <w:lang w:eastAsia="it-CH"/>
+              </w:rPr>
+            </w:pPr>
+            <w:r>
+              <w:rPr>
+                <w:rFonts w:ascii="Consolas" w:hAnsi="Consolas"/>
+                <w:color w:val="000000"/>
+                <w:sz w:val="18"/>
                 <w:szCs w:val="21"/>
                 <w:lang w:eastAsia="it-CH"/>
               </w:rPr>
@@ -21273,7 +21278,7 @@
               <w:rPr>
                 <w:rFonts w:ascii="Consolas" w:hAnsi="Consolas"/>
                 <w:color w:val="000000"/>
-                <w:sz w:val="21"/>
+                <w:sz w:val="18"/>
                 <w:szCs w:val="21"/>
                 <w:lang w:eastAsia="it-CH"/>
               </w:rPr>
@@ -21283,7 +21288,7 @@
               <w:rPr>
                 <w:rFonts w:ascii="Consolas" w:hAnsi="Consolas"/>
                 <w:color w:val="AF00DB"/>
-                <w:sz w:val="21"/>
+                <w:sz w:val="18"/>
                 <w:szCs w:val="21"/>
                 <w:lang w:eastAsia="it-CH"/>
               </w:rPr>
@@ -21294,7 +21299,7 @@
               <w:rPr>
                 <w:rFonts w:ascii="Consolas" w:hAnsi="Consolas"/>
                 <w:color w:val="000000"/>
-                <w:sz w:val="21"/>
+                <w:sz w:val="18"/>
                 <w:szCs w:val="21"/>
                 <w:lang w:eastAsia="it-CH"/>
               </w:rPr>
@@ -21308,16 +21313,16 @@
               <w:rPr>
                 <w:rFonts w:ascii="Consolas" w:hAnsi="Consolas"/>
                 <w:color w:val="000000"/>
-                <w:sz w:val="21"/>
-                <w:szCs w:val="21"/>
-                <w:lang w:eastAsia="it-CH"/>
-              </w:rPr>
-            </w:pPr>
-            <w:r>
-              <w:rPr>
-                <w:rFonts w:ascii="Consolas" w:hAnsi="Consolas"/>
-                <w:color w:val="000000"/>
-                <w:sz w:val="21"/>
+                <w:sz w:val="18"/>
+                <w:szCs w:val="21"/>
+                <w:lang w:eastAsia="it-CH"/>
+              </w:rPr>
+            </w:pPr>
+            <w:r>
+              <w:rPr>
+                <w:rFonts w:ascii="Consolas" w:hAnsi="Consolas"/>
+                <w:color w:val="000000"/>
+                <w:sz w:val="18"/>
                 <w:szCs w:val="21"/>
                 <w:lang w:eastAsia="it-CH"/>
               </w:rPr>
@@ -21328,7 +21333,7 @@
               <w:rPr>
                 <w:rFonts w:ascii="Consolas" w:hAnsi="Consolas"/>
                 <w:color w:val="AF00DB"/>
-                <w:sz w:val="21"/>
+                <w:sz w:val="18"/>
                 <w:szCs w:val="21"/>
                 <w:lang w:eastAsia="it-CH"/>
               </w:rPr>
@@ -21339,7 +21344,7 @@
               <w:rPr>
                 <w:rFonts w:ascii="Consolas" w:hAnsi="Consolas"/>
                 <w:color w:val="000000"/>
-                <w:sz w:val="21"/>
+                <w:sz w:val="18"/>
                 <w:szCs w:val="21"/>
                 <w:lang w:eastAsia="it-CH"/>
               </w:rPr>
@@ -21349,7 +21354,7 @@
               <w:rPr>
                 <w:rFonts w:ascii="Consolas" w:hAnsi="Consolas"/>
                 <w:color w:val="A31515"/>
-                <w:sz w:val="21"/>
+                <w:sz w:val="18"/>
                 <w:szCs w:val="21"/>
                 <w:lang w:eastAsia="it-CH"/>
               </w:rPr>
@@ -21360,7 +21365,7 @@
               <w:rPr>
                 <w:rFonts w:ascii="Consolas" w:hAnsi="Consolas"/>
                 <w:color w:val="A31515"/>
-                <w:sz w:val="21"/>
+                <w:sz w:val="18"/>
                 <w:szCs w:val="21"/>
                 <w:lang w:eastAsia="it-CH"/>
               </w:rPr>
@@ -21371,7 +21376,7 @@
               <w:rPr>
                 <w:rFonts w:ascii="Consolas" w:hAnsi="Consolas"/>
                 <w:color w:val="A31515"/>
-                <w:sz w:val="21"/>
+                <w:sz w:val="18"/>
                 <w:szCs w:val="21"/>
                 <w:lang w:eastAsia="it-CH"/>
               </w:rPr>
@@ -21381,7 +21386,7 @@
               <w:rPr>
                 <w:rFonts w:ascii="Consolas" w:hAnsi="Consolas"/>
                 <w:color w:val="000000"/>
-                <w:sz w:val="21"/>
+                <w:sz w:val="18"/>
                 <w:szCs w:val="21"/>
                 <w:lang w:eastAsia="it-CH"/>
               </w:rPr>
@@ -21395,16 +21400,16 @@
               <w:rPr>
                 <w:rFonts w:ascii="Consolas" w:hAnsi="Consolas"/>
                 <w:color w:val="000000"/>
-                <w:sz w:val="21"/>
-                <w:szCs w:val="21"/>
-                <w:lang w:eastAsia="it-CH"/>
-              </w:rPr>
-            </w:pPr>
-            <w:r>
-              <w:rPr>
-                <w:rFonts w:ascii="Consolas" w:hAnsi="Consolas"/>
-                <w:color w:val="000000"/>
-                <w:sz w:val="21"/>
+                <w:sz w:val="18"/>
+                <w:szCs w:val="21"/>
+                <w:lang w:eastAsia="it-CH"/>
+              </w:rPr>
+            </w:pPr>
+            <w:r>
+              <w:rPr>
+                <w:rFonts w:ascii="Consolas" w:hAnsi="Consolas"/>
+                <w:color w:val="000000"/>
+                <w:sz w:val="18"/>
                 <w:szCs w:val="21"/>
                 <w:lang w:eastAsia="it-CH"/>
               </w:rPr>
@@ -21415,7 +21420,7 @@
               <w:rPr>
                 <w:rFonts w:ascii="Consolas" w:hAnsi="Consolas"/>
                 <w:color w:val="AF00DB"/>
-                <w:sz w:val="21"/>
+                <w:sz w:val="18"/>
                 <w:szCs w:val="21"/>
                 <w:lang w:eastAsia="it-CH"/>
               </w:rPr>
@@ -21426,7 +21431,7 @@
               <w:rPr>
                 <w:rFonts w:ascii="Consolas" w:hAnsi="Consolas"/>
                 <w:color w:val="000000"/>
-                <w:sz w:val="21"/>
+                <w:sz w:val="18"/>
                 <w:szCs w:val="21"/>
                 <w:lang w:eastAsia="it-CH"/>
               </w:rPr>
@@ -21436,7 +21441,7 @@
               <w:rPr>
                 <w:rFonts w:ascii="Consolas" w:hAnsi="Consolas"/>
                 <w:color w:val="A31515"/>
-                <w:sz w:val="21"/>
+                <w:sz w:val="18"/>
                 <w:szCs w:val="21"/>
                 <w:lang w:eastAsia="it-CH"/>
               </w:rPr>
@@ -21447,7 +21452,7 @@
               <w:rPr>
                 <w:rFonts w:ascii="Consolas" w:hAnsi="Consolas"/>
                 <w:color w:val="A31515"/>
-                <w:sz w:val="21"/>
+                <w:sz w:val="18"/>
                 <w:szCs w:val="21"/>
                 <w:lang w:eastAsia="it-CH"/>
               </w:rPr>
@@ -21457,7 +21462,7 @@
               <w:rPr>
                 <w:rFonts w:ascii="Consolas" w:hAnsi="Consolas"/>
                 <w:color w:val="000000"/>
-                <w:sz w:val="21"/>
+                <w:sz w:val="18"/>
                 <w:szCs w:val="21"/>
                 <w:lang w:eastAsia="it-CH"/>
               </w:rPr>
@@ -21468,7 +21473,7 @@
               <w:rPr>
                 <w:rFonts w:ascii="Consolas" w:hAnsi="Consolas"/>
                 <w:color w:val="000000"/>
-                <w:sz w:val="21"/>
+                <w:sz w:val="18"/>
                 <w:szCs w:val="21"/>
                 <w:lang w:eastAsia="it-CH"/>
               </w:rPr>
@@ -21478,7 +21483,7 @@
               <w:rPr>
                 <w:rFonts w:ascii="Consolas" w:hAnsi="Consolas"/>
                 <w:color w:val="001080"/>
-                <w:sz w:val="21"/>
+                <w:sz w:val="18"/>
                 <w:szCs w:val="21"/>
                 <w:lang w:eastAsia="it-CH"/>
               </w:rPr>
@@ -21488,7 +21493,7 @@
               <w:rPr>
                 <w:rFonts w:ascii="Consolas" w:hAnsi="Consolas"/>
                 <w:color w:val="000000"/>
-                <w:sz w:val="21"/>
+                <w:sz w:val="18"/>
                 <w:szCs w:val="21"/>
                 <w:lang w:eastAsia="it-CH"/>
               </w:rPr>
@@ -21502,16 +21507,16 @@
               <w:rPr>
                 <w:rFonts w:ascii="Consolas" w:hAnsi="Consolas"/>
                 <w:color w:val="000000"/>
-                <w:sz w:val="21"/>
-                <w:szCs w:val="21"/>
-                <w:lang w:eastAsia="it-CH"/>
-              </w:rPr>
-            </w:pPr>
-            <w:r>
-              <w:rPr>
-                <w:rFonts w:ascii="Consolas" w:hAnsi="Consolas"/>
-                <w:color w:val="000000"/>
-                <w:sz w:val="21"/>
+                <w:sz w:val="18"/>
+                <w:szCs w:val="21"/>
+                <w:lang w:eastAsia="it-CH"/>
+              </w:rPr>
+            </w:pPr>
+            <w:r>
+              <w:rPr>
+                <w:rFonts w:ascii="Consolas" w:hAnsi="Consolas"/>
+                <w:color w:val="000000"/>
+                <w:sz w:val="18"/>
                 <w:szCs w:val="21"/>
                 <w:lang w:eastAsia="it-CH"/>
               </w:rPr>
@@ -21522,7 +21527,7 @@
               <w:rPr>
                 <w:rFonts w:ascii="Consolas" w:hAnsi="Consolas"/>
                 <w:color w:val="AF00DB"/>
-                <w:sz w:val="21"/>
+                <w:sz w:val="18"/>
                 <w:szCs w:val="21"/>
                 <w:lang w:eastAsia="it-CH"/>
               </w:rPr>
@@ -21533,7 +21538,7 @@
               <w:rPr>
                 <w:rFonts w:ascii="Consolas" w:hAnsi="Consolas"/>
                 <w:color w:val="000000"/>
-                <w:sz w:val="21"/>
+                <w:sz w:val="18"/>
                 <w:szCs w:val="21"/>
                 <w:lang w:eastAsia="it-CH"/>
               </w:rPr>
@@ -21543,7 +21548,7 @@
               <w:rPr>
                 <w:rFonts w:ascii="Consolas" w:hAnsi="Consolas"/>
                 <w:color w:val="A31515"/>
-                <w:sz w:val="21"/>
+                <w:sz w:val="18"/>
                 <w:szCs w:val="21"/>
                 <w:lang w:eastAsia="it-CH"/>
               </w:rPr>
@@ -21554,7 +21559,7 @@
               <w:rPr>
                 <w:rFonts w:ascii="Consolas" w:hAnsi="Consolas"/>
                 <w:color w:val="A31515"/>
-                <w:sz w:val="21"/>
+                <w:sz w:val="18"/>
                 <w:szCs w:val="21"/>
                 <w:lang w:eastAsia="it-CH"/>
               </w:rPr>
@@ -21565,7 +21570,7 @@
               <w:rPr>
                 <w:rFonts w:ascii="Consolas" w:hAnsi="Consolas"/>
                 <w:color w:val="A31515"/>
-                <w:sz w:val="21"/>
+                <w:sz w:val="18"/>
                 <w:szCs w:val="21"/>
                 <w:lang w:eastAsia="it-CH"/>
               </w:rPr>
@@ -21575,7 +21580,7 @@
               <w:rPr>
                 <w:rFonts w:ascii="Consolas" w:hAnsi="Consolas"/>
                 <w:color w:val="000000"/>
-                <w:sz w:val="21"/>
+                <w:sz w:val="18"/>
                 <w:szCs w:val="21"/>
                 <w:lang w:eastAsia="it-CH"/>
               </w:rPr>
@@ -21589,16 +21594,16 @@
               <w:rPr>
                 <w:rFonts w:ascii="Consolas" w:hAnsi="Consolas"/>
                 <w:color w:val="000000"/>
-                <w:sz w:val="21"/>
-                <w:szCs w:val="21"/>
-                <w:lang w:eastAsia="it-CH"/>
-              </w:rPr>
-            </w:pPr>
-            <w:r>
-              <w:rPr>
-                <w:rFonts w:ascii="Consolas" w:hAnsi="Consolas"/>
-                <w:color w:val="000000"/>
-                <w:sz w:val="21"/>
+                <w:sz w:val="18"/>
+                <w:szCs w:val="21"/>
+                <w:lang w:eastAsia="it-CH"/>
+              </w:rPr>
+            </w:pPr>
+            <w:r>
+              <w:rPr>
+                <w:rFonts w:ascii="Consolas" w:hAnsi="Consolas"/>
+                <w:color w:val="000000"/>
+                <w:sz w:val="18"/>
                 <w:szCs w:val="21"/>
                 <w:lang w:eastAsia="it-CH"/>
               </w:rPr>
@@ -21612,16 +21617,16 @@
               <w:rPr>
                 <w:rFonts w:ascii="Consolas" w:hAnsi="Consolas"/>
                 <w:color w:val="000000"/>
-                <w:sz w:val="21"/>
-                <w:szCs w:val="21"/>
-                <w:lang w:eastAsia="it-CH"/>
-              </w:rPr>
-            </w:pPr>
-            <w:r>
-              <w:rPr>
-                <w:rFonts w:ascii="Consolas" w:hAnsi="Consolas"/>
-                <w:color w:val="000000"/>
-                <w:sz w:val="21"/>
+                <w:sz w:val="18"/>
+                <w:szCs w:val="21"/>
+                <w:lang w:eastAsia="it-CH"/>
+              </w:rPr>
+            </w:pPr>
+            <w:r>
+              <w:rPr>
+                <w:rFonts w:ascii="Consolas" w:hAnsi="Consolas"/>
+                <w:color w:val="000000"/>
+                <w:sz w:val="18"/>
                 <w:szCs w:val="21"/>
                 <w:lang w:eastAsia="it-CH"/>
               </w:rPr>
@@ -21646,51 +21651,947 @@
       </w:pPr>
     </w:p>
     <w:p>
-      <w:pPr>
-        <w:rPr>
-          <w:b/>
-        </w:rPr>
-      </w:pPr>
-      <w:r>
-        <w:rPr>
-          <w:b/>
-        </w:rPr>
+      <w:r>
         <w:t>La funzione “render” serve per caricare una view col nome passato come argomento. C’è la possibilità di scegliere se includere l’</w:t>
       </w:r>
       <w:proofErr w:type="spellStart"/>
       <w:r>
-        <w:rPr>
-          <w:b/>
-        </w:rPr>
         <w:t>header</w:t>
       </w:r>
       <w:proofErr w:type="spellEnd"/>
       <w:r>
-        <w:rPr>
-          <w:b/>
-        </w:rPr>
         <w:t xml:space="preserve"> ed il </w:t>
       </w:r>
       <w:proofErr w:type="spellStart"/>
       <w:r>
-        <w:rPr>
-          <w:b/>
-        </w:rPr>
         <w:t>footer</w:t>
       </w:r>
       <w:proofErr w:type="spellEnd"/>
       <w:r>
-        <w:rPr>
-          <w:b/>
-        </w:rPr>
         <w:t>, in più anche la possibilità</w:t>
+      </w:r>
+      <w:r>
+        <w:t xml:space="preserve"> di inserire dei dati tramite l’array “data”.</w:t>
+      </w:r>
+    </w:p>
+    <w:p/>
+    <w:p/>
+    <w:p>
+      <w:proofErr w:type="spellStart"/>
+      <w:r>
+        <w:t>calendario.php</w:t>
+      </w:r>
+      <w:proofErr w:type="spellEnd"/>
+    </w:p>
+    <w:p/>
+    <w:tbl>
+      <w:tblPr>
+        <w:tblStyle w:val="Grigliatabella"/>
+        <w:tblW w:w="0" w:type="auto"/>
+        <w:tblLook w:val="04A0" w:firstRow="1" w:lastRow="0" w:firstColumn="1" w:lastColumn="0" w:noHBand="0" w:noVBand="1"/>
+      </w:tblPr>
+      <w:tblGrid>
+        <w:gridCol w:w="9628"/>
+      </w:tblGrid>
+      <w:tr>
+        <w:tc>
+          <w:tcPr>
+            <w:tcW w:w="9628" w:type="dxa"/>
+          </w:tcPr>
+          <w:p>
+            <w:pPr>
+              <w:shd w:val="clear" w:color="auto" w:fill="FFFFFF"/>
+              <w:spacing w:line="285" w:lineRule="atLeast"/>
+              <w:rPr>
+                <w:rFonts w:ascii="Consolas" w:hAnsi="Consolas"/>
+                <w:color w:val="000000"/>
+                <w:sz w:val="18"/>
+                <w:szCs w:val="21"/>
+                <w:lang w:eastAsia="it-CH"/>
+              </w:rPr>
+            </w:pPr>
+            <w:r>
+              <w:rPr>
+                <w:rFonts w:ascii="Consolas" w:hAnsi="Consolas"/>
+                <w:color w:val="0000FF"/>
+                <w:sz w:val="18"/>
+                <w:szCs w:val="21"/>
+                <w:lang w:eastAsia="it-CH"/>
+              </w:rPr>
+              <w:t>public</w:t>
+            </w:r>
+            <w:r>
+              <w:rPr>
+                <w:rFonts w:ascii="Consolas" w:hAnsi="Consolas"/>
+                <w:color w:val="000000"/>
+                <w:sz w:val="18"/>
+                <w:szCs w:val="21"/>
+                <w:lang w:eastAsia="it-CH"/>
+              </w:rPr>
+              <w:t> </w:t>
+            </w:r>
+            <w:proofErr w:type="spellStart"/>
+            <w:r>
+              <w:rPr>
+                <w:rFonts w:ascii="Consolas" w:hAnsi="Consolas"/>
+                <w:color w:val="0000FF"/>
+                <w:sz w:val="18"/>
+                <w:szCs w:val="21"/>
+                <w:lang w:eastAsia="it-CH"/>
+              </w:rPr>
+              <w:t>function</w:t>
+            </w:r>
+            <w:proofErr w:type="spellEnd"/>
+            <w:r>
+              <w:rPr>
+                <w:rFonts w:ascii="Consolas" w:hAnsi="Consolas"/>
+                <w:color w:val="000000"/>
+                <w:sz w:val="18"/>
+                <w:szCs w:val="21"/>
+                <w:lang w:eastAsia="it-CH"/>
+              </w:rPr>
+              <w:t> </w:t>
+            </w:r>
+            <w:proofErr w:type="spellStart"/>
+            <w:proofErr w:type="gramStart"/>
+            <w:r>
+              <w:rPr>
+                <w:rFonts w:ascii="Consolas" w:hAnsi="Consolas"/>
+                <w:color w:val="795E26"/>
+                <w:sz w:val="18"/>
+                <w:szCs w:val="21"/>
+                <w:lang w:eastAsia="it-CH"/>
+              </w:rPr>
+              <w:t>index</w:t>
+            </w:r>
+            <w:proofErr w:type="spellEnd"/>
+            <w:r>
+              <w:rPr>
+                <w:rFonts w:ascii="Consolas" w:hAnsi="Consolas"/>
+                <w:color w:val="000000"/>
+                <w:sz w:val="18"/>
+                <w:szCs w:val="21"/>
+                <w:lang w:eastAsia="it-CH"/>
+              </w:rPr>
+              <w:t>(</w:t>
+            </w:r>
+            <w:proofErr w:type="gramEnd"/>
+            <w:r>
+              <w:rPr>
+                <w:rFonts w:ascii="Consolas" w:hAnsi="Consolas"/>
+                <w:color w:val="000000"/>
+                <w:sz w:val="18"/>
+                <w:szCs w:val="21"/>
+                <w:lang w:eastAsia="it-CH"/>
+              </w:rPr>
+              <w:t>){</w:t>
+            </w:r>
+          </w:p>
+          <w:p>
+            <w:pPr>
+              <w:shd w:val="clear" w:color="auto" w:fill="FFFFFF"/>
+              <w:spacing w:line="285" w:lineRule="atLeast"/>
+              <w:rPr>
+                <w:rFonts w:ascii="Consolas" w:hAnsi="Consolas"/>
+                <w:color w:val="000000"/>
+                <w:sz w:val="18"/>
+                <w:szCs w:val="21"/>
+                <w:lang w:eastAsia="it-CH"/>
+              </w:rPr>
+            </w:pPr>
+            <w:r>
+              <w:rPr>
+                <w:rFonts w:ascii="Consolas" w:hAnsi="Consolas"/>
+                <w:color w:val="000000"/>
+                <w:sz w:val="18"/>
+                <w:szCs w:val="21"/>
+                <w:lang w:eastAsia="it-CH"/>
+              </w:rPr>
+              <w:t>    </w:t>
+            </w:r>
+            <w:proofErr w:type="spellStart"/>
+            <w:r>
+              <w:rPr>
+                <w:rFonts w:ascii="Consolas" w:hAnsi="Consolas"/>
+                <w:color w:val="AF00DB"/>
+                <w:sz w:val="18"/>
+                <w:szCs w:val="21"/>
+                <w:lang w:eastAsia="it-CH"/>
+              </w:rPr>
+              <w:t>if</w:t>
+            </w:r>
+            <w:proofErr w:type="spellEnd"/>
+            <w:r>
+              <w:rPr>
+                <w:rFonts w:ascii="Consolas" w:hAnsi="Consolas"/>
+                <w:color w:val="000000"/>
+                <w:sz w:val="18"/>
+                <w:szCs w:val="21"/>
+                <w:lang w:eastAsia="it-CH"/>
+              </w:rPr>
+              <w:t>(</w:t>
+            </w:r>
+            <w:r>
+              <w:rPr>
+                <w:rFonts w:ascii="Consolas" w:hAnsi="Consolas"/>
+                <w:color w:val="0000FF"/>
+                <w:sz w:val="18"/>
+                <w:szCs w:val="21"/>
+                <w:lang w:eastAsia="it-CH"/>
+              </w:rPr>
+              <w:t>$</w:t>
+            </w:r>
+            <w:proofErr w:type="spellStart"/>
+            <w:r>
+              <w:rPr>
+                <w:rFonts w:ascii="Consolas" w:hAnsi="Consolas"/>
+                <w:color w:val="0000FF"/>
+                <w:sz w:val="18"/>
+                <w:szCs w:val="21"/>
+                <w:lang w:eastAsia="it-CH"/>
+              </w:rPr>
+              <w:t>this</w:t>
+            </w:r>
+            <w:proofErr w:type="spellEnd"/>
+            <w:r>
+              <w:rPr>
+                <w:rFonts w:ascii="Consolas" w:hAnsi="Consolas"/>
+                <w:color w:val="000000"/>
+                <w:sz w:val="18"/>
+                <w:szCs w:val="21"/>
+                <w:lang w:eastAsia="it-CH"/>
+              </w:rPr>
+              <w:t>-&gt;</w:t>
+            </w:r>
+            <w:proofErr w:type="spellStart"/>
+            <w:proofErr w:type="gramStart"/>
+            <w:r>
+              <w:rPr>
+                <w:rFonts w:ascii="Consolas" w:hAnsi="Consolas"/>
+                <w:color w:val="795E26"/>
+                <w:sz w:val="18"/>
+                <w:szCs w:val="21"/>
+                <w:lang w:eastAsia="it-CH"/>
+              </w:rPr>
+              <w:t>isLogged</w:t>
+            </w:r>
+            <w:proofErr w:type="spellEnd"/>
+            <w:r>
+              <w:rPr>
+                <w:rFonts w:ascii="Consolas" w:hAnsi="Consolas"/>
+                <w:color w:val="000000"/>
+                <w:sz w:val="18"/>
+                <w:szCs w:val="21"/>
+                <w:lang w:eastAsia="it-CH"/>
+              </w:rPr>
+              <w:t>(</w:t>
+            </w:r>
+            <w:proofErr w:type="gramEnd"/>
+            <w:r>
+              <w:rPr>
+                <w:rFonts w:ascii="Consolas" w:hAnsi="Consolas"/>
+                <w:color w:val="000000"/>
+                <w:sz w:val="18"/>
+                <w:szCs w:val="21"/>
+                <w:lang w:eastAsia="it-CH"/>
+              </w:rPr>
+              <w:t>) == </w:t>
+            </w:r>
+            <w:r>
+              <w:rPr>
+                <w:rFonts w:ascii="Consolas" w:hAnsi="Consolas"/>
+                <w:color w:val="098658"/>
+                <w:sz w:val="18"/>
+                <w:szCs w:val="21"/>
+                <w:lang w:eastAsia="it-CH"/>
+              </w:rPr>
+              <w:t>2</w:t>
+            </w:r>
+            <w:r>
+              <w:rPr>
+                <w:rFonts w:ascii="Consolas" w:hAnsi="Consolas"/>
+                <w:color w:val="000000"/>
+                <w:sz w:val="18"/>
+                <w:szCs w:val="21"/>
+                <w:lang w:eastAsia="it-CH"/>
+              </w:rPr>
+              <w:t>){</w:t>
+            </w:r>
+          </w:p>
+          <w:p>
+            <w:pPr>
+              <w:shd w:val="clear" w:color="auto" w:fill="FFFFFF"/>
+              <w:spacing w:line="285" w:lineRule="atLeast"/>
+              <w:rPr>
+                <w:rFonts w:ascii="Consolas" w:hAnsi="Consolas"/>
+                <w:color w:val="000000"/>
+                <w:sz w:val="18"/>
+                <w:szCs w:val="21"/>
+                <w:lang w:eastAsia="it-CH"/>
+              </w:rPr>
+            </w:pPr>
+            <w:r>
+              <w:rPr>
+                <w:rFonts w:ascii="Consolas" w:hAnsi="Consolas"/>
+                <w:color w:val="000000"/>
+                <w:sz w:val="18"/>
+                <w:szCs w:val="21"/>
+                <w:lang w:eastAsia="it-CH"/>
+              </w:rPr>
+              <w:t>        </w:t>
+            </w:r>
+            <w:proofErr w:type="spellStart"/>
+            <w:proofErr w:type="gramStart"/>
+            <w:r>
+              <w:rPr>
+                <w:rFonts w:ascii="Consolas" w:hAnsi="Consolas"/>
+                <w:color w:val="0000FF"/>
+                <w:sz w:val="18"/>
+                <w:szCs w:val="21"/>
+                <w:lang w:eastAsia="it-CH"/>
+              </w:rPr>
+              <w:t>parent</w:t>
+            </w:r>
+            <w:proofErr w:type="spellEnd"/>
+            <w:r>
+              <w:rPr>
+                <w:rFonts w:ascii="Consolas" w:hAnsi="Consolas"/>
+                <w:color w:val="000000"/>
+                <w:sz w:val="18"/>
+                <w:szCs w:val="21"/>
+                <w:lang w:eastAsia="it-CH"/>
+              </w:rPr>
+              <w:t>::</w:t>
+            </w:r>
+            <w:proofErr w:type="spellStart"/>
+            <w:proofErr w:type="gramEnd"/>
+            <w:r>
+              <w:rPr>
+                <w:rFonts w:ascii="Consolas" w:hAnsi="Consolas"/>
+                <w:color w:val="795E26"/>
+                <w:sz w:val="18"/>
+                <w:szCs w:val="21"/>
+                <w:lang w:eastAsia="it-CH"/>
+              </w:rPr>
+              <w:t>getModel</w:t>
+            </w:r>
+            <w:proofErr w:type="spellEnd"/>
+            <w:r>
+              <w:rPr>
+                <w:rFonts w:ascii="Consolas" w:hAnsi="Consolas"/>
+                <w:color w:val="000000"/>
+                <w:sz w:val="18"/>
+                <w:szCs w:val="21"/>
+                <w:lang w:eastAsia="it-CH"/>
+              </w:rPr>
+              <w:t>(</w:t>
+            </w:r>
+            <w:r>
+              <w:rPr>
+                <w:rFonts w:ascii="Consolas" w:hAnsi="Consolas"/>
+                <w:color w:val="A31515"/>
+                <w:sz w:val="18"/>
+                <w:szCs w:val="21"/>
+                <w:lang w:eastAsia="it-CH"/>
+              </w:rPr>
+              <w:t>'</w:t>
+            </w:r>
+            <w:proofErr w:type="spellStart"/>
+            <w:r>
+              <w:rPr>
+                <w:rFonts w:ascii="Consolas" w:hAnsi="Consolas"/>
+                <w:color w:val="A31515"/>
+                <w:sz w:val="18"/>
+                <w:szCs w:val="21"/>
+                <w:lang w:eastAsia="it-CH"/>
+              </w:rPr>
+              <w:t>negozio_model.php</w:t>
+            </w:r>
+            <w:proofErr w:type="spellEnd"/>
+            <w:r>
+              <w:rPr>
+                <w:rFonts w:ascii="Consolas" w:hAnsi="Consolas"/>
+                <w:color w:val="A31515"/>
+                <w:sz w:val="18"/>
+                <w:szCs w:val="21"/>
+                <w:lang w:eastAsia="it-CH"/>
+              </w:rPr>
+              <w:t>'</w:t>
+            </w:r>
+            <w:r>
+              <w:rPr>
+                <w:rFonts w:ascii="Consolas" w:hAnsi="Consolas"/>
+                <w:color w:val="000000"/>
+                <w:sz w:val="18"/>
+                <w:szCs w:val="21"/>
+                <w:lang w:eastAsia="it-CH"/>
+              </w:rPr>
+              <w:t>);</w:t>
+            </w:r>
+          </w:p>
+          <w:p>
+            <w:pPr>
+              <w:shd w:val="clear" w:color="auto" w:fill="FFFFFF"/>
+              <w:spacing w:line="285" w:lineRule="atLeast"/>
+              <w:rPr>
+                <w:rFonts w:ascii="Consolas" w:hAnsi="Consolas"/>
+                <w:color w:val="000000"/>
+                <w:sz w:val="18"/>
+                <w:szCs w:val="21"/>
+                <w:lang w:eastAsia="it-CH"/>
+              </w:rPr>
+            </w:pPr>
+            <w:r>
+              <w:rPr>
+                <w:rFonts w:ascii="Consolas" w:hAnsi="Consolas"/>
+                <w:color w:val="000000"/>
+                <w:sz w:val="18"/>
+                <w:szCs w:val="21"/>
+                <w:lang w:eastAsia="it-CH"/>
+              </w:rPr>
+              <w:t>        </w:t>
+            </w:r>
+            <w:r>
+              <w:rPr>
+                <w:rFonts w:ascii="Consolas" w:hAnsi="Consolas"/>
+                <w:color w:val="001080"/>
+                <w:sz w:val="18"/>
+                <w:szCs w:val="21"/>
+                <w:lang w:eastAsia="it-CH"/>
+              </w:rPr>
+              <w:t>$model</w:t>
+            </w:r>
+            <w:r>
+              <w:rPr>
+                <w:rFonts w:ascii="Consolas" w:hAnsi="Consolas"/>
+                <w:color w:val="000000"/>
+                <w:sz w:val="18"/>
+                <w:szCs w:val="21"/>
+                <w:lang w:eastAsia="it-CH"/>
+              </w:rPr>
+              <w:t> = </w:t>
+            </w:r>
+            <w:r>
+              <w:rPr>
+                <w:rFonts w:ascii="Consolas" w:hAnsi="Consolas"/>
+                <w:color w:val="0000FF"/>
+                <w:sz w:val="18"/>
+                <w:szCs w:val="21"/>
+                <w:lang w:eastAsia="it-CH"/>
+              </w:rPr>
+              <w:t>new</w:t>
+            </w:r>
+            <w:r>
+              <w:rPr>
+                <w:rFonts w:ascii="Consolas" w:hAnsi="Consolas"/>
+                <w:color w:val="000000"/>
+                <w:sz w:val="18"/>
+                <w:szCs w:val="21"/>
+                <w:lang w:eastAsia="it-CH"/>
+              </w:rPr>
+              <w:t> </w:t>
+            </w:r>
+            <w:proofErr w:type="spellStart"/>
+            <w:proofErr w:type="gramStart"/>
+            <w:r>
+              <w:rPr>
+                <w:rFonts w:ascii="Consolas" w:hAnsi="Consolas"/>
+                <w:color w:val="267F99"/>
+                <w:sz w:val="18"/>
+                <w:szCs w:val="21"/>
+                <w:lang w:eastAsia="it-CH"/>
+              </w:rPr>
+              <w:t>NegozioModel</w:t>
+            </w:r>
+            <w:proofErr w:type="spellEnd"/>
+            <w:r>
+              <w:rPr>
+                <w:rFonts w:ascii="Consolas" w:hAnsi="Consolas"/>
+                <w:color w:val="000000"/>
+                <w:sz w:val="18"/>
+                <w:szCs w:val="21"/>
+                <w:lang w:eastAsia="it-CH"/>
+              </w:rPr>
+              <w:t>(</w:t>
+            </w:r>
+            <w:proofErr w:type="gramEnd"/>
+            <w:r>
+              <w:rPr>
+                <w:rFonts w:ascii="Consolas" w:hAnsi="Consolas"/>
+                <w:color w:val="000000"/>
+                <w:sz w:val="18"/>
+                <w:szCs w:val="21"/>
+                <w:lang w:eastAsia="it-CH"/>
+              </w:rPr>
+              <w:t>);</w:t>
+            </w:r>
+          </w:p>
+          <w:p>
+            <w:pPr>
+              <w:shd w:val="clear" w:color="auto" w:fill="FFFFFF"/>
+              <w:spacing w:line="285" w:lineRule="atLeast"/>
+              <w:rPr>
+                <w:rFonts w:ascii="Consolas" w:hAnsi="Consolas"/>
+                <w:color w:val="000000"/>
+                <w:sz w:val="18"/>
+                <w:szCs w:val="21"/>
+                <w:lang w:eastAsia="it-CH"/>
+              </w:rPr>
+            </w:pPr>
+            <w:r>
+              <w:rPr>
+                <w:rFonts w:ascii="Consolas" w:hAnsi="Consolas"/>
+                <w:color w:val="000000"/>
+                <w:sz w:val="18"/>
+                <w:szCs w:val="21"/>
+                <w:lang w:eastAsia="it-CH"/>
+              </w:rPr>
+              <w:t>        </w:t>
+            </w:r>
+            <w:r>
+              <w:rPr>
+                <w:rFonts w:ascii="Consolas" w:hAnsi="Consolas"/>
+                <w:color w:val="0000FF"/>
+                <w:sz w:val="18"/>
+                <w:szCs w:val="21"/>
+                <w:lang w:eastAsia="it-CH"/>
+              </w:rPr>
+              <w:t>$this</w:t>
+            </w:r>
+            <w:r>
+              <w:rPr>
+                <w:rFonts w:ascii="Consolas" w:hAnsi="Consolas"/>
+                <w:color w:val="000000"/>
+                <w:sz w:val="18"/>
+                <w:szCs w:val="21"/>
+                <w:lang w:eastAsia="it-CH"/>
+              </w:rPr>
+              <w:t>-&gt;</w:t>
+            </w:r>
+            <w:r>
+              <w:rPr>
+                <w:rFonts w:ascii="Consolas" w:hAnsi="Consolas"/>
+                <w:color w:val="001080"/>
+                <w:sz w:val="18"/>
+                <w:szCs w:val="21"/>
+                <w:lang w:eastAsia="it-CH"/>
+              </w:rPr>
+              <w:t>view</w:t>
+            </w:r>
+            <w:r>
+              <w:rPr>
+                <w:rFonts w:ascii="Consolas" w:hAnsi="Consolas"/>
+                <w:color w:val="000000"/>
+                <w:sz w:val="18"/>
+                <w:szCs w:val="21"/>
+                <w:lang w:eastAsia="it-CH"/>
+              </w:rPr>
+              <w:t>-&gt;</w:t>
+            </w:r>
+            <w:proofErr w:type="gramStart"/>
+            <w:r>
+              <w:rPr>
+                <w:rFonts w:ascii="Consolas" w:hAnsi="Consolas"/>
+                <w:color w:val="795E26"/>
+                <w:sz w:val="18"/>
+                <w:szCs w:val="21"/>
+                <w:lang w:eastAsia="it-CH"/>
+              </w:rPr>
+              <w:t>render</w:t>
+            </w:r>
+            <w:r>
+              <w:rPr>
+                <w:rFonts w:ascii="Consolas" w:hAnsi="Consolas"/>
+                <w:color w:val="000000"/>
+                <w:sz w:val="18"/>
+                <w:szCs w:val="21"/>
+                <w:lang w:eastAsia="it-CH"/>
+              </w:rPr>
+              <w:t>(</w:t>
+            </w:r>
+            <w:proofErr w:type="gramEnd"/>
+            <w:r>
+              <w:rPr>
+                <w:rFonts w:ascii="Consolas" w:hAnsi="Consolas"/>
+                <w:color w:val="A31515"/>
+                <w:sz w:val="18"/>
+                <w:szCs w:val="21"/>
+                <w:lang w:eastAsia="it-CH"/>
+              </w:rPr>
+              <w:t>'calendario/negozio.php'</w:t>
+            </w:r>
+            <w:r>
+              <w:rPr>
+                <w:rFonts w:ascii="Consolas" w:hAnsi="Consolas"/>
+                <w:color w:val="000000"/>
+                <w:sz w:val="18"/>
+                <w:szCs w:val="21"/>
+                <w:lang w:eastAsia="it-CH"/>
+              </w:rPr>
+              <w:t>, </w:t>
+            </w:r>
+            <w:r>
+              <w:rPr>
+                <w:rFonts w:ascii="Consolas" w:hAnsi="Consolas"/>
+                <w:color w:val="0000FF"/>
+                <w:sz w:val="18"/>
+                <w:szCs w:val="21"/>
+                <w:lang w:eastAsia="it-CH"/>
+              </w:rPr>
+              <w:t>false</w:t>
+            </w:r>
+            <w:r>
+              <w:rPr>
+                <w:rFonts w:ascii="Consolas" w:hAnsi="Consolas"/>
+                <w:color w:val="000000"/>
+                <w:sz w:val="18"/>
+                <w:szCs w:val="21"/>
+                <w:lang w:eastAsia="it-CH"/>
+              </w:rPr>
+              <w:t>, </w:t>
+            </w:r>
+            <w:r>
+              <w:rPr>
+                <w:rFonts w:ascii="Consolas" w:hAnsi="Consolas"/>
+                <w:color w:val="795E26"/>
+                <w:sz w:val="18"/>
+                <w:szCs w:val="21"/>
+                <w:lang w:eastAsia="it-CH"/>
+              </w:rPr>
+              <w:t>array</w:t>
+            </w:r>
+            <w:r>
+              <w:rPr>
+                <w:rFonts w:ascii="Consolas" w:hAnsi="Consolas"/>
+                <w:color w:val="000000"/>
+                <w:sz w:val="18"/>
+                <w:szCs w:val="21"/>
+                <w:lang w:eastAsia="it-CH"/>
+              </w:rPr>
+              <w:t>(</w:t>
+            </w:r>
+            <w:r>
+              <w:rPr>
+                <w:rFonts w:ascii="Consolas" w:hAnsi="Consolas"/>
+                <w:color w:val="A31515"/>
+                <w:sz w:val="18"/>
+                <w:szCs w:val="21"/>
+                <w:lang w:eastAsia="it-CH"/>
+              </w:rPr>
+              <w:t>'negozi'</w:t>
+            </w:r>
+            <w:r>
+              <w:rPr>
+                <w:rFonts w:ascii="Consolas" w:hAnsi="Consolas"/>
+                <w:color w:val="000000"/>
+                <w:sz w:val="18"/>
+                <w:szCs w:val="21"/>
+                <w:lang w:eastAsia="it-CH"/>
+              </w:rPr>
+              <w:t> =&gt; </w:t>
+            </w:r>
+            <w:r>
+              <w:rPr>
+                <w:rFonts w:ascii="Consolas" w:hAnsi="Consolas"/>
+                <w:color w:val="001080"/>
+                <w:sz w:val="18"/>
+                <w:szCs w:val="21"/>
+                <w:lang w:eastAsia="it-CH"/>
+              </w:rPr>
+              <w:t>$model</w:t>
+            </w:r>
+            <w:r>
+              <w:rPr>
+                <w:rFonts w:ascii="Consolas" w:hAnsi="Consolas"/>
+                <w:color w:val="000000"/>
+                <w:sz w:val="18"/>
+                <w:szCs w:val="21"/>
+                <w:lang w:eastAsia="it-CH"/>
+              </w:rPr>
+              <w:t>-&gt;</w:t>
+            </w:r>
+            <w:r>
+              <w:rPr>
+                <w:rFonts w:ascii="Consolas" w:hAnsi="Consolas"/>
+                <w:color w:val="795E26"/>
+                <w:sz w:val="18"/>
+                <w:szCs w:val="21"/>
+                <w:lang w:eastAsia="it-CH"/>
+              </w:rPr>
+              <w:t>ottieniNegozi</w:t>
+            </w:r>
+            <w:r>
+              <w:rPr>
+                <w:rFonts w:ascii="Consolas" w:hAnsi="Consolas"/>
+                <w:color w:val="000000"/>
+                <w:sz w:val="18"/>
+                <w:szCs w:val="21"/>
+                <w:lang w:eastAsia="it-CH"/>
+              </w:rPr>
+              <w:t>()));</w:t>
+            </w:r>
+          </w:p>
+          <w:p>
+            <w:pPr>
+              <w:shd w:val="clear" w:color="auto" w:fill="FFFFFF"/>
+              <w:spacing w:line="285" w:lineRule="atLeast"/>
+              <w:rPr>
+                <w:rFonts w:ascii="Consolas" w:hAnsi="Consolas"/>
+                <w:color w:val="000000"/>
+                <w:sz w:val="18"/>
+                <w:szCs w:val="21"/>
+                <w:lang w:eastAsia="it-CH"/>
+              </w:rPr>
+            </w:pPr>
+            <w:r>
+              <w:rPr>
+                <w:rFonts w:ascii="Consolas" w:hAnsi="Consolas"/>
+                <w:color w:val="000000"/>
+                <w:sz w:val="18"/>
+                <w:szCs w:val="21"/>
+                <w:lang w:eastAsia="it-CH"/>
+              </w:rPr>
+              <w:t>    </w:t>
+            </w:r>
+            <w:proofErr w:type="gramStart"/>
+            <w:r>
+              <w:rPr>
+                <w:rFonts w:ascii="Consolas" w:hAnsi="Consolas"/>
+                <w:color w:val="000000"/>
+                <w:sz w:val="18"/>
+                <w:szCs w:val="21"/>
+                <w:lang w:eastAsia="it-CH"/>
+              </w:rPr>
+              <w:t>}</w:t>
+            </w:r>
+            <w:r>
+              <w:rPr>
+                <w:rFonts w:ascii="Consolas" w:hAnsi="Consolas"/>
+                <w:color w:val="AF00DB"/>
+                <w:sz w:val="18"/>
+                <w:szCs w:val="21"/>
+                <w:lang w:eastAsia="it-CH"/>
+              </w:rPr>
+              <w:t>else</w:t>
+            </w:r>
+            <w:proofErr w:type="gramEnd"/>
+            <w:r>
+              <w:rPr>
+                <w:rFonts w:ascii="Consolas" w:hAnsi="Consolas"/>
+                <w:color w:val="000000"/>
+                <w:sz w:val="18"/>
+                <w:szCs w:val="21"/>
+                <w:lang w:eastAsia="it-CH"/>
+              </w:rPr>
+              <w:t>{</w:t>
+            </w:r>
+          </w:p>
+          <w:p>
+            <w:pPr>
+              <w:shd w:val="clear" w:color="auto" w:fill="FFFFFF"/>
+              <w:spacing w:line="285" w:lineRule="atLeast"/>
+              <w:rPr>
+                <w:rFonts w:ascii="Consolas" w:hAnsi="Consolas"/>
+                <w:color w:val="000000"/>
+                <w:sz w:val="18"/>
+                <w:szCs w:val="21"/>
+                <w:lang w:eastAsia="it-CH"/>
+              </w:rPr>
+            </w:pPr>
+            <w:r>
+              <w:rPr>
+                <w:rFonts w:ascii="Consolas" w:hAnsi="Consolas"/>
+                <w:color w:val="000000"/>
+                <w:sz w:val="18"/>
+                <w:szCs w:val="21"/>
+                <w:lang w:eastAsia="it-CH"/>
+              </w:rPr>
+              <w:t>        </w:t>
+            </w:r>
+            <w:r>
+              <w:rPr>
+                <w:rFonts w:ascii="Consolas" w:hAnsi="Consolas"/>
+                <w:color w:val="0000FF"/>
+                <w:sz w:val="18"/>
+                <w:szCs w:val="21"/>
+                <w:lang w:eastAsia="it-CH"/>
+              </w:rPr>
+              <w:t>$</w:t>
+            </w:r>
+            <w:proofErr w:type="spellStart"/>
+            <w:r>
+              <w:rPr>
+                <w:rFonts w:ascii="Consolas" w:hAnsi="Consolas"/>
+                <w:color w:val="0000FF"/>
+                <w:sz w:val="18"/>
+                <w:szCs w:val="21"/>
+                <w:lang w:eastAsia="it-CH"/>
+              </w:rPr>
+              <w:t>this</w:t>
+            </w:r>
+            <w:proofErr w:type="spellEnd"/>
+            <w:r>
+              <w:rPr>
+                <w:rFonts w:ascii="Consolas" w:hAnsi="Consolas"/>
+                <w:color w:val="000000"/>
+                <w:sz w:val="18"/>
+                <w:szCs w:val="21"/>
+                <w:lang w:eastAsia="it-CH"/>
+              </w:rPr>
+              <w:t>-&gt;</w:t>
+            </w:r>
+            <w:r>
+              <w:rPr>
+                <w:rFonts w:ascii="Consolas" w:hAnsi="Consolas"/>
+                <w:color w:val="001080"/>
+                <w:sz w:val="18"/>
+                <w:szCs w:val="21"/>
+                <w:lang w:eastAsia="it-CH"/>
+              </w:rPr>
+              <w:t>view</w:t>
+            </w:r>
+            <w:r>
+              <w:rPr>
+                <w:rFonts w:ascii="Consolas" w:hAnsi="Consolas"/>
+                <w:color w:val="000000"/>
+                <w:sz w:val="18"/>
+                <w:szCs w:val="21"/>
+                <w:lang w:eastAsia="it-CH"/>
+              </w:rPr>
+              <w:t>-&gt;</w:t>
+            </w:r>
+            <w:r>
+              <w:rPr>
+                <w:rFonts w:ascii="Consolas" w:hAnsi="Consolas"/>
+                <w:color w:val="795E26"/>
+                <w:sz w:val="18"/>
+                <w:szCs w:val="21"/>
+                <w:lang w:eastAsia="it-CH"/>
+              </w:rPr>
+              <w:t>render</w:t>
+            </w:r>
+            <w:r>
+              <w:rPr>
+                <w:rFonts w:ascii="Consolas" w:hAnsi="Consolas"/>
+                <w:color w:val="000000"/>
+                <w:sz w:val="18"/>
+                <w:szCs w:val="21"/>
+                <w:lang w:eastAsia="it-CH"/>
+              </w:rPr>
+              <w:t>(</w:t>
+            </w:r>
+            <w:r>
+              <w:rPr>
+                <w:rFonts w:ascii="Consolas" w:hAnsi="Consolas"/>
+                <w:color w:val="A31515"/>
+                <w:sz w:val="18"/>
+                <w:szCs w:val="21"/>
+                <w:lang w:eastAsia="it-CH"/>
+              </w:rPr>
+              <w:t>'login/</w:t>
+            </w:r>
+            <w:proofErr w:type="spellStart"/>
+            <w:r>
+              <w:rPr>
+                <w:rFonts w:ascii="Consolas" w:hAnsi="Consolas"/>
+                <w:color w:val="A31515"/>
+                <w:sz w:val="18"/>
+                <w:szCs w:val="21"/>
+                <w:lang w:eastAsia="it-CH"/>
+              </w:rPr>
+              <w:t>index.php</w:t>
+            </w:r>
+            <w:proofErr w:type="spellEnd"/>
+            <w:r>
+              <w:rPr>
+                <w:rFonts w:ascii="Consolas" w:hAnsi="Consolas"/>
+                <w:color w:val="A31515"/>
+                <w:sz w:val="18"/>
+                <w:szCs w:val="21"/>
+                <w:lang w:eastAsia="it-CH"/>
+              </w:rPr>
+              <w:t>'</w:t>
+            </w:r>
+            <w:r>
+              <w:rPr>
+                <w:rFonts w:ascii="Consolas" w:hAnsi="Consolas"/>
+                <w:color w:val="000000"/>
+                <w:sz w:val="18"/>
+                <w:szCs w:val="21"/>
+                <w:lang w:eastAsia="it-CH"/>
+              </w:rPr>
+              <w:t>);</w:t>
+            </w:r>
+          </w:p>
+          <w:p>
+            <w:pPr>
+              <w:shd w:val="clear" w:color="auto" w:fill="FFFFFF"/>
+              <w:spacing w:line="285" w:lineRule="atLeast"/>
+              <w:rPr>
+                <w:rFonts w:ascii="Consolas" w:hAnsi="Consolas"/>
+                <w:color w:val="000000"/>
+                <w:sz w:val="18"/>
+                <w:szCs w:val="21"/>
+                <w:lang w:eastAsia="it-CH"/>
+              </w:rPr>
+            </w:pPr>
+            <w:r>
+              <w:rPr>
+                <w:rFonts w:ascii="Consolas" w:hAnsi="Consolas"/>
+                <w:color w:val="000000"/>
+                <w:sz w:val="18"/>
+                <w:szCs w:val="21"/>
+                <w:lang w:eastAsia="it-CH"/>
+              </w:rPr>
+              <w:t>    }</w:t>
+            </w:r>
+          </w:p>
+          <w:p>
+            <w:pPr>
+              <w:shd w:val="clear" w:color="auto" w:fill="FFFFFF"/>
+              <w:spacing w:line="285" w:lineRule="atLeast"/>
+              <w:rPr>
+                <w:rFonts w:ascii="Consolas" w:hAnsi="Consolas"/>
+                <w:color w:val="000000"/>
+                <w:sz w:val="18"/>
+                <w:szCs w:val="21"/>
+                <w:lang w:eastAsia="it-CH"/>
+              </w:rPr>
+            </w:pPr>
+            <w:r>
+              <w:rPr>
+                <w:rFonts w:ascii="Consolas" w:hAnsi="Consolas"/>
+                <w:color w:val="000000"/>
+                <w:sz w:val="18"/>
+                <w:szCs w:val="21"/>
+                <w:lang w:eastAsia="it-CH"/>
+              </w:rPr>
+              <w:t>}</w:t>
+            </w:r>
+          </w:p>
+          <w:p/>
+        </w:tc>
+      </w:tr>
+    </w:tbl>
+    <w:p/>
+    <w:p>
+      <w:r>
+        <w:t>Il metodo “</w:t>
+      </w:r>
+      <w:proofErr w:type="spellStart"/>
+      <w:r>
+        <w:t>index</w:t>
+      </w:r>
+      <w:proofErr w:type="spellEnd"/>
+      <w:r>
+        <w:t xml:space="preserve">” è presente in tutti i controller e serve per richiamare la view </w:t>
+      </w:r>
+      <w:r>
+        <w:t>principale di ogni controller. Tutti i metodi di tutti i controller, tranne per login, possono essere richiamati da utenti loggati e con di una specifica categoria (dipendente, datore o amministratore).</w:t>
       </w:r>
       <w:bookmarkStart w:id="25" w:name="_GoBack"/>
       <w:bookmarkEnd w:id="25"/>
       <w:r>
-        <w:rPr>
-          <w:b/>
-        </w:rPr>
         <w:br w:type="page"/>
       </w:r>
     </w:p>
@@ -40061,6 +40962,7 @@
     <w:rsid w:val="00CF6198"/>
     <w:rsid w:val="00E44BE8"/>
     <w:rsid w:val="00E62075"/>
+    <w:rsid w:val="00EF333E"/>
     <w:rsid w:val="00FE0A36"/>
   </w:rsids>
   <m:mathPr>
@@ -40847,7 +41749,7 @@
 </file>
 
 <file path=customXml/itemProps1.xml><?xml version="1.0" encoding="utf-8"?>
-<ds:datastoreItem xmlns:ds="http://schemas.openxmlformats.org/officeDocument/2006/customXml" ds:itemID="{D2BA8E74-A780-424A-A454-CDDCE7861E0F}">
+<ds:datastoreItem xmlns:ds="http://schemas.openxmlformats.org/officeDocument/2006/customXml" ds:itemID="{5E054AAE-C9E8-46D2-9AFA-13889BE3B99D}">
   <ds:schemaRefs>
     <ds:schemaRef ds:uri="http://schemas.openxmlformats.org/officeDocument/2006/bibliography"/>
   </ds:schemaRefs>
